--- a/preventivo/BW1.docx
+++ b/preventivo/BW1.docx
@@ -4,23 +4,25 @@
   <w:body>
     <w:p>
       <w:pPr>
-        <w:spacing w:line="360" w:lineRule="auto"/>
-        <w:rPr>
-          <w:sz w:val="16"/>
-          <w:szCs w:val="16"/>
-        </w:rPr>
-      </w:pPr>
-      <w:r>
-        <w:rPr>
-          <w:sz w:val="16"/>
-          <w:szCs w:val="16"/>
-        </w:rPr>
-        <w:t xml:space="preserve"> </w:t>
-      </w:r>
+        <w:pStyle w:val="Title"/>
+      </w:pPr>
     </w:p>
     <w:p>
       <w:pPr>
-        <w:pStyle w:val="Titolo3"/>
+        <w:pStyle w:val="Title"/>
+      </w:pPr>
+      <w:r>
+        <w:t xml:space="preserve"> </w:t>
+      </w:r>
+      <w:r>
+        <w:t>Network Installation Proposal Template</w:t>
+      </w:r>
+    </w:p>
+    <w:p/>
+    <w:p/>
+    <w:p>
+      <w:pPr>
+        <w:pStyle w:val="Heading3"/>
         <w:pBdr>
           <w:top w:val="single" w:sz="4" w:space="1" w:color="auto"/>
           <w:left w:val="single" w:sz="4" w:space="4" w:color="auto"/>
@@ -70,57 +72,9 @@
             <w14:round/>
           </w14:textOutline>
         </w:rPr>
-        <w:t>- PREMESSA</w:t>
-      </w:r>
-    </w:p>
-    <w:p>
-      <w:pPr>
-        <w:spacing w:line="360" w:lineRule="auto"/>
-        <w:rPr>
-          <w:sz w:val="16"/>
-          <w:szCs w:val="16"/>
-        </w:rPr>
-      </w:pPr>
-    </w:p>
-    <w:p>
-      <w:pPr>
-        <w:spacing w:line="360" w:lineRule="auto"/>
-        <w:rPr>
-          <w:sz w:val="16"/>
-          <w:szCs w:val="16"/>
-        </w:rPr>
-      </w:pPr>
-    </w:p>
-    <w:p>
-      <w:pPr>
-        <w:spacing w:line="360" w:lineRule="auto"/>
-        <w:rPr>
-          <w:sz w:val="16"/>
-          <w:szCs w:val="16"/>
-        </w:rPr>
-      </w:pPr>
-    </w:p>
-    <w:p>
-      <w:pPr>
-        <w:spacing w:line="360" w:lineRule="auto"/>
-        <w:rPr>
-          <w:sz w:val="16"/>
-          <w:szCs w:val="16"/>
-        </w:rPr>
-      </w:pPr>
-    </w:p>
-    <w:p>
-      <w:pPr>
-        <w:pStyle w:val="Titolo3"/>
-        <w:pBdr>
-          <w:top w:val="single" w:sz="4" w:space="1" w:color="auto"/>
-          <w:left w:val="single" w:sz="4" w:space="4" w:color="auto"/>
-          <w:bottom w:val="single" w:sz="4" w:space="1" w:color="auto"/>
-          <w:right w:val="single" w:sz="4" w:space="4" w:color="auto"/>
-        </w:pBdr>
-        <w:shd w:val="pct10" w:color="auto" w:fill="FFFFFF"/>
-        <w:ind w:left="476" w:hanging="357"/>
-        <w:jc w:val="left"/>
+        <w:t>–</w:t>
+      </w:r>
+      <w:r>
         <w:rPr>
           <w:sz w:val="28"/>
           <w:szCs w:val="28"/>
@@ -140,8 +94,226 @@
             <w14:round/>
           </w14:textOutline>
         </w:rPr>
-      </w:pPr>
-      <w:r>
+        <w:t xml:space="preserve"> PREMESSA</w:t>
+      </w:r>
+    </w:p>
+    <w:p/>
+    <w:p>
+      <w:pPr>
+        <w:rPr>
+          <w:lang w:val="en-GB"/>
+        </w:rPr>
+      </w:pPr>
+      <w:r>
+        <w:rPr>
+          <w:lang w:val="en-GB"/>
+        </w:rPr>
+        <w:t xml:space="preserve">Deve </w:t>
+      </w:r>
+      <w:proofErr w:type="spellStart"/>
+      <w:r>
+        <w:rPr>
+          <w:lang w:val="en-GB"/>
+        </w:rPr>
+        <w:t>rispondere</w:t>
+      </w:r>
+      <w:proofErr w:type="spellEnd"/>
+      <w:r>
+        <w:rPr>
+          <w:lang w:val="en-GB"/>
+        </w:rPr>
+        <w:t xml:space="preserve"> a:</w:t>
+      </w:r>
+    </w:p>
+    <w:p>
+      <w:pPr>
+        <w:numPr>
+          <w:ilvl w:val="0"/>
+          <w:numId w:val="44"/>
+        </w:numPr>
+      </w:pPr>
+      <w:r>
+        <w:t>Chi è il cliente (Compagnia Theta)</w:t>
+      </w:r>
+    </w:p>
+    <w:p>
+      <w:pPr>
+        <w:numPr>
+          <w:ilvl w:val="0"/>
+          <w:numId w:val="44"/>
+        </w:numPr>
+        <w:rPr>
+          <w:lang w:val="en-GB"/>
+        </w:rPr>
+      </w:pPr>
+      <w:proofErr w:type="spellStart"/>
+      <w:r>
+        <w:rPr>
+          <w:lang w:val="en-GB"/>
+        </w:rPr>
+        <w:t>Perché</w:t>
+      </w:r>
+      <w:proofErr w:type="spellEnd"/>
+      <w:r>
+        <w:rPr>
+          <w:lang w:val="en-GB"/>
+        </w:rPr>
+        <w:t xml:space="preserve"> serve </w:t>
+      </w:r>
+      <w:proofErr w:type="spellStart"/>
+      <w:r>
+        <w:rPr>
+          <w:lang w:val="en-GB"/>
+        </w:rPr>
+        <w:t>questo</w:t>
+      </w:r>
+      <w:proofErr w:type="spellEnd"/>
+      <w:r>
+        <w:rPr>
+          <w:lang w:val="en-GB"/>
+        </w:rPr>
+        <w:t xml:space="preserve"> </w:t>
+      </w:r>
+      <w:proofErr w:type="spellStart"/>
+      <w:r>
+        <w:rPr>
+          <w:lang w:val="en-GB"/>
+        </w:rPr>
+        <w:t>progetto</w:t>
+      </w:r>
+      <w:proofErr w:type="spellEnd"/>
+    </w:p>
+    <w:p>
+      <w:pPr>
+        <w:numPr>
+          <w:ilvl w:val="0"/>
+          <w:numId w:val="44"/>
+        </w:numPr>
+        <w:rPr>
+          <w:lang w:val="en-GB"/>
+        </w:rPr>
+      </w:pPr>
+      <w:r>
+        <w:rPr>
+          <w:lang w:val="en-GB"/>
+        </w:rPr>
+        <w:t xml:space="preserve">Cosa </w:t>
+      </w:r>
+      <w:proofErr w:type="spellStart"/>
+      <w:r>
+        <w:rPr>
+          <w:lang w:val="en-GB"/>
+        </w:rPr>
+        <w:t>copre</w:t>
+      </w:r>
+      <w:proofErr w:type="spellEnd"/>
+      <w:r>
+        <w:rPr>
+          <w:lang w:val="en-GB"/>
+        </w:rPr>
+        <w:t xml:space="preserve"> il </w:t>
+      </w:r>
+      <w:proofErr w:type="spellStart"/>
+      <w:r>
+        <w:rPr>
+          <w:lang w:val="en-GB"/>
+        </w:rPr>
+        <w:t>documento</w:t>
+      </w:r>
+      <w:proofErr w:type="spellEnd"/>
+    </w:p>
+    <w:p>
+      <w:pPr>
+        <w:rPr>
+          <w:lang w:val="en-GB"/>
+        </w:rPr>
+      </w:pPr>
+      <w:r>
+        <w:rPr>
+          <w:lang w:val="en-GB"/>
+        </w:rPr>
+        <w:t xml:space="preserve">Concetto </w:t>
+      </w:r>
+      <w:proofErr w:type="spellStart"/>
+      <w:r>
+        <w:rPr>
+          <w:lang w:val="en-GB"/>
+        </w:rPr>
+        <w:t>chiave</w:t>
+      </w:r>
+      <w:proofErr w:type="spellEnd"/>
+      <w:r>
+        <w:rPr>
+          <w:lang w:val="en-GB"/>
+        </w:rPr>
+        <w:t>:</w:t>
+      </w:r>
+    </w:p>
+    <w:p>
+      <w:r>
+        <w:t>“Questo documento descrive la proposta di installazione e configurazione della rete aziendale per la Compagnia Theta, comprensiva di infrastruttura di rete, sicurezza perimetrale e servizi di supporto.”</w:t>
+      </w:r>
+    </w:p>
+    <w:p>
+      <w:pPr>
+        <w:rPr>
+          <w:lang w:val="en-GB"/>
+        </w:rPr>
+      </w:pPr>
+      <w:r>
+        <w:rPr>
+          <w:lang w:val="en-GB"/>
+        </w:rPr>
+        <w:t xml:space="preserve">Niente </w:t>
+      </w:r>
+      <w:proofErr w:type="spellStart"/>
+      <w:r>
+        <w:rPr>
+          <w:lang w:val="en-GB"/>
+        </w:rPr>
+        <w:t>dettagli</w:t>
+      </w:r>
+      <w:proofErr w:type="spellEnd"/>
+      <w:r>
+        <w:rPr>
+          <w:lang w:val="en-GB"/>
+        </w:rPr>
+        <w:t xml:space="preserve"> </w:t>
+      </w:r>
+      <w:proofErr w:type="spellStart"/>
+      <w:r>
+        <w:rPr>
+          <w:lang w:val="en-GB"/>
+        </w:rPr>
+        <w:t>tecnici</w:t>
+      </w:r>
+      <w:proofErr w:type="spellEnd"/>
+      <w:r>
+        <w:rPr>
+          <w:lang w:val="en-GB"/>
+        </w:rPr>
+        <w:t xml:space="preserve"> qui.</w:t>
+      </w:r>
+    </w:p>
+    <w:p>
+      <w:pPr>
+        <w:rPr>
+          <w:lang w:val="en-GB"/>
+        </w:rPr>
+      </w:pPr>
+    </w:p>
+    <w:p>
+      <w:pPr>
+        <w:pStyle w:val="Heading3"/>
+        <w:pBdr>
+          <w:top w:val="single" w:sz="4" w:space="1" w:color="auto"/>
+          <w:left w:val="single" w:sz="4" w:space="4" w:color="auto"/>
+          <w:bottom w:val="single" w:sz="4" w:space="1" w:color="auto"/>
+          <w:right w:val="single" w:sz="4" w:space="4" w:color="auto"/>
+        </w:pBdr>
+        <w:shd w:val="pct10" w:color="auto" w:fill="FFFFFF"/>
+        <w:ind w:left="476" w:hanging="357"/>
+        <w:jc w:val="left"/>
         <w:rPr>
           <w:sz w:val="28"/>
           <w:szCs w:val="28"/>
@@ -161,8 +333,7 @@
             <w14:round/>
           </w14:textOutline>
         </w:rPr>
-        <w:t xml:space="preserve">– </w:t>
-      </w:r>
+      </w:pPr>
       <w:r>
         <w:rPr>
           <w:sz w:val="28"/>
@@ -183,22 +354,9 @@
             <w14:round/>
           </w14:textOutline>
         </w:rPr>
-        <w:t>REQUISITI</w:t>
-      </w:r>
-    </w:p>
-    <w:p/>
-    <w:p>
-      <w:pPr>
-        <w:pStyle w:val="Titolo3"/>
-        <w:pBdr>
-          <w:top w:val="single" w:sz="4" w:space="1" w:color="auto"/>
-          <w:left w:val="single" w:sz="4" w:space="4" w:color="auto"/>
-          <w:bottom w:val="single" w:sz="4" w:space="1" w:color="auto"/>
-          <w:right w:val="single" w:sz="4" w:space="4" w:color="auto"/>
-        </w:pBdr>
-        <w:shd w:val="pct10" w:color="auto" w:fill="FFFFFF"/>
-        <w:ind w:left="476" w:hanging="357"/>
-        <w:jc w:val="left"/>
+        <w:t xml:space="preserve">– </w:t>
+      </w:r>
+      <w:r>
         <w:rPr>
           <w:sz w:val="28"/>
           <w:szCs w:val="28"/>
@@ -218,8 +376,259 @@
             <w14:round/>
           </w14:textOutline>
         </w:rPr>
-      </w:pPr>
-      <w:r>
+        <w:t>REQUISITI</w:t>
+      </w:r>
+    </w:p>
+    <w:p/>
+    <w:p>
+      <w:pPr>
+        <w:rPr>
+          <w:lang w:val="en-GB"/>
+        </w:rPr>
+      </w:pPr>
+      <w:r>
+        <w:rPr>
+          <w:lang w:val="en-GB"/>
+        </w:rPr>
+        <w:t xml:space="preserve">Qui </w:t>
+      </w:r>
+      <w:proofErr w:type="spellStart"/>
+      <w:r>
+        <w:rPr>
+          <w:lang w:val="en-GB"/>
+        </w:rPr>
+        <w:t>elencare</w:t>
+      </w:r>
+      <w:proofErr w:type="spellEnd"/>
+      <w:r>
+        <w:rPr>
+          <w:lang w:val="en-GB"/>
+        </w:rPr>
+        <w:t>:</w:t>
+      </w:r>
+    </w:p>
+    <w:p>
+      <w:pPr>
+        <w:numPr>
+          <w:ilvl w:val="0"/>
+          <w:numId w:val="45"/>
+        </w:numPr>
+        <w:rPr>
+          <w:lang w:val="en-GB"/>
+        </w:rPr>
+      </w:pPr>
+      <w:proofErr w:type="spellStart"/>
+      <w:r>
+        <w:rPr>
+          <w:lang w:val="en-GB"/>
+        </w:rPr>
+        <w:t>edificio</w:t>
+      </w:r>
+      <w:proofErr w:type="spellEnd"/>
+      <w:r>
+        <w:rPr>
+          <w:lang w:val="en-GB"/>
+        </w:rPr>
+        <w:t xml:space="preserve"> di 6 </w:t>
+      </w:r>
+      <w:proofErr w:type="spellStart"/>
+      <w:r>
+        <w:rPr>
+          <w:lang w:val="en-GB"/>
+        </w:rPr>
+        <w:t>piani</w:t>
+      </w:r>
+      <w:proofErr w:type="spellEnd"/>
+    </w:p>
+    <w:p>
+      <w:pPr>
+        <w:numPr>
+          <w:ilvl w:val="0"/>
+          <w:numId w:val="45"/>
+        </w:numPr>
+        <w:rPr>
+          <w:lang w:val="en-GB"/>
+        </w:rPr>
+      </w:pPr>
+      <w:r>
+        <w:rPr>
+          <w:lang w:val="en-GB"/>
+        </w:rPr>
+        <w:t>20 PC per piano</w:t>
+      </w:r>
+    </w:p>
+    <w:p>
+      <w:pPr>
+        <w:numPr>
+          <w:ilvl w:val="0"/>
+          <w:numId w:val="45"/>
+        </w:numPr>
+        <w:rPr>
+          <w:lang w:val="en-GB"/>
+        </w:rPr>
+      </w:pPr>
+      <w:proofErr w:type="spellStart"/>
+      <w:r>
+        <w:rPr>
+          <w:lang w:val="en-GB"/>
+        </w:rPr>
+        <w:t>necessità</w:t>
+      </w:r>
+      <w:proofErr w:type="spellEnd"/>
+      <w:r>
+        <w:rPr>
+          <w:lang w:val="en-GB"/>
+        </w:rPr>
+        <w:t xml:space="preserve"> di:</w:t>
+      </w:r>
+    </w:p>
+    <w:p>
+      <w:pPr>
+        <w:numPr>
+          <w:ilvl w:val="1"/>
+          <w:numId w:val="45"/>
+        </w:numPr>
+        <w:rPr>
+          <w:lang w:val="en-GB"/>
+        </w:rPr>
+      </w:pPr>
+      <w:r>
+        <w:rPr>
+          <w:lang w:val="en-GB"/>
+        </w:rPr>
+        <w:t xml:space="preserve">firewall </w:t>
+      </w:r>
+      <w:proofErr w:type="spellStart"/>
+      <w:r>
+        <w:rPr>
+          <w:lang w:val="en-GB"/>
+        </w:rPr>
+        <w:t>perimetrale</w:t>
+      </w:r>
+      <w:proofErr w:type="spellEnd"/>
+    </w:p>
+    <w:p>
+      <w:pPr>
+        <w:numPr>
+          <w:ilvl w:val="1"/>
+          <w:numId w:val="45"/>
+        </w:numPr>
+        <w:rPr>
+          <w:lang w:val="en-GB"/>
+        </w:rPr>
+      </w:pPr>
+      <w:r>
+        <w:rPr>
+          <w:lang w:val="en-GB"/>
+        </w:rPr>
+        <w:t>DMZ</w:t>
+      </w:r>
+    </w:p>
+    <w:p>
+      <w:pPr>
+        <w:numPr>
+          <w:ilvl w:val="1"/>
+          <w:numId w:val="45"/>
+        </w:numPr>
+        <w:rPr>
+          <w:lang w:val="en-GB"/>
+        </w:rPr>
+      </w:pPr>
+      <w:r>
+        <w:rPr>
+          <w:lang w:val="en-GB"/>
+        </w:rPr>
+        <w:t>web server</w:t>
+      </w:r>
+    </w:p>
+    <w:p>
+      <w:pPr>
+        <w:numPr>
+          <w:ilvl w:val="1"/>
+          <w:numId w:val="45"/>
+        </w:numPr>
+        <w:rPr>
+          <w:lang w:val="en-GB"/>
+        </w:rPr>
+      </w:pPr>
+      <w:r>
+        <w:rPr>
+          <w:lang w:val="en-GB"/>
+        </w:rPr>
+        <w:t>NAS</w:t>
+      </w:r>
+    </w:p>
+    <w:p>
+      <w:pPr>
+        <w:numPr>
+          <w:ilvl w:val="1"/>
+          <w:numId w:val="45"/>
+        </w:numPr>
+        <w:rPr>
+          <w:lang w:val="en-GB"/>
+        </w:rPr>
+      </w:pPr>
+      <w:r>
+        <w:rPr>
+          <w:lang w:val="en-GB"/>
+        </w:rPr>
+        <w:t>3 IDS/IPS</w:t>
+      </w:r>
+    </w:p>
+    <w:p>
+      <w:r>
+        <w:t xml:space="preserve">Non spiegare </w:t>
+      </w:r>
+      <w:r>
+        <w:rPr>
+          <w:b/>
+          <w:bCs/>
+        </w:rPr>
+        <w:t>come</w:t>
+      </w:r>
+      <w:r>
+        <w:t xml:space="preserve">, solo </w:t>
+      </w:r>
+      <w:r>
+        <w:rPr>
+          <w:b/>
+          <w:bCs/>
+        </w:rPr>
+        <w:t>cosa serve</w:t>
+      </w:r>
+      <w:r>
+        <w:t>.</w:t>
+      </w:r>
+    </w:p>
+    <w:p>
+      <w:r>
+        <w:t xml:space="preserve">È una sezione </w:t>
+      </w:r>
+      <w:r>
+        <w:rPr>
+          <w:b/>
+          <w:bCs/>
+        </w:rPr>
+        <w:t>oggettiva</w:t>
+      </w:r>
+      <w:r>
+        <w:t>, non progettuale.</w:t>
+      </w:r>
+    </w:p>
+    <w:p/>
+    <w:p/>
+    <w:p>
+      <w:pPr>
+        <w:pStyle w:val="Heading3"/>
+        <w:pBdr>
+          <w:top w:val="single" w:sz="4" w:space="1" w:color="auto"/>
+          <w:left w:val="single" w:sz="4" w:space="4" w:color="auto"/>
+          <w:bottom w:val="single" w:sz="4" w:space="1" w:color="auto"/>
+          <w:right w:val="single" w:sz="4" w:space="4" w:color="auto"/>
+        </w:pBdr>
+        <w:shd w:val="pct10" w:color="auto" w:fill="FFFFFF"/>
+        <w:ind w:left="476" w:hanging="357"/>
+        <w:jc w:val="left"/>
         <w:rPr>
           <w:sz w:val="28"/>
           <w:szCs w:val="28"/>
@@ -239,8 +648,7 @@
             <w14:round/>
           </w14:textOutline>
         </w:rPr>
-        <w:t xml:space="preserve">– </w:t>
-      </w:r>
+      </w:pPr>
       <w:r>
         <w:rPr>
           <w:sz w:val="28"/>
@@ -261,7 +669,7 @@
             <w14:round/>
           </w14:textOutline>
         </w:rPr>
-        <w:t>SOLUZIONE RICHIESTA</w:t>
+        <w:t xml:space="preserve">– </w:t>
       </w:r>
       <w:r>
         <w:rPr>
@@ -283,26 +691,9 @@
             <w14:round/>
           </w14:textOutline>
         </w:rPr>
-        <w:t xml:space="preserve"> O INFRASTRUTTURA RETE</w:t>
-      </w:r>
-    </w:p>
-    <w:p/>
-    <w:p>
-      <w:pPr>
-        <w:pStyle w:val="Titolo3"/>
-        <w:numPr>
-          <w:ilvl w:val="0"/>
-          <w:numId w:val="0"/>
-        </w:numPr>
-        <w:pBdr>
-          <w:top w:val="single" w:sz="4" w:space="1" w:color="auto"/>
-          <w:left w:val="single" w:sz="4" w:space="4" w:color="auto"/>
-          <w:bottom w:val="single" w:sz="4" w:space="1" w:color="auto"/>
-          <w:right w:val="single" w:sz="4" w:space="4" w:color="auto"/>
-        </w:pBdr>
-        <w:shd w:val="pct10" w:color="auto" w:fill="FFFFFF"/>
-        <w:ind w:left="120"/>
-        <w:jc w:val="left"/>
+        <w:t>SOLUZIONE RICHIESTA</w:t>
+      </w:r>
+      <w:r>
         <w:rPr>
           <w:sz w:val="28"/>
           <w:szCs w:val="28"/>
@@ -322,8 +713,485 @@
             <w14:round/>
           </w14:textOutline>
         </w:rPr>
-      </w:pPr>
-      <w:r>
+        <w:t xml:space="preserve"> O INFRASTRUTTURA RETE</w:t>
+      </w:r>
+    </w:p>
+    <w:p/>
+    <w:p>
+      <w:r>
+        <w:t xml:space="preserve">Questa è la sezione </w:t>
+      </w:r>
+      <w:r>
+        <w:rPr>
+          <w:b/>
+          <w:bCs/>
+        </w:rPr>
+        <w:t>più importante</w:t>
+      </w:r>
+      <w:r>
+        <w:t>.</w:t>
+      </w:r>
+    </w:p>
+    <w:p>
+      <w:pPr>
+        <w:rPr>
+          <w:lang w:val="en-GB"/>
+        </w:rPr>
+      </w:pPr>
+      <w:r>
+        <w:rPr>
+          <w:lang w:val="en-GB"/>
+        </w:rPr>
+        <w:t xml:space="preserve">Qui </w:t>
+      </w:r>
+      <w:proofErr w:type="spellStart"/>
+      <w:r>
+        <w:rPr>
+          <w:lang w:val="en-GB"/>
+        </w:rPr>
+        <w:t>dimostrare</w:t>
+      </w:r>
+      <w:proofErr w:type="spellEnd"/>
+      <w:r>
+        <w:rPr>
+          <w:lang w:val="en-GB"/>
+        </w:rPr>
+        <w:t xml:space="preserve"> </w:t>
+      </w:r>
+      <w:proofErr w:type="spellStart"/>
+      <w:r>
+        <w:rPr>
+          <w:lang w:val="en-GB"/>
+        </w:rPr>
+        <w:t>che</w:t>
+      </w:r>
+      <w:proofErr w:type="spellEnd"/>
+      <w:r>
+        <w:rPr>
+          <w:lang w:val="en-GB"/>
+        </w:rPr>
+        <w:t>:</w:t>
+      </w:r>
+    </w:p>
+    <w:p>
+      <w:pPr>
+        <w:numPr>
+          <w:ilvl w:val="0"/>
+          <w:numId w:val="46"/>
+        </w:numPr>
+        <w:rPr>
+          <w:lang w:val="en-GB"/>
+        </w:rPr>
+      </w:pPr>
+      <w:proofErr w:type="spellStart"/>
+      <w:r>
+        <w:rPr>
+          <w:lang w:val="en-GB"/>
+        </w:rPr>
+        <w:t>sai</w:t>
+      </w:r>
+      <w:proofErr w:type="spellEnd"/>
+      <w:r>
+        <w:rPr>
+          <w:lang w:val="en-GB"/>
+        </w:rPr>
+        <w:t xml:space="preserve"> </w:t>
+      </w:r>
+      <w:proofErr w:type="spellStart"/>
+      <w:r>
+        <w:rPr>
+          <w:lang w:val="en-GB"/>
+        </w:rPr>
+        <w:t>progettare</w:t>
+      </w:r>
+      <w:proofErr w:type="spellEnd"/>
+      <w:r>
+        <w:rPr>
+          <w:lang w:val="en-GB"/>
+        </w:rPr>
+        <w:t xml:space="preserve"> </w:t>
+      </w:r>
+      <w:proofErr w:type="spellStart"/>
+      <w:r>
+        <w:rPr>
+          <w:lang w:val="en-GB"/>
+        </w:rPr>
+        <w:t>una</w:t>
+      </w:r>
+      <w:proofErr w:type="spellEnd"/>
+      <w:r>
+        <w:rPr>
+          <w:lang w:val="en-GB"/>
+        </w:rPr>
+        <w:t xml:space="preserve"> rete</w:t>
+      </w:r>
+    </w:p>
+    <w:p>
+      <w:pPr>
+        <w:numPr>
+          <w:ilvl w:val="0"/>
+          <w:numId w:val="46"/>
+        </w:numPr>
+        <w:rPr>
+          <w:lang w:val="en-GB"/>
+        </w:rPr>
+      </w:pPr>
+      <w:proofErr w:type="spellStart"/>
+      <w:r>
+        <w:rPr>
+          <w:lang w:val="en-GB"/>
+        </w:rPr>
+        <w:t>hai</w:t>
+      </w:r>
+      <w:proofErr w:type="spellEnd"/>
+      <w:r>
+        <w:rPr>
+          <w:lang w:val="en-GB"/>
+        </w:rPr>
+        <w:t xml:space="preserve"> </w:t>
+      </w:r>
+      <w:proofErr w:type="spellStart"/>
+      <w:r>
+        <w:rPr>
+          <w:lang w:val="en-GB"/>
+        </w:rPr>
+        <w:t>capito</w:t>
+      </w:r>
+      <w:proofErr w:type="spellEnd"/>
+      <w:r>
+        <w:rPr>
+          <w:lang w:val="en-GB"/>
+        </w:rPr>
+        <w:t xml:space="preserve"> firewall, DMZ, </w:t>
+      </w:r>
+      <w:proofErr w:type="spellStart"/>
+      <w:r>
+        <w:rPr>
+          <w:lang w:val="en-GB"/>
+        </w:rPr>
+        <w:t>segmentazione</w:t>
+      </w:r>
+      <w:proofErr w:type="spellEnd"/>
+    </w:p>
+    <w:p>
+      <w:pPr>
+        <w:rPr>
+          <w:lang w:val="en-GB"/>
+        </w:rPr>
+      </w:pPr>
+      <w:r>
+        <w:rPr>
+          <w:lang w:val="en-GB"/>
+        </w:rPr>
+        <w:t xml:space="preserve">Deve </w:t>
+      </w:r>
+      <w:proofErr w:type="spellStart"/>
+      <w:r>
+        <w:rPr>
+          <w:lang w:val="en-GB"/>
+        </w:rPr>
+        <w:t>contenere</w:t>
+      </w:r>
+      <w:proofErr w:type="spellEnd"/>
+      <w:r>
+        <w:rPr>
+          <w:lang w:val="en-GB"/>
+        </w:rPr>
+        <w:t>:</w:t>
+      </w:r>
+    </w:p>
+    <w:p>
+      <w:pPr>
+        <w:numPr>
+          <w:ilvl w:val="0"/>
+          <w:numId w:val="47"/>
+        </w:numPr>
+      </w:pPr>
+      <w:r>
+        <w:t>architettura generale (LAN, DMZ, WAN)</w:t>
+      </w:r>
+    </w:p>
+    <w:p>
+      <w:pPr>
+        <w:numPr>
+          <w:ilvl w:val="0"/>
+          <w:numId w:val="47"/>
+        </w:numPr>
+        <w:rPr>
+          <w:lang w:val="en-GB"/>
+        </w:rPr>
+      </w:pPr>
+      <w:proofErr w:type="spellStart"/>
+      <w:r>
+        <w:rPr>
+          <w:lang w:val="en-GB"/>
+        </w:rPr>
+        <w:t>presenza</w:t>
+      </w:r>
+      <w:proofErr w:type="spellEnd"/>
+      <w:r>
+        <w:rPr>
+          <w:lang w:val="en-GB"/>
+        </w:rPr>
+        <w:t xml:space="preserve"> di:</w:t>
+      </w:r>
+    </w:p>
+    <w:p>
+      <w:pPr>
+        <w:numPr>
+          <w:ilvl w:val="1"/>
+          <w:numId w:val="47"/>
+        </w:numPr>
+        <w:rPr>
+          <w:lang w:val="en-GB"/>
+        </w:rPr>
+      </w:pPr>
+      <w:r>
+        <w:rPr>
+          <w:lang w:val="en-GB"/>
+        </w:rPr>
+        <w:t>router centrale</w:t>
+      </w:r>
+    </w:p>
+    <w:p>
+      <w:pPr>
+        <w:numPr>
+          <w:ilvl w:val="1"/>
+          <w:numId w:val="47"/>
+        </w:numPr>
+        <w:rPr>
+          <w:lang w:val="en-GB"/>
+        </w:rPr>
+      </w:pPr>
+      <w:r>
+        <w:rPr>
+          <w:lang w:val="en-GB"/>
+        </w:rPr>
+        <w:t xml:space="preserve">firewall </w:t>
+      </w:r>
+      <w:proofErr w:type="spellStart"/>
+      <w:r>
+        <w:rPr>
+          <w:lang w:val="en-GB"/>
+        </w:rPr>
+        <w:t>perimetrale</w:t>
+      </w:r>
+      <w:proofErr w:type="spellEnd"/>
+    </w:p>
+    <w:p>
+      <w:pPr>
+        <w:numPr>
+          <w:ilvl w:val="1"/>
+          <w:numId w:val="47"/>
+        </w:numPr>
+        <w:rPr>
+          <w:lang w:val="en-GB"/>
+        </w:rPr>
+      </w:pPr>
+      <w:r>
+        <w:rPr>
+          <w:lang w:val="en-GB"/>
+        </w:rPr>
+        <w:t>switch per piano</w:t>
+      </w:r>
+    </w:p>
+    <w:p>
+      <w:pPr>
+        <w:numPr>
+          <w:ilvl w:val="1"/>
+          <w:numId w:val="47"/>
+        </w:numPr>
+        <w:rPr>
+          <w:lang w:val="en-GB"/>
+        </w:rPr>
+      </w:pPr>
+      <w:r>
+        <w:rPr>
+          <w:lang w:val="en-GB"/>
+        </w:rPr>
+        <w:t xml:space="preserve">IDS/IPS </w:t>
+      </w:r>
+      <w:proofErr w:type="spellStart"/>
+      <w:r>
+        <w:rPr>
+          <w:lang w:val="en-GB"/>
+        </w:rPr>
+        <w:t>interni</w:t>
+      </w:r>
+      <w:proofErr w:type="spellEnd"/>
+    </w:p>
+    <w:p>
+      <w:pPr>
+        <w:numPr>
+          <w:ilvl w:val="0"/>
+          <w:numId w:val="47"/>
+        </w:numPr>
+        <w:rPr>
+          <w:lang w:val="en-GB"/>
+        </w:rPr>
+      </w:pPr>
+      <w:proofErr w:type="spellStart"/>
+      <w:r>
+        <w:rPr>
+          <w:lang w:val="en-GB"/>
+        </w:rPr>
+        <w:t>accenno</w:t>
+      </w:r>
+      <w:proofErr w:type="spellEnd"/>
+      <w:r>
+        <w:rPr>
+          <w:lang w:val="en-GB"/>
+        </w:rPr>
+        <w:t xml:space="preserve"> a:</w:t>
+      </w:r>
+    </w:p>
+    <w:p>
+      <w:pPr>
+        <w:numPr>
+          <w:ilvl w:val="1"/>
+          <w:numId w:val="47"/>
+        </w:numPr>
+        <w:rPr>
+          <w:lang w:val="en-GB"/>
+        </w:rPr>
+      </w:pPr>
+      <w:proofErr w:type="spellStart"/>
+      <w:r>
+        <w:rPr>
+          <w:lang w:val="en-GB"/>
+        </w:rPr>
+        <w:t>segmentazione</w:t>
+      </w:r>
+      <w:proofErr w:type="spellEnd"/>
+    </w:p>
+    <w:p>
+      <w:pPr>
+        <w:numPr>
+          <w:ilvl w:val="1"/>
+          <w:numId w:val="47"/>
+        </w:numPr>
+        <w:rPr>
+          <w:lang w:val="en-GB"/>
+        </w:rPr>
+      </w:pPr>
+      <w:proofErr w:type="spellStart"/>
+      <w:r>
+        <w:rPr>
+          <w:lang w:val="en-GB"/>
+        </w:rPr>
+        <w:t>sicurezza</w:t>
+      </w:r>
+      <w:proofErr w:type="spellEnd"/>
+      <w:r>
+        <w:rPr>
+          <w:lang w:val="en-GB"/>
+        </w:rPr>
+        <w:t xml:space="preserve"> a </w:t>
+      </w:r>
+      <w:proofErr w:type="spellStart"/>
+      <w:r>
+        <w:rPr>
+          <w:lang w:val="en-GB"/>
+        </w:rPr>
+        <w:t>più</w:t>
+      </w:r>
+      <w:proofErr w:type="spellEnd"/>
+      <w:r>
+        <w:rPr>
+          <w:lang w:val="en-GB"/>
+        </w:rPr>
+        <w:t xml:space="preserve"> </w:t>
+      </w:r>
+      <w:proofErr w:type="spellStart"/>
+      <w:r>
+        <w:rPr>
+          <w:lang w:val="en-GB"/>
+        </w:rPr>
+        <w:t>livelli</w:t>
+      </w:r>
+      <w:proofErr w:type="spellEnd"/>
+    </w:p>
+    <w:p>
+      <w:pPr>
+        <w:rPr>
+          <w:lang w:val="en-GB"/>
+        </w:rPr>
+      </w:pPr>
+      <w:r>
+        <w:rPr>
+          <w:lang w:val="en-GB"/>
+        </w:rPr>
+        <w:lastRenderedPageBreak/>
+        <w:t xml:space="preserve">Niente </w:t>
+      </w:r>
+      <w:proofErr w:type="spellStart"/>
+      <w:r>
+        <w:rPr>
+          <w:lang w:val="en-GB"/>
+        </w:rPr>
+        <w:t>modelli</w:t>
+      </w:r>
+      <w:proofErr w:type="spellEnd"/>
+      <w:r>
+        <w:rPr>
+          <w:lang w:val="en-GB"/>
+        </w:rPr>
+        <w:t xml:space="preserve"> </w:t>
+      </w:r>
+      <w:proofErr w:type="spellStart"/>
+      <w:r>
+        <w:rPr>
+          <w:lang w:val="en-GB"/>
+        </w:rPr>
+        <w:t>commerciali</w:t>
+      </w:r>
+      <w:proofErr w:type="spellEnd"/>
+      <w:r>
+        <w:rPr>
+          <w:lang w:val="en-GB"/>
+        </w:rPr>
+        <w:t xml:space="preserve"> </w:t>
+      </w:r>
+      <w:proofErr w:type="spellStart"/>
+      <w:r>
+        <w:rPr>
+          <w:lang w:val="en-GB"/>
+        </w:rPr>
+        <w:t>ancora</w:t>
+      </w:r>
+      <w:proofErr w:type="spellEnd"/>
+      <w:r>
+        <w:rPr>
+          <w:lang w:val="en-GB"/>
+        </w:rPr>
+        <w:t>.</w:t>
+      </w:r>
+    </w:p>
+    <w:p>
+      <w:pPr>
+        <w:rPr>
+          <w:lang w:val="en-GB"/>
+        </w:rPr>
+      </w:pPr>
+    </w:p>
+    <w:p/>
+    <w:p/>
+    <w:p>
+      <w:pPr>
+        <w:pStyle w:val="Heading3"/>
+        <w:numPr>
+          <w:ilvl w:val="0"/>
+          <w:numId w:val="0"/>
+        </w:numPr>
+        <w:pBdr>
+          <w:top w:val="single" w:sz="4" w:space="1" w:color="auto"/>
+          <w:left w:val="single" w:sz="4" w:space="4" w:color="auto"/>
+          <w:bottom w:val="single" w:sz="4" w:space="1" w:color="auto"/>
+          <w:right w:val="single" w:sz="4" w:space="4" w:color="auto"/>
+        </w:pBdr>
+        <w:shd w:val="pct10" w:color="auto" w:fill="FFFFFF"/>
+        <w:ind w:left="120"/>
+        <w:jc w:val="left"/>
         <w:rPr>
           <w:sz w:val="28"/>
           <w:szCs w:val="28"/>
@@ -343,8 +1211,7 @@
             <w14:round/>
           </w14:textOutline>
         </w:rPr>
-        <w:t>04</w:t>
-      </w:r>
+      </w:pPr>
       <w:r>
         <w:rPr>
           <w:sz w:val="28"/>
@@ -365,7 +1232,7 @@
             <w14:round/>
           </w14:textOutline>
         </w:rPr>
-        <w:t xml:space="preserve"> – </w:t>
+        <w:t>04</w:t>
       </w:r>
       <w:r>
         <w:rPr>
@@ -387,36 +1254,9 @@
             <w14:round/>
           </w14:textOutline>
         </w:rPr>
-        <w:t>ELENCO DISPOSITIVI E QUANTITA’</w:t>
-      </w:r>
-    </w:p>
-    <w:p>
-      <w:pPr>
-        <w:pStyle w:val="Corpodeltesto2"/>
-        <w:spacing w:line="360" w:lineRule="auto"/>
-        <w:ind w:firstLine="708"/>
-        <w:rPr>
-          <w:sz w:val="16"/>
-          <w:szCs w:val="16"/>
-        </w:rPr>
-      </w:pPr>
-    </w:p>
-    <w:p>
-      <w:pPr>
-        <w:pStyle w:val="Titolo3"/>
-        <w:numPr>
-          <w:ilvl w:val="0"/>
-          <w:numId w:val="0"/>
-        </w:numPr>
-        <w:pBdr>
-          <w:top w:val="single" w:sz="4" w:space="1" w:color="auto"/>
-          <w:left w:val="single" w:sz="4" w:space="4" w:color="auto"/>
-          <w:bottom w:val="single" w:sz="4" w:space="1" w:color="auto"/>
-          <w:right w:val="single" w:sz="4" w:space="4" w:color="auto"/>
-        </w:pBdr>
-        <w:shd w:val="pct10" w:color="auto" w:fill="FFFFFF"/>
-        <w:ind w:left="120"/>
-        <w:jc w:val="left"/>
+        <w:t xml:space="preserve"> – </w:t>
+      </w:r>
+      <w:r>
         <w:rPr>
           <w:sz w:val="28"/>
           <w:szCs w:val="28"/>
@@ -436,8 +1276,267 @@
             <w14:round/>
           </w14:textOutline>
         </w:rPr>
-      </w:pPr>
-      <w:r>
+        <w:t>ELENCO DISPOSITIVI E QUANTITA’</w:t>
+      </w:r>
+    </w:p>
+    <w:p/>
+    <w:p>
+      <w:r>
+        <w:t xml:space="preserve">Qui </w:t>
+      </w:r>
+      <w:r>
+        <w:t>aspetto</w:t>
+      </w:r>
+      <w:r>
+        <w:t xml:space="preserve"> </w:t>
+      </w:r>
+      <w:r>
+        <w:rPr>
+          <w:b/>
+          <w:bCs/>
+        </w:rPr>
+        <w:t>numerico e tecnico</w:t>
+      </w:r>
+      <w:r>
+        <w:t>.</w:t>
+      </w:r>
+    </w:p>
+    <w:p>
+      <w:r>
+        <w:t>Deve essere leggibile come una tabella mentale:</w:t>
+      </w:r>
+    </w:p>
+    <w:p>
+      <w:pPr>
+        <w:numPr>
+          <w:ilvl w:val="0"/>
+          <w:numId w:val="48"/>
+        </w:numPr>
+        <w:rPr>
+          <w:lang w:val="en-GB"/>
+        </w:rPr>
+      </w:pPr>
+      <w:proofErr w:type="spellStart"/>
+      <w:r>
+        <w:rPr>
+          <w:lang w:val="en-GB"/>
+        </w:rPr>
+        <w:t>tipo</w:t>
+      </w:r>
+      <w:proofErr w:type="spellEnd"/>
+      <w:r>
+        <w:rPr>
+          <w:lang w:val="en-GB"/>
+        </w:rPr>
+        <w:t xml:space="preserve"> </w:t>
+      </w:r>
+      <w:proofErr w:type="spellStart"/>
+      <w:r>
+        <w:rPr>
+          <w:lang w:val="en-GB"/>
+        </w:rPr>
+        <w:t>dispositivo</w:t>
+      </w:r>
+      <w:proofErr w:type="spellEnd"/>
+    </w:p>
+    <w:p>
+      <w:pPr>
+        <w:numPr>
+          <w:ilvl w:val="0"/>
+          <w:numId w:val="48"/>
+        </w:numPr>
+        <w:rPr>
+          <w:lang w:val="en-GB"/>
+        </w:rPr>
+      </w:pPr>
+      <w:proofErr w:type="spellStart"/>
+      <w:r>
+        <w:rPr>
+          <w:lang w:val="en-GB"/>
+        </w:rPr>
+        <w:t>funzione</w:t>
+      </w:r>
+      <w:proofErr w:type="spellEnd"/>
+    </w:p>
+    <w:p>
+      <w:pPr>
+        <w:numPr>
+          <w:ilvl w:val="0"/>
+          <w:numId w:val="48"/>
+        </w:numPr>
+        <w:rPr>
+          <w:lang w:val="en-GB"/>
+        </w:rPr>
+      </w:pPr>
+      <w:proofErr w:type="spellStart"/>
+      <w:r>
+        <w:rPr>
+          <w:lang w:val="en-GB"/>
+        </w:rPr>
+        <w:t>quantità</w:t>
+      </w:r>
+      <w:proofErr w:type="spellEnd"/>
+    </w:p>
+    <w:p>
+      <w:pPr>
+        <w:rPr>
+          <w:lang w:val="en-GB"/>
+        </w:rPr>
+      </w:pPr>
+      <w:proofErr w:type="spellStart"/>
+      <w:r>
+        <w:rPr>
+          <w:lang w:val="en-GB"/>
+        </w:rPr>
+        <w:t>Esempio</w:t>
+      </w:r>
+      <w:proofErr w:type="spellEnd"/>
+      <w:r>
+        <w:rPr>
+          <w:lang w:val="en-GB"/>
+        </w:rPr>
+        <w:t xml:space="preserve"> </w:t>
+      </w:r>
+      <w:proofErr w:type="spellStart"/>
+      <w:r>
+        <w:rPr>
+          <w:lang w:val="en-GB"/>
+        </w:rPr>
+        <w:t>concettuale</w:t>
+      </w:r>
+      <w:proofErr w:type="spellEnd"/>
+      <w:r>
+        <w:rPr>
+          <w:lang w:val="en-GB"/>
+        </w:rPr>
+        <w:t>:</w:t>
+      </w:r>
+    </w:p>
+    <w:p>
+      <w:pPr>
+        <w:numPr>
+          <w:ilvl w:val="0"/>
+          <w:numId w:val="49"/>
+        </w:numPr>
+        <w:rPr>
+          <w:lang w:val="en-GB"/>
+        </w:rPr>
+      </w:pPr>
+      <w:r>
+        <w:rPr>
+          <w:lang w:val="en-GB"/>
+        </w:rPr>
+        <w:t>Switch di accesso → 6</w:t>
+      </w:r>
+    </w:p>
+    <w:p>
+      <w:pPr>
+        <w:numPr>
+          <w:ilvl w:val="0"/>
+          <w:numId w:val="49"/>
+        </w:numPr>
+        <w:rPr>
+          <w:lang w:val="en-GB"/>
+        </w:rPr>
+      </w:pPr>
+      <w:r>
+        <w:rPr>
+          <w:lang w:val="en-GB"/>
+        </w:rPr>
+        <w:t xml:space="preserve">Firewall </w:t>
+      </w:r>
+      <w:proofErr w:type="spellStart"/>
+      <w:r>
+        <w:rPr>
+          <w:lang w:val="en-GB"/>
+        </w:rPr>
+        <w:t>perimetrale</w:t>
+      </w:r>
+      <w:proofErr w:type="spellEnd"/>
+      <w:r>
+        <w:rPr>
+          <w:lang w:val="en-GB"/>
+        </w:rPr>
+        <w:t xml:space="preserve"> → 1</w:t>
+      </w:r>
+    </w:p>
+    <w:p>
+      <w:pPr>
+        <w:numPr>
+          <w:ilvl w:val="0"/>
+          <w:numId w:val="49"/>
+        </w:numPr>
+        <w:rPr>
+          <w:lang w:val="en-GB"/>
+        </w:rPr>
+      </w:pPr>
+      <w:r>
+        <w:rPr>
+          <w:lang w:val="en-GB"/>
+        </w:rPr>
+        <w:t>NAS → 1</w:t>
+      </w:r>
+    </w:p>
+    <w:p>
+      <w:pPr>
+        <w:numPr>
+          <w:ilvl w:val="0"/>
+          <w:numId w:val="49"/>
+        </w:numPr>
+        <w:rPr>
+          <w:lang w:val="en-GB"/>
+        </w:rPr>
+      </w:pPr>
+      <w:r>
+        <w:rPr>
+          <w:lang w:val="en-GB"/>
+        </w:rPr>
+        <w:t>IDS/IPS → 3</w:t>
+      </w:r>
+    </w:p>
+    <w:p>
+      <w:r>
+        <w:t xml:space="preserve">I prezzi </w:t>
+      </w:r>
+      <w:r>
+        <w:rPr>
+          <w:b/>
+          <w:bCs/>
+        </w:rPr>
+        <w:t>non vanno qui</w:t>
+      </w:r>
+      <w:r>
+        <w:t>.</w:t>
+      </w:r>
+    </w:p>
+    <w:p/>
+    <w:p>
+      <w:pPr>
+        <w:pStyle w:val="BodyText2"/>
+        <w:spacing w:line="360" w:lineRule="auto"/>
+        <w:ind w:firstLine="708"/>
+        <w:rPr>
+          <w:sz w:val="16"/>
+          <w:szCs w:val="16"/>
+        </w:rPr>
+      </w:pPr>
+    </w:p>
+    <w:p>
+      <w:pPr>
+        <w:pStyle w:val="Heading3"/>
+        <w:numPr>
+          <w:ilvl w:val="0"/>
+          <w:numId w:val="0"/>
+        </w:numPr>
+        <w:pBdr>
+          <w:top w:val="single" w:sz="4" w:space="1" w:color="auto"/>
+          <w:left w:val="single" w:sz="4" w:space="4" w:color="auto"/>
+          <w:bottom w:val="single" w:sz="4" w:space="1" w:color="auto"/>
+          <w:right w:val="single" w:sz="4" w:space="4" w:color="auto"/>
+        </w:pBdr>
+        <w:shd w:val="pct10" w:color="auto" w:fill="FFFFFF"/>
+        <w:ind w:left="120"/>
+        <w:jc w:val="left"/>
         <w:rPr>
           <w:sz w:val="28"/>
           <w:szCs w:val="28"/>
@@ -457,8 +1556,7 @@
             <w14:round/>
           </w14:textOutline>
         </w:rPr>
-        <w:t>0</w:t>
-      </w:r>
+      </w:pPr>
       <w:r>
         <w:rPr>
           <w:sz w:val="28"/>
@@ -479,7 +1577,7 @@
             <w14:round/>
           </w14:textOutline>
         </w:rPr>
-        <w:t>5</w:t>
+        <w:t>0</w:t>
       </w:r>
       <w:r>
         <w:rPr>
@@ -501,7 +1599,7 @@
             <w14:round/>
           </w14:textOutline>
         </w:rPr>
-        <w:t xml:space="preserve"> -</w:t>
+        <w:t>5</w:t>
       </w:r>
       <w:r>
         <w:rPr>
@@ -523,7 +1621,7 @@
             <w14:round/>
           </w14:textOutline>
         </w:rPr>
-        <w:tab/>
+        <w:t xml:space="preserve"> -</w:t>
       </w:r>
       <w:r>
         <w:rPr>
@@ -545,36 +1643,9 @@
             <w14:round/>
           </w14:textOutline>
         </w:rPr>
-        <w:t>SERVIZI DI INSTALLAZIONE</w:t>
-      </w:r>
-    </w:p>
-    <w:p>
-      <w:pPr>
-        <w:pStyle w:val="Corpodeltesto2"/>
-        <w:spacing w:line="360" w:lineRule="auto"/>
-        <w:ind w:firstLine="708"/>
-        <w:rPr>
-          <w:sz w:val="16"/>
-          <w:szCs w:val="16"/>
-        </w:rPr>
-      </w:pPr>
-    </w:p>
-    <w:p>
-      <w:pPr>
-        <w:pStyle w:val="Titolo3"/>
-        <w:numPr>
-          <w:ilvl w:val="0"/>
-          <w:numId w:val="0"/>
-        </w:numPr>
-        <w:pBdr>
-          <w:top w:val="single" w:sz="4" w:space="1" w:color="auto"/>
-          <w:left w:val="single" w:sz="4" w:space="4" w:color="auto"/>
-          <w:bottom w:val="single" w:sz="4" w:space="1" w:color="auto"/>
-          <w:right w:val="single" w:sz="4" w:space="4" w:color="auto"/>
-        </w:pBdr>
-        <w:shd w:val="pct10" w:color="auto" w:fill="FFFFFF"/>
-        <w:ind w:left="120"/>
-        <w:jc w:val="left"/>
+        <w:tab/>
+      </w:r>
+      <w:r>
         <w:rPr>
           <w:sz w:val="28"/>
           <w:szCs w:val="28"/>
@@ -594,8 +1665,231 @@
             <w14:round/>
           </w14:textOutline>
         </w:rPr>
-      </w:pPr>
-      <w:r>
+        <w:t>SERVIZI DI INSTALLAZIONE</w:t>
+      </w:r>
+    </w:p>
+    <w:p/>
+    <w:p>
+      <w:r>
+        <w:t>Qui descrivi</w:t>
+      </w:r>
+      <w:r>
+        <w:t>amo</w:t>
+      </w:r>
+      <w:r>
+        <w:t xml:space="preserve"> </w:t>
+      </w:r>
+      <w:r>
+        <w:rPr>
+          <w:b/>
+          <w:bCs/>
+        </w:rPr>
+        <w:t>cosa fa il team IT</w:t>
+      </w:r>
+      <w:r>
+        <w:t>, non i device.</w:t>
+      </w:r>
+    </w:p>
+    <w:p>
+      <w:pPr>
+        <w:rPr>
+          <w:lang w:val="en-GB"/>
+        </w:rPr>
+      </w:pPr>
+      <w:proofErr w:type="spellStart"/>
+      <w:r>
+        <w:rPr>
+          <w:lang w:val="en-GB"/>
+        </w:rPr>
+        <w:t>Esempi</w:t>
+      </w:r>
+      <w:proofErr w:type="spellEnd"/>
+      <w:r>
+        <w:rPr>
+          <w:lang w:val="en-GB"/>
+        </w:rPr>
+        <w:t>:</w:t>
+      </w:r>
+    </w:p>
+    <w:p>
+      <w:pPr>
+        <w:numPr>
+          <w:ilvl w:val="0"/>
+          <w:numId w:val="43"/>
+        </w:numPr>
+        <w:rPr>
+          <w:lang w:val="en-GB"/>
+        </w:rPr>
+      </w:pPr>
+      <w:proofErr w:type="spellStart"/>
+      <w:r>
+        <w:rPr>
+          <w:lang w:val="en-GB"/>
+        </w:rPr>
+        <w:t>posa</w:t>
+      </w:r>
+      <w:proofErr w:type="spellEnd"/>
+      <w:r>
+        <w:rPr>
+          <w:lang w:val="en-GB"/>
+        </w:rPr>
+        <w:t xml:space="preserve"> </w:t>
+      </w:r>
+      <w:proofErr w:type="spellStart"/>
+      <w:r>
+        <w:rPr>
+          <w:lang w:val="en-GB"/>
+        </w:rPr>
+        <w:t>cablaggio</w:t>
+      </w:r>
+      <w:proofErr w:type="spellEnd"/>
+      <w:r>
+        <w:rPr>
+          <w:lang w:val="en-GB"/>
+        </w:rPr>
+        <w:t xml:space="preserve"> </w:t>
+      </w:r>
+      <w:proofErr w:type="spellStart"/>
+      <w:r>
+        <w:rPr>
+          <w:lang w:val="en-GB"/>
+        </w:rPr>
+        <w:t>strutturato</w:t>
+      </w:r>
+      <w:proofErr w:type="spellEnd"/>
+    </w:p>
+    <w:p>
+      <w:pPr>
+        <w:numPr>
+          <w:ilvl w:val="0"/>
+          <w:numId w:val="43"/>
+        </w:numPr>
+        <w:rPr>
+          <w:lang w:val="en-GB"/>
+        </w:rPr>
+      </w:pPr>
+      <w:proofErr w:type="spellStart"/>
+      <w:r>
+        <w:rPr>
+          <w:lang w:val="en-GB"/>
+        </w:rPr>
+        <w:t>configurazione</w:t>
+      </w:r>
+      <w:proofErr w:type="spellEnd"/>
+      <w:r>
+        <w:rPr>
+          <w:lang w:val="en-GB"/>
+        </w:rPr>
+        <w:t xml:space="preserve"> switch e VLAN</w:t>
+      </w:r>
+    </w:p>
+    <w:p>
+      <w:pPr>
+        <w:numPr>
+          <w:ilvl w:val="0"/>
+          <w:numId w:val="43"/>
+        </w:numPr>
+        <w:rPr>
+          <w:lang w:val="en-GB"/>
+        </w:rPr>
+      </w:pPr>
+      <w:proofErr w:type="spellStart"/>
+      <w:r>
+        <w:rPr>
+          <w:lang w:val="en-GB"/>
+        </w:rPr>
+        <w:t>installazione</w:t>
+      </w:r>
+      <w:proofErr w:type="spellEnd"/>
+      <w:r>
+        <w:rPr>
+          <w:lang w:val="en-GB"/>
+        </w:rPr>
+        <w:t xml:space="preserve"> firewall</w:t>
+      </w:r>
+    </w:p>
+    <w:p>
+      <w:pPr>
+        <w:numPr>
+          <w:ilvl w:val="0"/>
+          <w:numId w:val="43"/>
+        </w:numPr>
+        <w:rPr>
+          <w:lang w:val="en-GB"/>
+        </w:rPr>
+      </w:pPr>
+      <w:proofErr w:type="spellStart"/>
+      <w:r>
+        <w:rPr>
+          <w:lang w:val="en-GB"/>
+        </w:rPr>
+        <w:t>configurazione</w:t>
+      </w:r>
+      <w:proofErr w:type="spellEnd"/>
+      <w:r>
+        <w:rPr>
+          <w:lang w:val="en-GB"/>
+        </w:rPr>
+        <w:t xml:space="preserve"> DMZ</w:t>
+      </w:r>
+    </w:p>
+    <w:p>
+      <w:pPr>
+        <w:numPr>
+          <w:ilvl w:val="0"/>
+          <w:numId w:val="43"/>
+        </w:numPr>
+        <w:rPr>
+          <w:lang w:val="en-GB"/>
+        </w:rPr>
+      </w:pPr>
+      <w:proofErr w:type="spellStart"/>
+      <w:r>
+        <w:rPr>
+          <w:lang w:val="en-GB"/>
+        </w:rPr>
+        <w:t>integrazione</w:t>
+      </w:r>
+      <w:proofErr w:type="spellEnd"/>
+      <w:r>
+        <w:rPr>
+          <w:lang w:val="en-GB"/>
+        </w:rPr>
+        <w:t xml:space="preserve"> IDS/IPS</w:t>
+      </w:r>
+    </w:p>
+    <w:p>
+      <w:r>
+        <w:t xml:space="preserve">È una lista di </w:t>
+      </w:r>
+      <w:r>
+        <w:rPr>
+          <w:b/>
+          <w:bCs/>
+        </w:rPr>
+        <w:t>servizi</w:t>
+      </w:r>
+      <w:r>
+        <w:t>, non di hardware.</w:t>
+      </w:r>
+    </w:p>
+    <w:p/>
+    <w:p>
+      <w:pPr>
+        <w:pStyle w:val="Heading3"/>
+        <w:numPr>
+          <w:ilvl w:val="0"/>
+          <w:numId w:val="0"/>
+        </w:numPr>
+        <w:pBdr>
+          <w:top w:val="single" w:sz="4" w:space="1" w:color="auto"/>
+          <w:left w:val="single" w:sz="4" w:space="4" w:color="auto"/>
+          <w:bottom w:val="single" w:sz="4" w:space="1" w:color="auto"/>
+          <w:right w:val="single" w:sz="4" w:space="4" w:color="auto"/>
+        </w:pBdr>
+        <w:shd w:val="pct10" w:color="auto" w:fill="FFFFFF"/>
+        <w:ind w:left="120"/>
+        <w:jc w:val="left"/>
         <w:rPr>
           <w:sz w:val="28"/>
           <w:szCs w:val="28"/>
@@ -615,8 +1909,7 @@
             <w14:round/>
           </w14:textOutline>
         </w:rPr>
-        <w:t>0</w:t>
-      </w:r>
+      </w:pPr>
       <w:r>
         <w:rPr>
           <w:sz w:val="28"/>
@@ -637,7 +1930,7 @@
             <w14:round/>
           </w14:textOutline>
         </w:rPr>
-        <w:t>6</w:t>
+        <w:t>0</w:t>
       </w:r>
       <w:r>
         <w:rPr>
@@ -659,7 +1952,7 @@
             <w14:round/>
           </w14:textOutline>
         </w:rPr>
-        <w:t xml:space="preserve"> -</w:t>
+        <w:t>6</w:t>
       </w:r>
       <w:r>
         <w:rPr>
@@ -681,8 +1974,7 @@
             <w14:round/>
           </w14:textOutline>
         </w:rPr>
-        <w:tab/>
-        <w:t>DE</w:t>
+        <w:t xml:space="preserve"> -</w:t>
       </w:r>
       <w:r>
         <w:rPr>
@@ -704,165 +1996,10 @@
             <w14:round/>
           </w14:textOutline>
         </w:rPr>
-        <w:t>TTAGLI ATTIVITA’</w:t>
-      </w:r>
-    </w:p>
-    <w:p>
-      <w:pPr>
-        <w:pStyle w:val="Corpodeltesto2"/>
-        <w:spacing w:line="360" w:lineRule="auto"/>
-        <w:rPr>
-          <w:color w:val="FF0000"/>
-          <w:sz w:val="20"/>
-          <w:u w:val="single"/>
-        </w:rPr>
-      </w:pPr>
-    </w:p>
-    <w:p>
-      <w:pPr>
-        <w:pStyle w:val="Corpodeltesto2"/>
-        <w:spacing w:line="360" w:lineRule="auto"/>
-        <w:jc w:val="center"/>
-        <w:rPr>
-          <w:sz w:val="20"/>
-          <w:u w:val="single"/>
-        </w:rPr>
-      </w:pPr>
-    </w:p>
-    <w:p>
-      <w:pPr>
-        <w:pStyle w:val="Corpodeltesto2"/>
-        <w:pBdr>
-          <w:top w:val="single" w:sz="4" w:space="1" w:color="auto"/>
-          <w:left w:val="single" w:sz="4" w:space="4" w:color="auto"/>
-          <w:bottom w:val="single" w:sz="4" w:space="1" w:color="auto"/>
-          <w:right w:val="single" w:sz="4" w:space="4" w:color="auto"/>
-        </w:pBdr>
-        <w:ind w:left="482" w:firstLine="227"/>
-        <w:rPr>
-          <w:smallCaps/>
-          <w:spacing w:val="26"/>
-          <w:sz w:val="16"/>
-          <w:szCs w:val="16"/>
-          <w:u w:val="single"/>
-        </w:rPr>
-      </w:pPr>
-      <w:r>
-        <w:rPr>
-          <w:smallCaps/>
-          <w:sz w:val="31"/>
-          <w:u w:val="single"/>
-        </w:rPr>
-        <w:t xml:space="preserve">Descrizione </w:t>
-      </w:r>
-    </w:p>
-    <w:p>
-      <w:pPr>
-        <w:pStyle w:val="Corpodeltesto2"/>
-        <w:spacing w:line="360" w:lineRule="auto"/>
-        <w:jc w:val="center"/>
-        <w:rPr>
-          <w:sz w:val="20"/>
-          <w:u w:val="single"/>
-        </w:rPr>
-      </w:pPr>
-    </w:p>
-    <w:p>
-      <w:pPr>
-        <w:pStyle w:val="Corpodeltesto2"/>
-        <w:spacing w:line="360" w:lineRule="auto"/>
-        <w:jc w:val="center"/>
-        <w:rPr>
-          <w:sz w:val="20"/>
-          <w:u w:val="single"/>
-        </w:rPr>
-      </w:pPr>
-    </w:p>
-    <w:p>
-      <w:pPr>
-        <w:pStyle w:val="Corpodeltesto2"/>
-        <w:spacing w:line="360" w:lineRule="auto"/>
-        <w:jc w:val="center"/>
-        <w:rPr>
-          <w:sz w:val="20"/>
-          <w:u w:val="single"/>
-        </w:rPr>
-      </w:pPr>
-    </w:p>
-    <w:p>
-      <w:pPr>
-        <w:pStyle w:val="Corpodeltesto2"/>
-        <w:spacing w:line="360" w:lineRule="auto"/>
-        <w:jc w:val="center"/>
-        <w:rPr>
-          <w:sz w:val="20"/>
-          <w:u w:val="single"/>
-        </w:rPr>
-      </w:pPr>
-    </w:p>
-    <w:p>
-      <w:pPr>
-        <w:pStyle w:val="Corpodeltesto2"/>
-        <w:spacing w:line="360" w:lineRule="auto"/>
-        <w:jc w:val="center"/>
-        <w:rPr>
-          <w:sz w:val="20"/>
-          <w:u w:val="single"/>
-        </w:rPr>
-      </w:pPr>
-    </w:p>
-    <w:p>
-      <w:pPr>
-        <w:pStyle w:val="Corpodeltesto2"/>
-        <w:spacing w:line="360" w:lineRule="auto"/>
-        <w:jc w:val="center"/>
-        <w:rPr>
-          <w:sz w:val="20"/>
-          <w:u w:val="single"/>
-        </w:rPr>
-      </w:pPr>
-      <w:r>
-        <w:rPr>
-          <w:noProof/>
-          <w:sz w:val="20"/>
-          <w:u w:val="single"/>
-        </w:rPr>
-        <w:t xml:space="preserve"> </w:t>
-      </w:r>
-    </w:p>
-    <w:p>
-      <w:pPr>
-        <w:pStyle w:val="Corpodeltesto2"/>
-        <w:spacing w:line="360" w:lineRule="auto"/>
-        <w:jc w:val="center"/>
-        <w:rPr>
-          <w:sz w:val="20"/>
-          <w:u w:val="single"/>
-        </w:rPr>
-      </w:pPr>
-    </w:p>
-    <w:p>
-      <w:pPr>
-        <w:pStyle w:val="Corpodeltesto2"/>
-        <w:spacing w:line="360" w:lineRule="auto"/>
-        <w:ind w:left="708"/>
-        <w:rPr>
-          <w:sz w:val="27"/>
-        </w:rPr>
-      </w:pPr>
-    </w:p>
-    <w:p>
-      <w:pPr>
-        <w:keepNext/>
-        <w:pBdr>
-          <w:top w:val="single" w:sz="4" w:space="1" w:color="auto"/>
-          <w:left w:val="single" w:sz="4" w:space="4" w:color="auto"/>
-          <w:bottom w:val="single" w:sz="4" w:space="1" w:color="auto"/>
-          <w:right w:val="single" w:sz="4" w:space="4" w:color="auto"/>
-        </w:pBdr>
-        <w:shd w:val="pct10" w:color="auto" w:fill="FFFFFF"/>
-        <w:ind w:left="120"/>
-        <w:outlineLvl w:val="2"/>
+        <w:tab/>
+        <w:t>DE</w:t>
+      </w:r>
+      <w:r>
         <w:rPr>
           <w:sz w:val="28"/>
           <w:szCs w:val="28"/>
@@ -882,8 +2019,341 @@
             <w14:round/>
           </w14:textOutline>
         </w:rPr>
-      </w:pPr>
-      <w:r>
+        <w:t>TTAGLI ATTIVITA’</w:t>
+      </w:r>
+    </w:p>
+    <w:p/>
+    <w:p>
+      <w:r>
+        <w:t xml:space="preserve">Questa è una versione </w:t>
+      </w:r>
+      <w:r>
+        <w:rPr>
+          <w:b/>
+          <w:bCs/>
+        </w:rPr>
+        <w:t>più tecnica e operativa</w:t>
+      </w:r>
+      <w:r>
+        <w:t xml:space="preserve"> della 05.</w:t>
+      </w:r>
+    </w:p>
+    <w:p>
+      <w:pPr>
+        <w:rPr>
+          <w:lang w:val="en-GB"/>
+        </w:rPr>
+      </w:pPr>
+      <w:r>
+        <w:rPr>
+          <w:lang w:val="en-GB"/>
+        </w:rPr>
+        <w:t xml:space="preserve">Qui </w:t>
+      </w:r>
+      <w:proofErr w:type="spellStart"/>
+      <w:r>
+        <w:rPr>
+          <w:lang w:val="en-GB"/>
+        </w:rPr>
+        <w:t>dobbiamo</w:t>
+      </w:r>
+      <w:proofErr w:type="spellEnd"/>
+      <w:r>
+        <w:rPr>
+          <w:lang w:val="en-GB"/>
+        </w:rPr>
+        <w:t xml:space="preserve"> </w:t>
+      </w:r>
+      <w:proofErr w:type="spellStart"/>
+      <w:r>
+        <w:rPr>
+          <w:lang w:val="en-GB"/>
+        </w:rPr>
+        <w:t>citare</w:t>
+      </w:r>
+      <w:proofErr w:type="spellEnd"/>
+      <w:r>
+        <w:rPr>
+          <w:lang w:val="en-GB"/>
+        </w:rPr>
+        <w:t>:</w:t>
+      </w:r>
+    </w:p>
+    <w:p>
+      <w:pPr>
+        <w:numPr>
+          <w:ilvl w:val="0"/>
+          <w:numId w:val="42"/>
+        </w:numPr>
+        <w:rPr>
+          <w:lang w:val="en-GB"/>
+        </w:rPr>
+      </w:pPr>
+      <w:proofErr w:type="spellStart"/>
+      <w:r>
+        <w:rPr>
+          <w:lang w:val="en-GB"/>
+        </w:rPr>
+        <w:t>configurazione</w:t>
+      </w:r>
+      <w:proofErr w:type="spellEnd"/>
+      <w:r>
+        <w:rPr>
+          <w:lang w:val="en-GB"/>
+        </w:rPr>
+        <w:t xml:space="preserve"> </w:t>
+      </w:r>
+      <w:proofErr w:type="spellStart"/>
+      <w:r>
+        <w:rPr>
+          <w:lang w:val="en-GB"/>
+        </w:rPr>
+        <w:t>regole</w:t>
+      </w:r>
+      <w:proofErr w:type="spellEnd"/>
+      <w:r>
+        <w:rPr>
+          <w:lang w:val="en-GB"/>
+        </w:rPr>
+        <w:t xml:space="preserve"> firewall</w:t>
+      </w:r>
+    </w:p>
+    <w:p>
+      <w:pPr>
+        <w:numPr>
+          <w:ilvl w:val="0"/>
+          <w:numId w:val="42"/>
+        </w:numPr>
+        <w:rPr>
+          <w:lang w:val="en-GB"/>
+        </w:rPr>
+      </w:pPr>
+      <w:r>
+        <w:rPr>
+          <w:lang w:val="en-GB"/>
+        </w:rPr>
+        <w:t xml:space="preserve">test di </w:t>
+      </w:r>
+      <w:proofErr w:type="spellStart"/>
+      <w:r>
+        <w:rPr>
+          <w:lang w:val="en-GB"/>
+        </w:rPr>
+        <w:t>sicurezza</w:t>
+      </w:r>
+      <w:proofErr w:type="spellEnd"/>
+    </w:p>
+    <w:p>
+      <w:pPr>
+        <w:numPr>
+          <w:ilvl w:val="0"/>
+          <w:numId w:val="42"/>
+        </w:numPr>
+        <w:rPr>
+          <w:lang w:val="en-GB"/>
+        </w:rPr>
+      </w:pPr>
+      <w:proofErr w:type="spellStart"/>
+      <w:r>
+        <w:rPr>
+          <w:lang w:val="en-GB"/>
+        </w:rPr>
+        <w:t>verifica</w:t>
+      </w:r>
+      <w:proofErr w:type="spellEnd"/>
+      <w:r>
+        <w:rPr>
+          <w:lang w:val="en-GB"/>
+        </w:rPr>
+        <w:t xml:space="preserve"> accesso web server</w:t>
+      </w:r>
+    </w:p>
+    <w:p>
+      <w:pPr>
+        <w:numPr>
+          <w:ilvl w:val="0"/>
+          <w:numId w:val="42"/>
+        </w:numPr>
+        <w:rPr>
+          <w:lang w:val="en-GB"/>
+        </w:rPr>
+      </w:pPr>
+      <w:proofErr w:type="spellStart"/>
+      <w:r>
+        <w:rPr>
+          <w:lang w:val="en-GB"/>
+        </w:rPr>
+        <w:t>scansioni</w:t>
+      </w:r>
+      <w:proofErr w:type="spellEnd"/>
+      <w:r>
+        <w:rPr>
+          <w:lang w:val="en-GB"/>
+        </w:rPr>
+        <w:t xml:space="preserve"> </w:t>
+      </w:r>
+      <w:proofErr w:type="spellStart"/>
+      <w:r>
+        <w:rPr>
+          <w:lang w:val="en-GB"/>
+        </w:rPr>
+        <w:t>porte</w:t>
+      </w:r>
+      <w:proofErr w:type="spellEnd"/>
+    </w:p>
+    <w:p>
+      <w:pPr>
+        <w:numPr>
+          <w:ilvl w:val="0"/>
+          <w:numId w:val="42"/>
+        </w:numPr>
+      </w:pPr>
+      <w:r>
+        <w:t>test HTTP (collegamento diretto alla traccia)</w:t>
+      </w:r>
+    </w:p>
+    <w:p>
+      <w:r>
+        <w:t>È la sezione che collega:</w:t>
+      </w:r>
+      <w:r>
+        <w:br/>
+      </w:r>
+      <w:r>
+        <w:rPr>
+          <w:rFonts w:ascii="Segoe UI Emoji" w:hAnsi="Segoe UI Emoji" w:cs="Segoe UI Emoji"/>
+          <w:lang w:val="en-GB"/>
+        </w:rPr>
+        <w:t>👉</w:t>
+      </w:r>
+      <w:r>
+        <w:t xml:space="preserve"> progetto di rete</w:t>
+      </w:r>
+      <w:r>
+        <w:br/>
+      </w:r>
+      <w:r>
+        <w:rPr>
+          <w:rFonts w:ascii="Segoe UI Emoji" w:hAnsi="Segoe UI Emoji" w:cs="Segoe UI Emoji"/>
+          <w:lang w:val="en-GB"/>
+        </w:rPr>
+        <w:t>👉</w:t>
+      </w:r>
+      <w:r>
+        <w:t xml:space="preserve"> esercizi Python</w:t>
+      </w:r>
+      <w:r>
+        <w:br/>
+      </w:r>
+      <w:r>
+        <w:rPr>
+          <w:rFonts w:ascii="Segoe UI Emoji" w:hAnsi="Segoe UI Emoji" w:cs="Segoe UI Emoji"/>
+          <w:lang w:val="en-GB"/>
+        </w:rPr>
+        <w:t>👉</w:t>
+      </w:r>
+      <w:r>
+        <w:t xml:space="preserve"> parte di testing</w:t>
+      </w:r>
+    </w:p>
+    <w:p/>
+    <w:p>
+      <w:pPr>
+        <w:pStyle w:val="BodyText2"/>
+        <w:spacing w:line="360" w:lineRule="auto"/>
+        <w:jc w:val="center"/>
+        <w:rPr>
+          <w:sz w:val="20"/>
+          <w:u w:val="single"/>
+        </w:rPr>
+      </w:pPr>
+    </w:p>
+    <w:p>
+      <w:pPr>
+        <w:pStyle w:val="BodyText2"/>
+        <w:spacing w:line="360" w:lineRule="auto"/>
+        <w:jc w:val="center"/>
+        <w:rPr>
+          <w:sz w:val="20"/>
+          <w:u w:val="single"/>
+        </w:rPr>
+      </w:pPr>
+    </w:p>
+    <w:p>
+      <w:pPr>
+        <w:pStyle w:val="BodyText2"/>
+        <w:spacing w:line="360" w:lineRule="auto"/>
+        <w:jc w:val="center"/>
+        <w:rPr>
+          <w:sz w:val="20"/>
+          <w:u w:val="single"/>
+        </w:rPr>
+      </w:pPr>
+    </w:p>
+    <w:p>
+      <w:pPr>
+        <w:pStyle w:val="BodyText2"/>
+        <w:spacing w:line="360" w:lineRule="auto"/>
+        <w:jc w:val="center"/>
+        <w:rPr>
+          <w:sz w:val="20"/>
+          <w:u w:val="single"/>
+        </w:rPr>
+      </w:pPr>
+    </w:p>
+    <w:p>
+      <w:pPr>
+        <w:pStyle w:val="BodyText2"/>
+        <w:spacing w:line="360" w:lineRule="auto"/>
+        <w:jc w:val="center"/>
+        <w:rPr>
+          <w:sz w:val="20"/>
+          <w:u w:val="single"/>
+        </w:rPr>
+      </w:pPr>
+      <w:r>
+        <w:rPr>
+          <w:noProof/>
+          <w:sz w:val="20"/>
+          <w:u w:val="single"/>
+        </w:rPr>
+        <w:lastRenderedPageBreak/>
+        <w:t xml:space="preserve"> </w:t>
+      </w:r>
+    </w:p>
+    <w:p>
+      <w:pPr>
+        <w:pStyle w:val="BodyText2"/>
+        <w:spacing w:line="360" w:lineRule="auto"/>
+        <w:jc w:val="center"/>
+        <w:rPr>
+          <w:sz w:val="20"/>
+          <w:u w:val="single"/>
+        </w:rPr>
+      </w:pPr>
+    </w:p>
+    <w:p>
+      <w:pPr>
+        <w:pStyle w:val="BodyText2"/>
+        <w:spacing w:line="360" w:lineRule="auto"/>
+        <w:ind w:left="708"/>
+        <w:rPr>
+          <w:sz w:val="27"/>
+        </w:rPr>
+      </w:pPr>
+    </w:p>
+    <w:p>
+      <w:pPr>
+        <w:keepNext/>
+        <w:pBdr>
+          <w:top w:val="single" w:sz="4" w:space="1" w:color="auto"/>
+          <w:left w:val="single" w:sz="4" w:space="4" w:color="auto"/>
+          <w:bottom w:val="single" w:sz="4" w:space="1" w:color="auto"/>
+          <w:right w:val="single" w:sz="4" w:space="4" w:color="auto"/>
+        </w:pBdr>
+        <w:shd w:val="pct10" w:color="auto" w:fill="FFFFFF"/>
+        <w:ind w:left="120"/>
+        <w:outlineLvl w:val="2"/>
         <w:rPr>
           <w:sz w:val="28"/>
           <w:szCs w:val="28"/>
@@ -903,8 +2373,7 @@
             <w14:round/>
           </w14:textOutline>
         </w:rPr>
-        <w:t>0</w:t>
-      </w:r>
+      </w:pPr>
       <w:r>
         <w:rPr>
           <w:sz w:val="28"/>
@@ -925,7 +2394,7 @@
             <w14:round/>
           </w14:textOutline>
         </w:rPr>
-        <w:t>7</w:t>
+        <w:t>0</w:t>
       </w:r>
       <w:r>
         <w:rPr>
@@ -947,7 +2416,7 @@
             <w14:round/>
           </w14:textOutline>
         </w:rPr>
-        <w:t xml:space="preserve"> -</w:t>
+        <w:t>7</w:t>
       </w:r>
       <w:r>
         <w:rPr>
@@ -969,7 +2438,7 @@
             <w14:round/>
           </w14:textOutline>
         </w:rPr>
-        <w:tab/>
+        <w:t xml:space="preserve"> -</w:t>
       </w:r>
       <w:r>
         <w:rPr>
@@ -991,42 +2460,9 @@
             <w14:round/>
           </w14:textOutline>
         </w:rPr>
-        <w:t xml:space="preserve">PREZZO </w:t>
-      </w:r>
-    </w:p>
-    <w:p>
-      <w:pPr>
-        <w:pStyle w:val="Corpodeltesto2"/>
-        <w:spacing w:line="360" w:lineRule="auto"/>
-        <w:ind w:left="708"/>
-        <w:rPr>
-          <w:sz w:val="18"/>
-          <w:szCs w:val="18"/>
-        </w:rPr>
-      </w:pPr>
-    </w:p>
-    <w:p>
-      <w:pPr>
-        <w:pStyle w:val="Corpodeltesto2"/>
-        <w:spacing w:line="360" w:lineRule="auto"/>
-        <w:ind w:left="2832" w:firstLine="708"/>
-        <w:rPr>
-          <w:sz w:val="27"/>
-        </w:rPr>
-      </w:pPr>
-    </w:p>
-    <w:p>
-      <w:pPr>
-        <w:keepNext/>
-        <w:pBdr>
-          <w:top w:val="single" w:sz="4" w:space="1" w:color="auto"/>
-          <w:left w:val="single" w:sz="4" w:space="4" w:color="auto"/>
-          <w:bottom w:val="single" w:sz="4" w:space="1" w:color="auto"/>
-          <w:right w:val="single" w:sz="4" w:space="4" w:color="auto"/>
-        </w:pBdr>
-        <w:shd w:val="pct10" w:color="auto" w:fill="FFFFFF"/>
-        <w:ind w:left="120"/>
-        <w:outlineLvl w:val="2"/>
+        <w:tab/>
+      </w:r>
+      <w:r>
         <w:rPr>
           <w:sz w:val="28"/>
           <w:szCs w:val="28"/>
@@ -1046,8 +2482,240 @@
             <w14:round/>
           </w14:textOutline>
         </w:rPr>
-      </w:pPr>
-      <w:r>
+        <w:t>PREZZO</w:t>
+      </w:r>
+    </w:p>
+    <w:p>
+      <w:pPr>
+        <w:pStyle w:val="BodyText2"/>
+        <w:spacing w:line="360" w:lineRule="auto"/>
+        <w:rPr>
+          <w:sz w:val="27"/>
+        </w:rPr>
+      </w:pPr>
+    </w:p>
+    <w:p>
+      <w:pPr>
+        <w:pStyle w:val="BodyText2"/>
+        <w:spacing w:line="360" w:lineRule="auto"/>
+        <w:rPr>
+          <w:sz w:val="27"/>
+        </w:rPr>
+      </w:pPr>
+      <w:r>
+        <w:rPr>
+          <w:sz w:val="27"/>
+        </w:rPr>
+        <w:t xml:space="preserve">Qui  la </w:t>
+      </w:r>
+      <w:r>
+        <w:rPr>
+          <w:b/>
+          <w:bCs/>
+          <w:sz w:val="27"/>
+        </w:rPr>
+        <w:t>somma</w:t>
+      </w:r>
+      <w:r>
+        <w:rPr>
+          <w:sz w:val="27"/>
+        </w:rPr>
+        <w:t>.</w:t>
+      </w:r>
+    </w:p>
+    <w:p>
+      <w:pPr>
+        <w:pStyle w:val="BodyText2"/>
+        <w:spacing w:line="360" w:lineRule="auto"/>
+        <w:rPr>
+          <w:sz w:val="27"/>
+        </w:rPr>
+      </w:pPr>
+      <w:r>
+        <w:rPr>
+          <w:sz w:val="27"/>
+        </w:rPr>
+        <w:t>Struttura corretta:</w:t>
+      </w:r>
+    </w:p>
+    <w:p>
+      <w:pPr>
+        <w:pStyle w:val="BodyText2"/>
+        <w:numPr>
+          <w:ilvl w:val="0"/>
+          <w:numId w:val="50"/>
+        </w:numPr>
+        <w:spacing w:line="360" w:lineRule="auto"/>
+        <w:rPr>
+          <w:sz w:val="27"/>
+          <w:lang w:val="en-GB"/>
+        </w:rPr>
+      </w:pPr>
+      <w:proofErr w:type="spellStart"/>
+      <w:r>
+        <w:rPr>
+          <w:sz w:val="27"/>
+          <w:lang w:val="en-GB"/>
+        </w:rPr>
+        <w:t>Totale</w:t>
+      </w:r>
+      <w:proofErr w:type="spellEnd"/>
+      <w:r>
+        <w:rPr>
+          <w:sz w:val="27"/>
+          <w:lang w:val="en-GB"/>
+        </w:rPr>
+        <w:t xml:space="preserve"> hardware</w:t>
+      </w:r>
+    </w:p>
+    <w:p>
+      <w:pPr>
+        <w:pStyle w:val="BodyText2"/>
+        <w:numPr>
+          <w:ilvl w:val="0"/>
+          <w:numId w:val="50"/>
+        </w:numPr>
+        <w:spacing w:line="360" w:lineRule="auto"/>
+        <w:rPr>
+          <w:sz w:val="27"/>
+          <w:lang w:val="en-GB"/>
+        </w:rPr>
+      </w:pPr>
+      <w:proofErr w:type="spellStart"/>
+      <w:r>
+        <w:rPr>
+          <w:sz w:val="27"/>
+          <w:lang w:val="en-GB"/>
+        </w:rPr>
+        <w:t>Totale</w:t>
+      </w:r>
+      <w:proofErr w:type="spellEnd"/>
+      <w:r>
+        <w:rPr>
+          <w:sz w:val="27"/>
+          <w:lang w:val="en-GB"/>
+        </w:rPr>
+        <w:t xml:space="preserve"> </w:t>
+      </w:r>
+      <w:proofErr w:type="spellStart"/>
+      <w:r>
+        <w:rPr>
+          <w:sz w:val="27"/>
+          <w:lang w:val="en-GB"/>
+        </w:rPr>
+        <w:t>servizi</w:t>
+      </w:r>
+      <w:proofErr w:type="spellEnd"/>
+    </w:p>
+    <w:p>
+      <w:pPr>
+        <w:pStyle w:val="BodyText2"/>
+        <w:numPr>
+          <w:ilvl w:val="0"/>
+          <w:numId w:val="50"/>
+        </w:numPr>
+        <w:spacing w:line="360" w:lineRule="auto"/>
+        <w:rPr>
+          <w:sz w:val="27"/>
+          <w:lang w:val="en-GB"/>
+        </w:rPr>
+      </w:pPr>
+      <w:proofErr w:type="spellStart"/>
+      <w:r>
+        <w:rPr>
+          <w:sz w:val="27"/>
+          <w:lang w:val="en-GB"/>
+        </w:rPr>
+        <w:t>Totale</w:t>
+      </w:r>
+      <w:proofErr w:type="spellEnd"/>
+      <w:r>
+        <w:rPr>
+          <w:sz w:val="27"/>
+          <w:lang w:val="en-GB"/>
+        </w:rPr>
+        <w:t xml:space="preserve"> </w:t>
+      </w:r>
+      <w:proofErr w:type="spellStart"/>
+      <w:r>
+        <w:rPr>
+          <w:sz w:val="27"/>
+          <w:lang w:val="en-GB"/>
+        </w:rPr>
+        <w:t>complessivo</w:t>
+      </w:r>
+      <w:proofErr w:type="spellEnd"/>
+    </w:p>
+    <w:p>
+      <w:pPr>
+        <w:pStyle w:val="BodyText2"/>
+        <w:spacing w:line="360" w:lineRule="auto"/>
+        <w:rPr>
+          <w:sz w:val="27"/>
+          <w:lang w:val="en-GB"/>
+        </w:rPr>
+      </w:pPr>
+      <w:r>
+        <w:rPr>
+          <w:sz w:val="27"/>
+          <w:lang w:val="en-GB"/>
+        </w:rPr>
+        <w:t xml:space="preserve">Niente </w:t>
+      </w:r>
+      <w:proofErr w:type="spellStart"/>
+      <w:r>
+        <w:rPr>
+          <w:sz w:val="27"/>
+          <w:lang w:val="en-GB"/>
+        </w:rPr>
+        <w:t>giustificazioni</w:t>
+      </w:r>
+      <w:proofErr w:type="spellEnd"/>
+      <w:r>
+        <w:rPr>
+          <w:sz w:val="27"/>
+          <w:lang w:val="en-GB"/>
+        </w:rPr>
+        <w:t xml:space="preserve"> </w:t>
+      </w:r>
+      <w:proofErr w:type="spellStart"/>
+      <w:r>
+        <w:rPr>
+          <w:sz w:val="27"/>
+          <w:lang w:val="en-GB"/>
+        </w:rPr>
+        <w:t>lunghe</w:t>
+      </w:r>
+      <w:proofErr w:type="spellEnd"/>
+      <w:r>
+        <w:rPr>
+          <w:sz w:val="27"/>
+          <w:lang w:val="en-GB"/>
+        </w:rPr>
+        <w:t>.</w:t>
+      </w:r>
+    </w:p>
+    <w:p>
+      <w:pPr>
+        <w:pStyle w:val="BodyText2"/>
+        <w:spacing w:line="360" w:lineRule="auto"/>
+        <w:rPr>
+          <w:sz w:val="27"/>
+        </w:rPr>
+      </w:pPr>
+    </w:p>
+    <w:p>
+      <w:pPr>
+        <w:keepNext/>
+        <w:pBdr>
+          <w:top w:val="single" w:sz="4" w:space="1" w:color="auto"/>
+          <w:left w:val="single" w:sz="4" w:space="4" w:color="auto"/>
+          <w:bottom w:val="single" w:sz="4" w:space="1" w:color="auto"/>
+          <w:right w:val="single" w:sz="4" w:space="4" w:color="auto"/>
+        </w:pBdr>
+        <w:shd w:val="pct10" w:color="auto" w:fill="FFFFFF"/>
+        <w:ind w:left="120"/>
+        <w:outlineLvl w:val="2"/>
         <w:rPr>
           <w:sz w:val="28"/>
           <w:szCs w:val="28"/>
@@ -1067,8 +2735,7 @@
             <w14:round/>
           </w14:textOutline>
         </w:rPr>
-        <w:t>0</w:t>
-      </w:r>
+      </w:pPr>
       <w:r>
         <w:rPr>
           <w:sz w:val="28"/>
@@ -1089,7 +2756,7 @@
             <w14:round/>
           </w14:textOutline>
         </w:rPr>
-        <w:t>8</w:t>
+        <w:t>0</w:t>
       </w:r>
       <w:r>
         <w:rPr>
@@ -1111,7 +2778,7 @@
             <w14:round/>
           </w14:textOutline>
         </w:rPr>
-        <w:t xml:space="preserve"> -</w:t>
+        <w:t>8</w:t>
       </w:r>
       <w:r>
         <w:rPr>
@@ -1133,7 +2800,7 @@
             <w14:round/>
           </w14:textOutline>
         </w:rPr>
-        <w:tab/>
+        <w:t xml:space="preserve"> -</w:t>
       </w:r>
       <w:r>
         <w:rPr>
@@ -1155,42 +2822,9 @@
             <w14:round/>
           </w14:textOutline>
         </w:rPr>
-        <w:t>TARIFFARIO SERVIZI</w:t>
-      </w:r>
-    </w:p>
-    <w:p>
-      <w:pPr>
-        <w:pStyle w:val="Corpodeltesto2"/>
-        <w:spacing w:line="360" w:lineRule="auto"/>
-        <w:ind w:left="480"/>
-        <w:rPr>
-          <w:sz w:val="18"/>
-          <w:szCs w:val="18"/>
-        </w:rPr>
-      </w:pPr>
-    </w:p>
-    <w:p>
-      <w:pPr>
-        <w:pStyle w:val="Corpodeltesto2"/>
-        <w:spacing w:line="360" w:lineRule="auto"/>
-        <w:ind w:left="2410"/>
-        <w:jc w:val="left"/>
-        <w:rPr>
-          <w:smallCaps/>
-          <w:spacing w:val="26"/>
-          <w:sz w:val="27"/>
-        </w:rPr>
-      </w:pPr>
-    </w:p>
-    <w:p>
-      <w:pPr>
-        <w:pStyle w:val="Titolo3"/>
-        <w:numPr>
-          <w:ilvl w:val="0"/>
-          <w:numId w:val="40"/>
-        </w:numPr>
-        <w:shd w:val="pct10" w:color="auto" w:fill="FFFFFF"/>
-        <w:jc w:val="left"/>
+        <w:tab/>
+      </w:r>
+      <w:r>
         <w:rPr>
           <w:sz w:val="28"/>
           <w:szCs w:val="28"/>
@@ -1210,664 +2844,7 @@
             <w14:round/>
           </w14:textOutline>
         </w:rPr>
-      </w:pPr>
-      <w:r>
-        <w:rPr>
-          <w:sz w:val="28"/>
-          <w:szCs w:val="28"/>
-          <w14:shadow w14:blurRad="0" w14:dist="25400" w14:dir="13500000" w14:sx="0" w14:sy="0" w14:kx="0" w14:ky="0" w14:algn="none">
-            <w14:srgbClr w14:val="000000">
-              <w14:alpha w14:val="50000"/>
-            </w14:srgbClr>
-          </w14:shadow>
-          <w14:textOutline w14:w="9525" w14:cap="flat" w14:cmpd="sng" w14:algn="ctr">
-            <w14:solidFill>
-              <w14:schemeClr w14:val="bg1">
-                <w14:alpha w14:val="50000"/>
-                <w14:lumMod w14:val="75000"/>
-              </w14:schemeClr>
-            </w14:solidFill>
-            <w14:prstDash w14:val="solid"/>
-            <w14:round/>
-          </w14:textOutline>
-        </w:rPr>
-        <w:t>– TR</w:t>
-      </w:r>
-    </w:p>
-    <w:p>
-      <w:pPr>
-        <w:pStyle w:val="Corpodeltesto2"/>
-        <w:spacing w:line="360" w:lineRule="auto"/>
-        <w:ind w:left="708"/>
-        <w:rPr>
-          <w:sz w:val="20"/>
-        </w:rPr>
-      </w:pPr>
-    </w:p>
-    <w:p>
-      <w:pPr>
-        <w:pStyle w:val="Corpodeltesto2"/>
-        <w:spacing w:line="360" w:lineRule="auto"/>
-        <w:ind w:left="2410"/>
-        <w:jc w:val="left"/>
-        <w:rPr>
-          <w:smallCaps/>
-          <w:spacing w:val="26"/>
-          <w:sz w:val="27"/>
-        </w:rPr>
-      </w:pPr>
-    </w:p>
-    <w:p>
-      <w:pPr>
-        <w:pStyle w:val="Titolo3"/>
-        <w:numPr>
-          <w:ilvl w:val="0"/>
-          <w:numId w:val="0"/>
-        </w:numPr>
-        <w:pBdr>
-          <w:top w:val="single" w:sz="4" w:space="1" w:color="auto"/>
-          <w:left w:val="single" w:sz="4" w:space="4" w:color="auto"/>
-          <w:bottom w:val="single" w:sz="4" w:space="1" w:color="auto"/>
-          <w:right w:val="single" w:sz="4" w:space="4" w:color="auto"/>
-        </w:pBdr>
-        <w:shd w:val="pct10" w:color="auto" w:fill="FFFFFF"/>
-        <w:ind w:left="120"/>
-        <w:jc w:val="left"/>
-        <w:rPr>
-          <w:sz w:val="28"/>
-          <w:szCs w:val="28"/>
-          <w14:shadow w14:blurRad="0" w14:dist="25400" w14:dir="13500000" w14:sx="0" w14:sy="0" w14:kx="0" w14:ky="0" w14:algn="none">
-            <w14:srgbClr w14:val="000000">
-              <w14:alpha w14:val="50000"/>
-            </w14:srgbClr>
-          </w14:shadow>
-          <w14:textOutline w14:w="9525" w14:cap="flat" w14:cmpd="sng" w14:algn="ctr">
-            <w14:solidFill>
-              <w14:schemeClr w14:val="bg1">
-                <w14:alpha w14:val="50000"/>
-                <w14:lumMod w14:val="75000"/>
-              </w14:schemeClr>
-            </w14:solidFill>
-            <w14:prstDash w14:val="solid"/>
-            <w14:round/>
-          </w14:textOutline>
-        </w:rPr>
-      </w:pPr>
-      <w:r>
-        <w:rPr>
-          <w:sz w:val="28"/>
-          <w:szCs w:val="28"/>
-          <w14:shadow w14:blurRad="0" w14:dist="25400" w14:dir="13500000" w14:sx="0" w14:sy="0" w14:kx="0" w14:ky="0" w14:algn="none">
-            <w14:srgbClr w14:val="000000">
-              <w14:alpha w14:val="50000"/>
-            </w14:srgbClr>
-          </w14:shadow>
-          <w14:textOutline w14:w="9525" w14:cap="flat" w14:cmpd="sng" w14:algn="ctr">
-            <w14:solidFill>
-              <w14:schemeClr w14:val="bg1">
-                <w14:alpha w14:val="50000"/>
-                <w14:lumMod w14:val="75000"/>
-              </w14:schemeClr>
-            </w14:solidFill>
-            <w14:prstDash w14:val="solid"/>
-            <w14:round/>
-          </w14:textOutline>
-        </w:rPr>
-        <w:t xml:space="preserve">10 </w:t>
-      </w:r>
-      <w:r>
-        <w:rPr>
-          <w:sz w:val="28"/>
-          <w:szCs w:val="28"/>
-          <w14:shadow w14:blurRad="0" w14:dist="25400" w14:dir="13500000" w14:sx="0" w14:sy="0" w14:kx="0" w14:ky="0" w14:algn="none">
-            <w14:srgbClr w14:val="000000">
-              <w14:alpha w14:val="50000"/>
-            </w14:srgbClr>
-          </w14:shadow>
-          <w14:textOutline w14:w="9525" w14:cap="flat" w14:cmpd="sng" w14:algn="ctr">
-            <w14:solidFill>
-              <w14:schemeClr w14:val="bg1">
-                <w14:alpha w14:val="50000"/>
-                <w14:lumMod w14:val="75000"/>
-              </w14:schemeClr>
-            </w14:solidFill>
-            <w14:prstDash w14:val="solid"/>
-            <w14:round/>
-          </w14:textOutline>
-        </w:rPr>
-        <w:t xml:space="preserve">– </w:t>
-      </w:r>
-      <w:bookmarkStart w:id="0" w:name="_Hlk45202525"/>
-    </w:p>
-    <w:p>
-      <w:pPr>
-        <w:pStyle w:val="Corpodeltesto2"/>
-        <w:spacing w:line="276" w:lineRule="auto"/>
-        <w:ind w:left="476" w:firstLine="4"/>
-        <w:rPr>
-          <w:sz w:val="22"/>
-          <w:szCs w:val="22"/>
-        </w:rPr>
-      </w:pPr>
-    </w:p>
-    <w:bookmarkEnd w:id="0"/>
-    <w:p>
-      <w:pPr>
-        <w:pStyle w:val="Titolo3"/>
-        <w:numPr>
-          <w:ilvl w:val="0"/>
-          <w:numId w:val="0"/>
-        </w:numPr>
-        <w:pBdr>
-          <w:top w:val="single" w:sz="4" w:space="1" w:color="auto"/>
-          <w:left w:val="single" w:sz="4" w:space="4" w:color="auto"/>
-          <w:bottom w:val="single" w:sz="4" w:space="1" w:color="auto"/>
-          <w:right w:val="single" w:sz="4" w:space="4" w:color="auto"/>
-        </w:pBdr>
-        <w:shd w:val="pct10" w:color="auto" w:fill="FFFFFF"/>
-        <w:ind w:left="120"/>
-        <w:jc w:val="left"/>
-        <w:rPr>
-          <w:sz w:val="28"/>
-          <w:szCs w:val="28"/>
-          <w14:shadow w14:blurRad="0" w14:dist="25400" w14:dir="13500000" w14:sx="0" w14:sy="0" w14:kx="0" w14:ky="0" w14:algn="none">
-            <w14:srgbClr w14:val="000000">
-              <w14:alpha w14:val="50000"/>
-            </w14:srgbClr>
-          </w14:shadow>
-          <w14:textOutline w14:w="9525" w14:cap="flat" w14:cmpd="sng" w14:algn="ctr">
-            <w14:solidFill>
-              <w14:schemeClr w14:val="bg1">
-                <w14:alpha w14:val="50000"/>
-                <w14:lumMod w14:val="75000"/>
-              </w14:schemeClr>
-            </w14:solidFill>
-            <w14:prstDash w14:val="solid"/>
-            <w14:round/>
-          </w14:textOutline>
-        </w:rPr>
-      </w:pPr>
-      <w:r>
-        <w:rPr>
-          <w:sz w:val="28"/>
-          <w:szCs w:val="28"/>
-          <w14:shadow w14:blurRad="0" w14:dist="25400" w14:dir="13500000" w14:sx="0" w14:sy="0" w14:kx="0" w14:ky="0" w14:algn="none">
-            <w14:srgbClr w14:val="000000">
-              <w14:alpha w14:val="50000"/>
-            </w14:srgbClr>
-          </w14:shadow>
-          <w14:textOutline w14:w="9525" w14:cap="flat" w14:cmpd="sng" w14:algn="ctr">
-            <w14:solidFill>
-              <w14:schemeClr w14:val="bg1">
-                <w14:alpha w14:val="50000"/>
-                <w14:lumMod w14:val="75000"/>
-              </w14:schemeClr>
-            </w14:solidFill>
-            <w14:prstDash w14:val="solid"/>
-            <w14:round/>
-          </w14:textOutline>
-        </w:rPr>
-        <w:t xml:space="preserve">11 </w:t>
-      </w:r>
-      <w:r>
-        <w:rPr>
-          <w:sz w:val="28"/>
-          <w:szCs w:val="28"/>
-          <w14:shadow w14:blurRad="0" w14:dist="25400" w14:dir="13500000" w14:sx="0" w14:sy="0" w14:kx="0" w14:ky="0" w14:algn="none">
-            <w14:srgbClr w14:val="000000">
-              <w14:alpha w14:val="50000"/>
-            </w14:srgbClr>
-          </w14:shadow>
-          <w14:textOutline w14:w="9525" w14:cap="flat" w14:cmpd="sng" w14:algn="ctr">
-            <w14:solidFill>
-              <w14:schemeClr w14:val="bg1">
-                <w14:alpha w14:val="50000"/>
-                <w14:lumMod w14:val="75000"/>
-              </w14:schemeClr>
-            </w14:solidFill>
-            <w14:prstDash w14:val="solid"/>
-            <w14:round/>
-          </w14:textOutline>
-        </w:rPr>
-        <w:t xml:space="preserve">– </w:t>
-      </w:r>
-    </w:p>
-    <w:p>
-      <w:pPr>
-        <w:pStyle w:val="Corpodeltesto2"/>
-        <w:spacing w:line="360" w:lineRule="auto"/>
-        <w:ind w:left="142" w:firstLine="338"/>
-        <w:rPr>
-          <w:sz w:val="27"/>
-        </w:rPr>
-      </w:pPr>
-    </w:p>
-    <w:p>
-      <w:pPr>
-        <w:pStyle w:val="Corpodeltesto2"/>
-        <w:spacing w:line="360" w:lineRule="auto"/>
-        <w:ind w:left="142" w:firstLine="338"/>
-        <w:rPr>
-          <w:sz w:val="27"/>
-        </w:rPr>
-      </w:pPr>
-    </w:p>
-    <w:p>
-      <w:pPr>
-        <w:pStyle w:val="Titolo3"/>
-        <w:numPr>
-          <w:ilvl w:val="0"/>
-          <w:numId w:val="0"/>
-        </w:numPr>
-        <w:pBdr>
-          <w:top w:val="single" w:sz="4" w:space="1" w:color="auto"/>
-          <w:left w:val="single" w:sz="4" w:space="4" w:color="auto"/>
-          <w:bottom w:val="single" w:sz="4" w:space="1" w:color="auto"/>
-          <w:right w:val="single" w:sz="4" w:space="4" w:color="auto"/>
-        </w:pBdr>
-        <w:shd w:val="pct10" w:color="auto" w:fill="FFFFFF"/>
-        <w:ind w:left="120"/>
-        <w:jc w:val="left"/>
-        <w:rPr>
-          <w:sz w:val="28"/>
-          <w:szCs w:val="28"/>
-          <w14:shadow w14:blurRad="0" w14:dist="25400" w14:dir="13500000" w14:sx="0" w14:sy="0" w14:kx="0" w14:ky="0" w14:algn="none">
-            <w14:srgbClr w14:val="000000">
-              <w14:alpha w14:val="50000"/>
-            </w14:srgbClr>
-          </w14:shadow>
-          <w14:textOutline w14:w="9525" w14:cap="flat" w14:cmpd="sng" w14:algn="ctr">
-            <w14:solidFill>
-              <w14:schemeClr w14:val="bg1">
-                <w14:alpha w14:val="50000"/>
-                <w14:lumMod w14:val="75000"/>
-              </w14:schemeClr>
-            </w14:solidFill>
-            <w14:prstDash w14:val="solid"/>
-            <w14:round/>
-          </w14:textOutline>
-        </w:rPr>
-      </w:pPr>
-      <w:r>
-        <w:rPr>
-          <w:sz w:val="28"/>
-          <w:szCs w:val="28"/>
-          <w14:shadow w14:blurRad="0" w14:dist="25400" w14:dir="13500000" w14:sx="0" w14:sy="0" w14:kx="0" w14:ky="0" w14:algn="none">
-            <w14:srgbClr w14:val="000000">
-              <w14:alpha w14:val="50000"/>
-            </w14:srgbClr>
-          </w14:shadow>
-          <w14:textOutline w14:w="9525" w14:cap="flat" w14:cmpd="sng" w14:algn="ctr">
-            <w14:solidFill>
-              <w14:schemeClr w14:val="bg1">
-                <w14:alpha w14:val="50000"/>
-                <w14:lumMod w14:val="75000"/>
-              </w14:schemeClr>
-            </w14:solidFill>
-            <w14:prstDash w14:val="solid"/>
-            <w14:round/>
-          </w14:textOutline>
-        </w:rPr>
-        <w:t xml:space="preserve">12 </w:t>
-      </w:r>
-      <w:r>
-        <w:rPr>
-          <w:sz w:val="28"/>
-          <w:szCs w:val="28"/>
-          <w14:shadow w14:blurRad="0" w14:dist="25400" w14:dir="13500000" w14:sx="0" w14:sy="0" w14:kx="0" w14:ky="0" w14:algn="none">
-            <w14:srgbClr w14:val="000000">
-              <w14:alpha w14:val="50000"/>
-            </w14:srgbClr>
-          </w14:shadow>
-          <w14:textOutline w14:w="9525" w14:cap="flat" w14:cmpd="sng" w14:algn="ctr">
-            <w14:solidFill>
-              <w14:schemeClr w14:val="bg1">
-                <w14:alpha w14:val="50000"/>
-                <w14:lumMod w14:val="75000"/>
-              </w14:schemeClr>
-            </w14:solidFill>
-            <w14:prstDash w14:val="solid"/>
-            <w14:round/>
-          </w14:textOutline>
-        </w:rPr>
-        <w:t xml:space="preserve">– </w:t>
-      </w:r>
-    </w:p>
-    <w:p>
-      <w:pPr>
-        <w:pStyle w:val="Corpodeltesto2"/>
-        <w:spacing w:line="360" w:lineRule="auto"/>
-        <w:ind w:left="705"/>
-        <w:rPr>
-          <w:bCs/>
-          <w:sz w:val="16"/>
-          <w:szCs w:val="16"/>
-        </w:rPr>
-      </w:pPr>
-    </w:p>
-    <w:p>
-      <w:pPr>
-        <w:pStyle w:val="Corpodeltesto2"/>
-        <w:spacing w:line="360" w:lineRule="auto"/>
-        <w:ind w:left="705"/>
-        <w:rPr>
-          <w:bCs/>
-          <w:sz w:val="27"/>
-        </w:rPr>
-      </w:pPr>
-    </w:p>
-    <w:p>
-      <w:pPr>
-        <w:pStyle w:val="Titolo3"/>
-        <w:numPr>
-          <w:ilvl w:val="0"/>
-          <w:numId w:val="41"/>
-        </w:numPr>
-        <w:shd w:val="pct10" w:color="auto" w:fill="FFFFFF"/>
-        <w:jc w:val="left"/>
-        <w:rPr>
-          <w:sz w:val="28"/>
-          <w:szCs w:val="28"/>
-          <w14:shadow w14:blurRad="0" w14:dist="25400" w14:dir="13500000" w14:sx="0" w14:sy="0" w14:kx="0" w14:ky="0" w14:algn="none">
-            <w14:srgbClr w14:val="000000">
-              <w14:alpha w14:val="50000"/>
-            </w14:srgbClr>
-          </w14:shadow>
-          <w14:textOutline w14:w="9525" w14:cap="flat" w14:cmpd="sng" w14:algn="ctr">
-            <w14:solidFill>
-              <w14:schemeClr w14:val="bg1">
-                <w14:alpha w14:val="50000"/>
-                <w14:lumMod w14:val="75000"/>
-              </w14:schemeClr>
-            </w14:solidFill>
-            <w14:prstDash w14:val="solid"/>
-            <w14:round/>
-          </w14:textOutline>
-        </w:rPr>
-      </w:pPr>
-      <w:r>
-        <w:rPr>
-          <w:sz w:val="28"/>
-          <w:szCs w:val="28"/>
-          <w14:shadow w14:blurRad="0" w14:dist="25400" w14:dir="13500000" w14:sx="0" w14:sy="0" w14:kx="0" w14:ky="0" w14:algn="none">
-            <w14:srgbClr w14:val="000000">
-              <w14:alpha w14:val="50000"/>
-            </w14:srgbClr>
-          </w14:shadow>
-          <w14:textOutline w14:w="9525" w14:cap="flat" w14:cmpd="sng" w14:algn="ctr">
-            <w14:solidFill>
-              <w14:schemeClr w14:val="bg1">
-                <w14:alpha w14:val="50000"/>
-                <w14:lumMod w14:val="75000"/>
-              </w14:schemeClr>
-            </w14:solidFill>
-            <w14:prstDash w14:val="solid"/>
-            <w14:round/>
-          </w14:textOutline>
-        </w:rPr>
-        <w:t>–</w:t>
-      </w:r>
-    </w:p>
-    <w:p>
-      <w:pPr>
-        <w:pStyle w:val="Corpodeltesto2"/>
-        <w:spacing w:line="360" w:lineRule="auto"/>
-        <w:rPr>
-          <w:bCs/>
-          <w:sz w:val="18"/>
-          <w:szCs w:val="18"/>
-        </w:rPr>
-      </w:pPr>
-    </w:p>
-    <w:p>
-      <w:pPr>
-        <w:pStyle w:val="Corpodeltesto2"/>
-        <w:spacing w:line="360" w:lineRule="auto"/>
-        <w:ind w:left="705"/>
-        <w:rPr>
-          <w:bCs/>
-          <w:sz w:val="27"/>
-        </w:rPr>
-      </w:pPr>
-    </w:p>
-    <w:p>
-      <w:pPr>
-        <w:pStyle w:val="Titolo3"/>
-        <w:numPr>
-          <w:ilvl w:val="0"/>
-          <w:numId w:val="41"/>
-        </w:numPr>
-        <w:shd w:val="pct10" w:color="auto" w:fill="FFFFFF"/>
-        <w:jc w:val="left"/>
-        <w:rPr>
-          <w:sz w:val="28"/>
-          <w:szCs w:val="28"/>
-          <w14:shadow w14:blurRad="0" w14:dist="25400" w14:dir="13500000" w14:sx="0" w14:sy="0" w14:kx="0" w14:ky="0" w14:algn="none">
-            <w14:srgbClr w14:val="000000">
-              <w14:alpha w14:val="50000"/>
-            </w14:srgbClr>
-          </w14:shadow>
-          <w14:textOutline w14:w="9525" w14:cap="flat" w14:cmpd="sng" w14:algn="ctr">
-            <w14:solidFill>
-              <w14:schemeClr w14:val="bg1">
-                <w14:alpha w14:val="50000"/>
-                <w14:lumMod w14:val="75000"/>
-              </w14:schemeClr>
-            </w14:solidFill>
-            <w14:prstDash w14:val="solid"/>
-            <w14:round/>
-          </w14:textOutline>
-        </w:rPr>
-      </w:pPr>
-      <w:r>
-        <w:rPr>
-          <w:sz w:val="28"/>
-          <w:szCs w:val="28"/>
-          <w14:shadow w14:blurRad="0" w14:dist="25400" w14:dir="13500000" w14:sx="0" w14:sy="0" w14:kx="0" w14:ky="0" w14:algn="none">
-            <w14:srgbClr w14:val="000000">
-              <w14:alpha w14:val="50000"/>
-            </w14:srgbClr>
-          </w14:shadow>
-          <w14:textOutline w14:w="9525" w14:cap="flat" w14:cmpd="sng" w14:algn="ctr">
-            <w14:solidFill>
-              <w14:schemeClr w14:val="bg1">
-                <w14:alpha w14:val="50000"/>
-                <w14:lumMod w14:val="75000"/>
-              </w14:schemeClr>
-            </w14:solidFill>
-            <w14:prstDash w14:val="solid"/>
-            <w14:round/>
-          </w14:textOutline>
-        </w:rPr>
-        <w:t>– CONSIDERAZIONI CONCLUSIVE</w:t>
-      </w:r>
-    </w:p>
-    <w:p>
-      <w:pPr>
-        <w:pStyle w:val="Corpodeltesto2"/>
-        <w:spacing w:line="360" w:lineRule="auto"/>
-        <w:ind w:left="480"/>
-        <w:rPr>
-          <w:sz w:val="16"/>
-          <w:szCs w:val="16"/>
-        </w:rPr>
-      </w:pPr>
-    </w:p>
-    <w:p>
-      <w:pPr>
-        <w:pStyle w:val="Corpodeltesto2"/>
-        <w:spacing w:line="360" w:lineRule="auto"/>
-        <w:ind w:left="705"/>
-        <w:rPr>
-          <w:bCs/>
-          <w:sz w:val="27"/>
-        </w:rPr>
-      </w:pPr>
-    </w:p>
-    <w:p>
-      <w:pPr>
-        <w:pStyle w:val="Titolo3"/>
-        <w:numPr>
-          <w:ilvl w:val="0"/>
-          <w:numId w:val="41"/>
-        </w:numPr>
-        <w:pBdr>
-          <w:top w:val="single" w:sz="4" w:space="1" w:color="auto"/>
-          <w:left w:val="single" w:sz="4" w:space="4" w:color="auto"/>
-          <w:bottom w:val="single" w:sz="4" w:space="1" w:color="auto"/>
-          <w:right w:val="single" w:sz="4" w:space="4" w:color="auto"/>
-        </w:pBdr>
-        <w:shd w:val="pct10" w:color="auto" w:fill="FFFFFF"/>
-        <w:ind w:left="476" w:hanging="357"/>
-        <w:jc w:val="left"/>
-        <w:rPr>
-          <w:sz w:val="28"/>
-          <w:szCs w:val="28"/>
-          <w14:shadow w14:blurRad="0" w14:dist="25400" w14:dir="13500000" w14:sx="0" w14:sy="0" w14:kx="0" w14:ky="0" w14:algn="none">
-            <w14:srgbClr w14:val="000000">
-              <w14:alpha w14:val="50000"/>
-            </w14:srgbClr>
-          </w14:shadow>
-          <w14:textOutline w14:w="9525" w14:cap="flat" w14:cmpd="sng" w14:algn="ctr">
-            <w14:solidFill>
-              <w14:schemeClr w14:val="bg1">
-                <w14:alpha w14:val="50000"/>
-                <w14:lumMod w14:val="75000"/>
-              </w14:schemeClr>
-            </w14:solidFill>
-            <w14:prstDash w14:val="solid"/>
-            <w14:round/>
-          </w14:textOutline>
-        </w:rPr>
-      </w:pPr>
-      <w:r>
-        <w:rPr>
-          <w:sz w:val="28"/>
-          <w:szCs w:val="28"/>
-          <w14:shadow w14:blurRad="0" w14:dist="25400" w14:dir="13500000" w14:sx="0" w14:sy="0" w14:kx="0" w14:ky="0" w14:algn="none">
-            <w14:srgbClr w14:val="000000">
-              <w14:alpha w14:val="50000"/>
-            </w14:srgbClr>
-          </w14:shadow>
-          <w14:textOutline w14:w="9525" w14:cap="flat" w14:cmpd="sng" w14:algn="ctr">
-            <w14:solidFill>
-              <w14:schemeClr w14:val="bg1">
-                <w14:alpha w14:val="50000"/>
-                <w14:lumMod w14:val="75000"/>
-              </w14:schemeClr>
-            </w14:solidFill>
-            <w14:prstDash w14:val="solid"/>
-            <w14:round/>
-          </w14:textOutline>
-        </w:rPr>
-        <w:t xml:space="preserve">– C </w:t>
-      </w:r>
-    </w:p>
-    <w:p>
-      <w:pPr>
-        <w:pStyle w:val="Corpodeltesto2"/>
-        <w:spacing w:line="276" w:lineRule="auto"/>
-        <w:ind w:left="476" w:firstLine="4"/>
-        <w:rPr>
-          <w:sz w:val="22"/>
-          <w:szCs w:val="22"/>
-          <w:highlight w:val="yellow"/>
-        </w:rPr>
-      </w:pPr>
-    </w:p>
-    <w:p>
-      <w:pPr>
-        <w:pStyle w:val="Corpodeltesto2"/>
-        <w:spacing w:line="360" w:lineRule="auto"/>
-        <w:ind w:left="142" w:firstLine="338"/>
-        <w:rPr>
-          <w:sz w:val="27"/>
-        </w:rPr>
-      </w:pPr>
-    </w:p>
-    <w:p>
-      <w:pPr>
-        <w:pStyle w:val="Corpodeltesto2"/>
-        <w:spacing w:line="276" w:lineRule="auto"/>
-        <w:ind w:left="708"/>
-        <w:rPr>
-          <w:bCs/>
-          <w:sz w:val="27"/>
-        </w:rPr>
-      </w:pPr>
-      <w:r>
-        <w:rPr>
-          <w:bCs/>
-          <w:sz w:val="27"/>
-        </w:rPr>
-        <w:tab/>
-      </w:r>
-      <w:r>
-        <w:rPr>
-          <w:bCs/>
-          <w:sz w:val="27"/>
-        </w:rPr>
-        <w:tab/>
-      </w:r>
-      <w:r>
-        <w:rPr>
-          <w:bCs/>
-          <w:sz w:val="27"/>
-        </w:rPr>
-        <w:tab/>
-      </w:r>
-      <w:r>
-        <w:rPr>
-          <w:bCs/>
-          <w:sz w:val="27"/>
-        </w:rPr>
-        <w:tab/>
-      </w:r>
-      <w:r>
-        <w:rPr>
-          <w:bCs/>
-          <w:sz w:val="27"/>
-        </w:rPr>
-        <w:tab/>
-      </w:r>
-      <w:r>
-        <w:rPr>
-          <w:bCs/>
-          <w:sz w:val="27"/>
-        </w:rPr>
-        <w:tab/>
-      </w:r>
-      <w:r>
-        <w:rPr>
-          <w:bCs/>
-          <w:sz w:val="27"/>
-        </w:rPr>
-        <w:tab/>
-      </w:r>
-      <w:r>
-        <w:rPr>
-          <w:bCs/>
-          <w:sz w:val="27"/>
-        </w:rPr>
-        <w:tab/>
-      </w:r>
-    </w:p>
-    <w:p>
-      <w:pPr>
-        <w:pStyle w:val="Corpodeltesto2"/>
-        <w:spacing w:line="276" w:lineRule="auto"/>
-        <w:ind w:left="708"/>
-        <w:rPr>
-          <w:bCs/>
-          <w:sz w:val="27"/>
-        </w:rPr>
-      </w:pPr>
-      <w:r>
-        <w:rPr>
-          <w:bCs/>
-          <w:sz w:val="27"/>
-        </w:rPr>
-        <w:t xml:space="preserve"> </w:t>
+        <w:t>TARIFFARIO SERVIZI</w:t>
       </w:r>
     </w:p>
     <w:sectPr>
@@ -1923,33 +2900,34 @@
 <w:hdr xmlns:wpc="http://schemas.microsoft.com/office/word/2010/wordprocessingCanvas" xmlns:cx="http://schemas.microsoft.com/office/drawing/2014/chartex" xmlns:cx1="http://schemas.microsoft.com/office/drawing/2015/9/8/chartex" xmlns:cx2="http://schemas.microsoft.com/office/drawing/2015/10/21/chartex" xmlns:cx3="http://schemas.microsoft.com/office/drawing/2016/5/9/chartex" xmlns:cx4="http://schemas.microsoft.com/office/drawing/2016/5/10/chartex" xmlns:cx5="http://schemas.microsoft.com/office/drawing/2016/5/11/chartex" xmlns:cx6="http://schemas.microsoft.com/office/drawing/2016/5/12/chartex" xmlns:cx7="http://schemas.microsoft.com/office/drawing/2016/5/13/chartex" xmlns:cx8="http://schemas.microsoft.com/office/drawing/2016/5/14/chartex" xmlns:mc="http://schemas.openxmlformats.org/markup-compatibility/2006" xmlns:aink="http://schemas.microsoft.com/office/drawing/2016/ink" xmlns:am3d="http://schemas.microsoft.com/office/drawing/2017/model3d" xmlns:o="urn:schemas-microsoft-com:office:office" xmlns:oel="http://schemas.microsoft.com/office/2019/extlst" xmlns:r="http://schemas.openxmlformats.org/officeDocument/2006/relationships" xmlns:m="http://schemas.openxmlformats.org/officeDocument/2006/math" xmlns:v="urn:schemas-microsoft-com:vml" xmlns:wp14="http://schemas.microsoft.com/office/word/2010/wordprocessingDrawing" xmlns:wp="http://schemas.openxmlformats.org/drawingml/2006/wordprocessingDrawing" xmlns:w10="urn:schemas-microsoft-com:office:word" xmlns:w="http://schemas.openxmlformats.org/wordprocessingml/2006/main" xmlns:w14="http://schemas.microsoft.com/office/word/2010/wordml" xmlns:w15="http://schemas.microsoft.com/office/word/2012/wordml" xmlns:w16cex="http://schemas.microsoft.com/office/word/2018/wordml/cex" xmlns:w16cid="http://schemas.microsoft.com/office/word/2016/wordml/cid" xmlns:w16="http://schemas.microsoft.com/office/word/2018/wordml" xmlns:w16du="http://schemas.microsoft.com/office/word/2023/wordml/word16du" xmlns:w16sdtdh="http://schemas.microsoft.com/office/word/2020/wordml/sdtdatahash" xmlns:w16sdtfl="http://schemas.microsoft.com/office/word/2024/wordml/sdtformatlock" xmlns:w16se="http://schemas.microsoft.com/office/word/2015/wordml/symex" xmlns:wpg="http://schemas.microsoft.com/office/word/2010/wordprocessingGroup" xmlns:wpi="http://schemas.microsoft.com/office/word/2010/wordprocessingInk" xmlns:wne="http://schemas.microsoft.com/office/word/2006/wordml" xmlns:wps="http://schemas.microsoft.com/office/word/2010/wordprocessingShape" mc:Ignorable="w14 w15 w16se w16cid w16 w16cex w16sdtdh w16sdtfl w16du wp14">
   <w:p>
     <w:pPr>
-      <w:pStyle w:val="Intestazione"/>
+      <w:pStyle w:val="Header"/>
       <w:tabs>
         <w:tab w:val="clear" w:pos="9638"/>
         <w:tab w:val="left" w:pos="2040"/>
       </w:tabs>
       <w:rPr>
         <w:sz w:val="22"/>
+        <w:lang w:val="en-GB"/>
       </w:rPr>
     </w:pPr>
-    <w:proofErr w:type="spellStart"/>
     <w:r>
       <w:rPr>
         <w:sz w:val="22"/>
+        <w:lang w:val="en-GB"/>
       </w:rPr>
       <w:t>Build_Week_Unit_one</w:t>
     </w:r>
-    <w:proofErr w:type="spellEnd"/>
     <w:r>
       <w:rPr>
         <w:sz w:val="22"/>
+        <w:lang w:val="en-GB"/>
       </w:rPr>
       <w:tab/>
     </w:r>
   </w:p>
   <w:p>
     <w:pPr>
-      <w:pStyle w:val="Intestazione"/>
+      <w:pStyle w:val="Header"/>
       <w:tabs>
         <w:tab w:val="clear" w:pos="4819"/>
         <w:tab w:val="clear" w:pos="9638"/>
@@ -1958,12 +2936,14 @@
       <w:rPr>
         <w:sz w:val="22"/>
         <w:szCs w:val="22"/>
+        <w:lang w:val="en-GB"/>
       </w:rPr>
     </w:pPr>
     <w:r>
       <w:rPr>
         <w:sz w:val="22"/>
         <w:szCs w:val="22"/>
+        <w:lang w:val="en-GB"/>
       </w:rPr>
       <w:t xml:space="preserve">Mail: </w:t>
     </w:r>
@@ -1971,6 +2951,7 @@
       <w:rPr>
         <w:sz w:val="22"/>
         <w:szCs w:val="22"/>
+        <w:lang w:val="en-GB"/>
       </w:rPr>
       <w:t>buildweekunit1</w:t>
     </w:r>
@@ -1978,6 +2959,7 @@
       <w:rPr>
         <w:sz w:val="22"/>
         <w:szCs w:val="22"/>
+        <w:lang w:val="en-GB"/>
       </w:rPr>
       <w:t>@</w:t>
     </w:r>
@@ -1985,6 +2967,7 @@
       <w:rPr>
         <w:sz w:val="22"/>
         <w:szCs w:val="22"/>
+        <w:lang w:val="en-GB"/>
       </w:rPr>
       <w:t>hotmail.it</w:t>
     </w:r>
@@ -2076,7 +3059,7 @@
         <v:path o:extrusionok="f" gradientshapeok="t" o:connecttype="rect"/>
         <o:lock v:ext="edit" aspectratio="t"/>
       </v:shapetype>
-      <v:shape id="_x0000_i1025" type="#_x0000_t75" style="width:11.4pt;height:11.4pt" o:bullet="t">
+      <v:shape id="_x0000_i1025" type="#_x0000_t75" style="width:11.35pt;height:11.35pt" o:bullet="t">
         <v:imagedata r:id="rId1" o:title="BD14866_"/>
       </v:shape>
     </w:pict>
@@ -2788,7 +3771,7 @@
     <w:lvl w:ilvl="0">
       <w:start w:val="1"/>
       <w:numFmt w:val="decimalZero"/>
-      <w:pStyle w:val="Titolo3"/>
+      <w:pStyle w:val="Heading3"/>
       <w:lvlText w:val="%1"/>
       <w:lvlJc w:val="left"/>
       <w:pPr>
@@ -3257,6 +4240,155 @@
     </w:lvl>
   </w:abstractNum>
   <w:abstractNum w:abstractNumId="12" w15:restartNumberingAfterBreak="0">
+    <w:nsid w:val="2279475B"/>
+    <w:multiLevelType w:val="multilevel"/>
+    <w:tmpl w:val="8514FA32"/>
+    <w:lvl w:ilvl="0">
+      <w:start w:val="1"/>
+      <w:numFmt w:val="bullet"/>
+      <w:lvlText w:val=""/>
+      <w:lvlJc w:val="left"/>
+      <w:pPr>
+        <w:tabs>
+          <w:tab w:val="num" w:pos="720"/>
+        </w:tabs>
+        <w:ind w:left="720" w:hanging="360"/>
+      </w:pPr>
+      <w:rPr>
+        <w:rFonts w:ascii="Symbol" w:hAnsi="Symbol" w:hint="default"/>
+        <w:sz w:val="20"/>
+      </w:rPr>
+    </w:lvl>
+    <w:lvl w:ilvl="1">
+      <w:start w:val="1"/>
+      <w:numFmt w:val="bullet"/>
+      <w:lvlText w:val="o"/>
+      <w:lvlJc w:val="left"/>
+      <w:pPr>
+        <w:tabs>
+          <w:tab w:val="num" w:pos="1440"/>
+        </w:tabs>
+        <w:ind w:left="1440" w:hanging="360"/>
+      </w:pPr>
+      <w:rPr>
+        <w:rFonts w:ascii="Courier New" w:hAnsi="Courier New" w:hint="default"/>
+        <w:sz w:val="20"/>
+      </w:rPr>
+    </w:lvl>
+    <w:lvl w:ilvl="2" w:tentative="1">
+      <w:start w:val="1"/>
+      <w:numFmt w:val="bullet"/>
+      <w:lvlText w:val=""/>
+      <w:lvlJc w:val="left"/>
+      <w:pPr>
+        <w:tabs>
+          <w:tab w:val="num" w:pos="2160"/>
+        </w:tabs>
+        <w:ind w:left="2160" w:hanging="360"/>
+      </w:pPr>
+      <w:rPr>
+        <w:rFonts w:ascii="Wingdings" w:hAnsi="Wingdings" w:hint="default"/>
+        <w:sz w:val="20"/>
+      </w:rPr>
+    </w:lvl>
+    <w:lvl w:ilvl="3" w:tentative="1">
+      <w:start w:val="1"/>
+      <w:numFmt w:val="bullet"/>
+      <w:lvlText w:val=""/>
+      <w:lvlJc w:val="left"/>
+      <w:pPr>
+        <w:tabs>
+          <w:tab w:val="num" w:pos="2880"/>
+        </w:tabs>
+        <w:ind w:left="2880" w:hanging="360"/>
+      </w:pPr>
+      <w:rPr>
+        <w:rFonts w:ascii="Wingdings" w:hAnsi="Wingdings" w:hint="default"/>
+        <w:sz w:val="20"/>
+      </w:rPr>
+    </w:lvl>
+    <w:lvl w:ilvl="4" w:tentative="1">
+      <w:start w:val="1"/>
+      <w:numFmt w:val="bullet"/>
+      <w:lvlText w:val=""/>
+      <w:lvlJc w:val="left"/>
+      <w:pPr>
+        <w:tabs>
+          <w:tab w:val="num" w:pos="3600"/>
+        </w:tabs>
+        <w:ind w:left="3600" w:hanging="360"/>
+      </w:pPr>
+      <w:rPr>
+        <w:rFonts w:ascii="Wingdings" w:hAnsi="Wingdings" w:hint="default"/>
+        <w:sz w:val="20"/>
+      </w:rPr>
+    </w:lvl>
+    <w:lvl w:ilvl="5" w:tentative="1">
+      <w:start w:val="1"/>
+      <w:numFmt w:val="bullet"/>
+      <w:lvlText w:val=""/>
+      <w:lvlJc w:val="left"/>
+      <w:pPr>
+        <w:tabs>
+          <w:tab w:val="num" w:pos="4320"/>
+        </w:tabs>
+        <w:ind w:left="4320" w:hanging="360"/>
+      </w:pPr>
+      <w:rPr>
+        <w:rFonts w:ascii="Wingdings" w:hAnsi="Wingdings" w:hint="default"/>
+        <w:sz w:val="20"/>
+      </w:rPr>
+    </w:lvl>
+    <w:lvl w:ilvl="6" w:tentative="1">
+      <w:start w:val="1"/>
+      <w:numFmt w:val="bullet"/>
+      <w:lvlText w:val=""/>
+      <w:lvlJc w:val="left"/>
+      <w:pPr>
+        <w:tabs>
+          <w:tab w:val="num" w:pos="5040"/>
+        </w:tabs>
+        <w:ind w:left="5040" w:hanging="360"/>
+      </w:pPr>
+      <w:rPr>
+        <w:rFonts w:ascii="Wingdings" w:hAnsi="Wingdings" w:hint="default"/>
+        <w:sz w:val="20"/>
+      </w:rPr>
+    </w:lvl>
+    <w:lvl w:ilvl="7" w:tentative="1">
+      <w:start w:val="1"/>
+      <w:numFmt w:val="bullet"/>
+      <w:lvlText w:val=""/>
+      <w:lvlJc w:val="left"/>
+      <w:pPr>
+        <w:tabs>
+          <w:tab w:val="num" w:pos="5760"/>
+        </w:tabs>
+        <w:ind w:left="5760" w:hanging="360"/>
+      </w:pPr>
+      <w:rPr>
+        <w:rFonts w:ascii="Wingdings" w:hAnsi="Wingdings" w:hint="default"/>
+        <w:sz w:val="20"/>
+      </w:rPr>
+    </w:lvl>
+    <w:lvl w:ilvl="8" w:tentative="1">
+      <w:start w:val="1"/>
+      <w:numFmt w:val="bullet"/>
+      <w:lvlText w:val=""/>
+      <w:lvlJc w:val="left"/>
+      <w:pPr>
+        <w:tabs>
+          <w:tab w:val="num" w:pos="6480"/>
+        </w:tabs>
+        <w:ind w:left="6480" w:hanging="360"/>
+      </w:pPr>
+      <w:rPr>
+        <w:rFonts w:ascii="Wingdings" w:hAnsi="Wingdings" w:hint="default"/>
+        <w:sz w:val="20"/>
+      </w:rPr>
+    </w:lvl>
+  </w:abstractNum>
+  <w:abstractNum w:abstractNumId="13" w15:restartNumberingAfterBreak="0">
     <w:nsid w:val="22AB2D14"/>
     <w:multiLevelType w:val="singleLevel"/>
     <w:tmpl w:val="0410000D"/>
@@ -3276,7 +4408,7 @@
       </w:rPr>
     </w:lvl>
   </w:abstractNum>
-  <w:abstractNum w:abstractNumId="13" w15:restartNumberingAfterBreak="0">
+  <w:abstractNum w:abstractNumId="14" w15:restartNumberingAfterBreak="0">
     <w:nsid w:val="253809E8"/>
     <w:multiLevelType w:val="hybridMultilevel"/>
     <w:tmpl w:val="9A32DA4C"/>
@@ -3389,7 +4521,7 @@
       </w:rPr>
     </w:lvl>
   </w:abstractNum>
-  <w:abstractNum w:abstractNumId="14" w15:restartNumberingAfterBreak="0">
+  <w:abstractNum w:abstractNumId="15" w15:restartNumberingAfterBreak="0">
     <w:nsid w:val="27E542A9"/>
     <w:multiLevelType w:val="hybridMultilevel"/>
     <w:tmpl w:val="15DE4F88"/>
@@ -3502,7 +4634,7 @@
       </w:rPr>
     </w:lvl>
   </w:abstractNum>
-  <w:abstractNum w:abstractNumId="15" w15:restartNumberingAfterBreak="0">
+  <w:abstractNum w:abstractNumId="16" w15:restartNumberingAfterBreak="0">
     <w:nsid w:val="296A7EBB"/>
     <w:multiLevelType w:val="hybridMultilevel"/>
     <w:tmpl w:val="43522148"/>
@@ -3615,7 +4747,7 @@
       </w:rPr>
     </w:lvl>
   </w:abstractNum>
-  <w:abstractNum w:abstractNumId="16" w15:restartNumberingAfterBreak="0">
+  <w:abstractNum w:abstractNumId="17" w15:restartNumberingAfterBreak="0">
     <w:nsid w:val="2E03656E"/>
     <w:multiLevelType w:val="singleLevel"/>
     <w:tmpl w:val="0410000B"/>
@@ -3632,7 +4764,7 @@
       </w:rPr>
     </w:lvl>
   </w:abstractNum>
-  <w:abstractNum w:abstractNumId="17" w15:restartNumberingAfterBreak="0">
+  <w:abstractNum w:abstractNumId="18" w15:restartNumberingAfterBreak="0">
     <w:nsid w:val="2F7146C2"/>
     <w:multiLevelType w:val="hybridMultilevel"/>
     <w:tmpl w:val="AE0EFBD8"/>
@@ -3745,7 +4877,305 @@
       </w:rPr>
     </w:lvl>
   </w:abstractNum>
-  <w:abstractNum w:abstractNumId="18" w15:restartNumberingAfterBreak="0">
+  <w:abstractNum w:abstractNumId="19" w15:restartNumberingAfterBreak="0">
+    <w:nsid w:val="38613291"/>
+    <w:multiLevelType w:val="multilevel"/>
+    <w:tmpl w:val="56B01C94"/>
+    <w:lvl w:ilvl="0">
+      <w:start w:val="1"/>
+      <w:numFmt w:val="bullet"/>
+      <w:lvlText w:val=""/>
+      <w:lvlJc w:val="left"/>
+      <w:pPr>
+        <w:tabs>
+          <w:tab w:val="num" w:pos="720"/>
+        </w:tabs>
+        <w:ind w:left="720" w:hanging="360"/>
+      </w:pPr>
+      <w:rPr>
+        <w:rFonts w:ascii="Symbol" w:hAnsi="Symbol" w:hint="default"/>
+        <w:sz w:val="20"/>
+      </w:rPr>
+    </w:lvl>
+    <w:lvl w:ilvl="1" w:tentative="1">
+      <w:start w:val="1"/>
+      <w:numFmt w:val="bullet"/>
+      <w:lvlText w:val="o"/>
+      <w:lvlJc w:val="left"/>
+      <w:pPr>
+        <w:tabs>
+          <w:tab w:val="num" w:pos="1440"/>
+        </w:tabs>
+        <w:ind w:left="1440" w:hanging="360"/>
+      </w:pPr>
+      <w:rPr>
+        <w:rFonts w:ascii="Courier New" w:hAnsi="Courier New" w:hint="default"/>
+        <w:sz w:val="20"/>
+      </w:rPr>
+    </w:lvl>
+    <w:lvl w:ilvl="2" w:tentative="1">
+      <w:start w:val="1"/>
+      <w:numFmt w:val="bullet"/>
+      <w:lvlText w:val=""/>
+      <w:lvlJc w:val="left"/>
+      <w:pPr>
+        <w:tabs>
+          <w:tab w:val="num" w:pos="2160"/>
+        </w:tabs>
+        <w:ind w:left="2160" w:hanging="360"/>
+      </w:pPr>
+      <w:rPr>
+        <w:rFonts w:ascii="Wingdings" w:hAnsi="Wingdings" w:hint="default"/>
+        <w:sz w:val="20"/>
+      </w:rPr>
+    </w:lvl>
+    <w:lvl w:ilvl="3" w:tentative="1">
+      <w:start w:val="1"/>
+      <w:numFmt w:val="bullet"/>
+      <w:lvlText w:val=""/>
+      <w:lvlJc w:val="left"/>
+      <w:pPr>
+        <w:tabs>
+          <w:tab w:val="num" w:pos="2880"/>
+        </w:tabs>
+        <w:ind w:left="2880" w:hanging="360"/>
+      </w:pPr>
+      <w:rPr>
+        <w:rFonts w:ascii="Wingdings" w:hAnsi="Wingdings" w:hint="default"/>
+        <w:sz w:val="20"/>
+      </w:rPr>
+    </w:lvl>
+    <w:lvl w:ilvl="4" w:tentative="1">
+      <w:start w:val="1"/>
+      <w:numFmt w:val="bullet"/>
+      <w:lvlText w:val=""/>
+      <w:lvlJc w:val="left"/>
+      <w:pPr>
+        <w:tabs>
+          <w:tab w:val="num" w:pos="3600"/>
+        </w:tabs>
+        <w:ind w:left="3600" w:hanging="360"/>
+      </w:pPr>
+      <w:rPr>
+        <w:rFonts w:ascii="Wingdings" w:hAnsi="Wingdings" w:hint="default"/>
+        <w:sz w:val="20"/>
+      </w:rPr>
+    </w:lvl>
+    <w:lvl w:ilvl="5" w:tentative="1">
+      <w:start w:val="1"/>
+      <w:numFmt w:val="bullet"/>
+      <w:lvlText w:val=""/>
+      <w:lvlJc w:val="left"/>
+      <w:pPr>
+        <w:tabs>
+          <w:tab w:val="num" w:pos="4320"/>
+        </w:tabs>
+        <w:ind w:left="4320" w:hanging="360"/>
+      </w:pPr>
+      <w:rPr>
+        <w:rFonts w:ascii="Wingdings" w:hAnsi="Wingdings" w:hint="default"/>
+        <w:sz w:val="20"/>
+      </w:rPr>
+    </w:lvl>
+    <w:lvl w:ilvl="6" w:tentative="1">
+      <w:start w:val="1"/>
+      <w:numFmt w:val="bullet"/>
+      <w:lvlText w:val=""/>
+      <w:lvlJc w:val="left"/>
+      <w:pPr>
+        <w:tabs>
+          <w:tab w:val="num" w:pos="5040"/>
+        </w:tabs>
+        <w:ind w:left="5040" w:hanging="360"/>
+      </w:pPr>
+      <w:rPr>
+        <w:rFonts w:ascii="Wingdings" w:hAnsi="Wingdings" w:hint="default"/>
+        <w:sz w:val="20"/>
+      </w:rPr>
+    </w:lvl>
+    <w:lvl w:ilvl="7" w:tentative="1">
+      <w:start w:val="1"/>
+      <w:numFmt w:val="bullet"/>
+      <w:lvlText w:val=""/>
+      <w:lvlJc w:val="left"/>
+      <w:pPr>
+        <w:tabs>
+          <w:tab w:val="num" w:pos="5760"/>
+        </w:tabs>
+        <w:ind w:left="5760" w:hanging="360"/>
+      </w:pPr>
+      <w:rPr>
+        <w:rFonts w:ascii="Wingdings" w:hAnsi="Wingdings" w:hint="default"/>
+        <w:sz w:val="20"/>
+      </w:rPr>
+    </w:lvl>
+    <w:lvl w:ilvl="8" w:tentative="1">
+      <w:start w:val="1"/>
+      <w:numFmt w:val="bullet"/>
+      <w:lvlText w:val=""/>
+      <w:lvlJc w:val="left"/>
+      <w:pPr>
+        <w:tabs>
+          <w:tab w:val="num" w:pos="6480"/>
+        </w:tabs>
+        <w:ind w:left="6480" w:hanging="360"/>
+      </w:pPr>
+      <w:rPr>
+        <w:rFonts w:ascii="Wingdings" w:hAnsi="Wingdings" w:hint="default"/>
+        <w:sz w:val="20"/>
+      </w:rPr>
+    </w:lvl>
+  </w:abstractNum>
+  <w:abstractNum w:abstractNumId="20" w15:restartNumberingAfterBreak="0">
+    <w:nsid w:val="41790B8F"/>
+    <w:multiLevelType w:val="multilevel"/>
+    <w:tmpl w:val="4858CEDE"/>
+    <w:lvl w:ilvl="0">
+      <w:start w:val="1"/>
+      <w:numFmt w:val="bullet"/>
+      <w:lvlText w:val=""/>
+      <w:lvlJc w:val="left"/>
+      <w:pPr>
+        <w:tabs>
+          <w:tab w:val="num" w:pos="720"/>
+        </w:tabs>
+        <w:ind w:left="720" w:hanging="360"/>
+      </w:pPr>
+      <w:rPr>
+        <w:rFonts w:ascii="Symbol" w:hAnsi="Symbol" w:hint="default"/>
+        <w:sz w:val="20"/>
+      </w:rPr>
+    </w:lvl>
+    <w:lvl w:ilvl="1">
+      <w:start w:val="1"/>
+      <w:numFmt w:val="bullet"/>
+      <w:lvlText w:val="o"/>
+      <w:lvlJc w:val="left"/>
+      <w:pPr>
+        <w:tabs>
+          <w:tab w:val="num" w:pos="1440"/>
+        </w:tabs>
+        <w:ind w:left="1440" w:hanging="360"/>
+      </w:pPr>
+      <w:rPr>
+        <w:rFonts w:ascii="Courier New" w:hAnsi="Courier New" w:hint="default"/>
+        <w:sz w:val="20"/>
+      </w:rPr>
+    </w:lvl>
+    <w:lvl w:ilvl="2" w:tentative="1">
+      <w:start w:val="1"/>
+      <w:numFmt w:val="bullet"/>
+      <w:lvlText w:val=""/>
+      <w:lvlJc w:val="left"/>
+      <w:pPr>
+        <w:tabs>
+          <w:tab w:val="num" w:pos="2160"/>
+        </w:tabs>
+        <w:ind w:left="2160" w:hanging="360"/>
+      </w:pPr>
+      <w:rPr>
+        <w:rFonts w:ascii="Wingdings" w:hAnsi="Wingdings" w:hint="default"/>
+        <w:sz w:val="20"/>
+      </w:rPr>
+    </w:lvl>
+    <w:lvl w:ilvl="3" w:tentative="1">
+      <w:start w:val="1"/>
+      <w:numFmt w:val="bullet"/>
+      <w:lvlText w:val=""/>
+      <w:lvlJc w:val="left"/>
+      <w:pPr>
+        <w:tabs>
+          <w:tab w:val="num" w:pos="2880"/>
+        </w:tabs>
+        <w:ind w:left="2880" w:hanging="360"/>
+      </w:pPr>
+      <w:rPr>
+        <w:rFonts w:ascii="Wingdings" w:hAnsi="Wingdings" w:hint="default"/>
+        <w:sz w:val="20"/>
+      </w:rPr>
+    </w:lvl>
+    <w:lvl w:ilvl="4" w:tentative="1">
+      <w:start w:val="1"/>
+      <w:numFmt w:val="bullet"/>
+      <w:lvlText w:val=""/>
+      <w:lvlJc w:val="left"/>
+      <w:pPr>
+        <w:tabs>
+          <w:tab w:val="num" w:pos="3600"/>
+        </w:tabs>
+        <w:ind w:left="3600" w:hanging="360"/>
+      </w:pPr>
+      <w:rPr>
+        <w:rFonts w:ascii="Wingdings" w:hAnsi="Wingdings" w:hint="default"/>
+        <w:sz w:val="20"/>
+      </w:rPr>
+    </w:lvl>
+    <w:lvl w:ilvl="5" w:tentative="1">
+      <w:start w:val="1"/>
+      <w:numFmt w:val="bullet"/>
+      <w:lvlText w:val=""/>
+      <w:lvlJc w:val="left"/>
+      <w:pPr>
+        <w:tabs>
+          <w:tab w:val="num" w:pos="4320"/>
+        </w:tabs>
+        <w:ind w:left="4320" w:hanging="360"/>
+      </w:pPr>
+      <w:rPr>
+        <w:rFonts w:ascii="Wingdings" w:hAnsi="Wingdings" w:hint="default"/>
+        <w:sz w:val="20"/>
+      </w:rPr>
+    </w:lvl>
+    <w:lvl w:ilvl="6" w:tentative="1">
+      <w:start w:val="1"/>
+      <w:numFmt w:val="bullet"/>
+      <w:lvlText w:val=""/>
+      <w:lvlJc w:val="left"/>
+      <w:pPr>
+        <w:tabs>
+          <w:tab w:val="num" w:pos="5040"/>
+        </w:tabs>
+        <w:ind w:left="5040" w:hanging="360"/>
+      </w:pPr>
+      <w:rPr>
+        <w:rFonts w:ascii="Wingdings" w:hAnsi="Wingdings" w:hint="default"/>
+        <w:sz w:val="20"/>
+      </w:rPr>
+    </w:lvl>
+    <w:lvl w:ilvl="7" w:tentative="1">
+      <w:start w:val="1"/>
+      <w:numFmt w:val="bullet"/>
+      <w:lvlText w:val=""/>
+      <w:lvlJc w:val="left"/>
+      <w:pPr>
+        <w:tabs>
+          <w:tab w:val="num" w:pos="5760"/>
+        </w:tabs>
+        <w:ind w:left="5760" w:hanging="360"/>
+      </w:pPr>
+      <w:rPr>
+        <w:rFonts w:ascii="Wingdings" w:hAnsi="Wingdings" w:hint="default"/>
+        <w:sz w:val="20"/>
+      </w:rPr>
+    </w:lvl>
+    <w:lvl w:ilvl="8" w:tentative="1">
+      <w:start w:val="1"/>
+      <w:numFmt w:val="bullet"/>
+      <w:lvlText w:val=""/>
+      <w:lvlJc w:val="left"/>
+      <w:pPr>
+        <w:tabs>
+          <w:tab w:val="num" w:pos="6480"/>
+        </w:tabs>
+        <w:ind w:left="6480" w:hanging="360"/>
+      </w:pPr>
+      <w:rPr>
+        <w:rFonts w:ascii="Wingdings" w:hAnsi="Wingdings" w:hint="default"/>
+        <w:sz w:val="20"/>
+      </w:rPr>
+    </w:lvl>
+  </w:abstractNum>
+  <w:abstractNum w:abstractNumId="21" w15:restartNumberingAfterBreak="0">
     <w:nsid w:val="42771C86"/>
     <w:multiLevelType w:val="hybridMultilevel"/>
     <w:tmpl w:val="EE0CF8C8"/>
@@ -3860,7 +5290,7 @@
       </w:rPr>
     </w:lvl>
   </w:abstractNum>
-  <w:abstractNum w:abstractNumId="19" w15:restartNumberingAfterBreak="0">
+  <w:abstractNum w:abstractNumId="22" w15:restartNumberingAfterBreak="0">
     <w:nsid w:val="455938F8"/>
     <w:multiLevelType w:val="hybridMultilevel"/>
     <w:tmpl w:val="74E270AE"/>
@@ -3973,7 +5403,156 @@
       </w:rPr>
     </w:lvl>
   </w:abstractNum>
-  <w:abstractNum w:abstractNumId="20" w15:restartNumberingAfterBreak="0">
+  <w:abstractNum w:abstractNumId="23" w15:restartNumberingAfterBreak="0">
+    <w:nsid w:val="47683192"/>
+    <w:multiLevelType w:val="multilevel"/>
+    <w:tmpl w:val="ECC0428A"/>
+    <w:lvl w:ilvl="0">
+      <w:start w:val="1"/>
+      <w:numFmt w:val="bullet"/>
+      <w:lvlText w:val=""/>
+      <w:lvlJc w:val="left"/>
+      <w:pPr>
+        <w:tabs>
+          <w:tab w:val="num" w:pos="720"/>
+        </w:tabs>
+        <w:ind w:left="720" w:hanging="360"/>
+      </w:pPr>
+      <w:rPr>
+        <w:rFonts w:ascii="Symbol" w:hAnsi="Symbol" w:hint="default"/>
+        <w:sz w:val="20"/>
+      </w:rPr>
+    </w:lvl>
+    <w:lvl w:ilvl="1" w:tentative="1">
+      <w:start w:val="1"/>
+      <w:numFmt w:val="bullet"/>
+      <w:lvlText w:val="o"/>
+      <w:lvlJc w:val="left"/>
+      <w:pPr>
+        <w:tabs>
+          <w:tab w:val="num" w:pos="1440"/>
+        </w:tabs>
+        <w:ind w:left="1440" w:hanging="360"/>
+      </w:pPr>
+      <w:rPr>
+        <w:rFonts w:ascii="Courier New" w:hAnsi="Courier New" w:hint="default"/>
+        <w:sz w:val="20"/>
+      </w:rPr>
+    </w:lvl>
+    <w:lvl w:ilvl="2" w:tentative="1">
+      <w:start w:val="1"/>
+      <w:numFmt w:val="bullet"/>
+      <w:lvlText w:val=""/>
+      <w:lvlJc w:val="left"/>
+      <w:pPr>
+        <w:tabs>
+          <w:tab w:val="num" w:pos="2160"/>
+        </w:tabs>
+        <w:ind w:left="2160" w:hanging="360"/>
+      </w:pPr>
+      <w:rPr>
+        <w:rFonts w:ascii="Wingdings" w:hAnsi="Wingdings" w:hint="default"/>
+        <w:sz w:val="20"/>
+      </w:rPr>
+    </w:lvl>
+    <w:lvl w:ilvl="3" w:tentative="1">
+      <w:start w:val="1"/>
+      <w:numFmt w:val="bullet"/>
+      <w:lvlText w:val=""/>
+      <w:lvlJc w:val="left"/>
+      <w:pPr>
+        <w:tabs>
+          <w:tab w:val="num" w:pos="2880"/>
+        </w:tabs>
+        <w:ind w:left="2880" w:hanging="360"/>
+      </w:pPr>
+      <w:rPr>
+        <w:rFonts w:ascii="Wingdings" w:hAnsi="Wingdings" w:hint="default"/>
+        <w:sz w:val="20"/>
+      </w:rPr>
+    </w:lvl>
+    <w:lvl w:ilvl="4" w:tentative="1">
+      <w:start w:val="1"/>
+      <w:numFmt w:val="bullet"/>
+      <w:lvlText w:val=""/>
+      <w:lvlJc w:val="left"/>
+      <w:pPr>
+        <w:tabs>
+          <w:tab w:val="num" w:pos="3600"/>
+        </w:tabs>
+        <w:ind w:left="3600" w:hanging="360"/>
+      </w:pPr>
+      <w:rPr>
+        <w:rFonts w:ascii="Wingdings" w:hAnsi="Wingdings" w:hint="default"/>
+        <w:sz w:val="20"/>
+      </w:rPr>
+    </w:lvl>
+    <w:lvl w:ilvl="5" w:tentative="1">
+      <w:start w:val="1"/>
+      <w:numFmt w:val="bullet"/>
+      <w:lvlText w:val=""/>
+      <w:lvlJc w:val="left"/>
+      <w:pPr>
+        <w:tabs>
+          <w:tab w:val="num" w:pos="4320"/>
+        </w:tabs>
+        <w:ind w:left="4320" w:hanging="360"/>
+      </w:pPr>
+      <w:rPr>
+        <w:rFonts w:ascii="Wingdings" w:hAnsi="Wingdings" w:hint="default"/>
+        <w:sz w:val="20"/>
+      </w:rPr>
+    </w:lvl>
+    <w:lvl w:ilvl="6" w:tentative="1">
+      <w:start w:val="1"/>
+      <w:numFmt w:val="bullet"/>
+      <w:lvlText w:val=""/>
+      <w:lvlJc w:val="left"/>
+      <w:pPr>
+        <w:tabs>
+          <w:tab w:val="num" w:pos="5040"/>
+        </w:tabs>
+        <w:ind w:left="5040" w:hanging="360"/>
+      </w:pPr>
+      <w:rPr>
+        <w:rFonts w:ascii="Wingdings" w:hAnsi="Wingdings" w:hint="default"/>
+        <w:sz w:val="20"/>
+      </w:rPr>
+    </w:lvl>
+    <w:lvl w:ilvl="7" w:tentative="1">
+      <w:start w:val="1"/>
+      <w:numFmt w:val="bullet"/>
+      <w:lvlText w:val=""/>
+      <w:lvlJc w:val="left"/>
+      <w:pPr>
+        <w:tabs>
+          <w:tab w:val="num" w:pos="5760"/>
+        </w:tabs>
+        <w:ind w:left="5760" w:hanging="360"/>
+      </w:pPr>
+      <w:rPr>
+        <w:rFonts w:ascii="Wingdings" w:hAnsi="Wingdings" w:hint="default"/>
+        <w:sz w:val="20"/>
+      </w:rPr>
+    </w:lvl>
+    <w:lvl w:ilvl="8" w:tentative="1">
+      <w:start w:val="1"/>
+      <w:numFmt w:val="bullet"/>
+      <w:lvlText w:val=""/>
+      <w:lvlJc w:val="left"/>
+      <w:pPr>
+        <w:tabs>
+          <w:tab w:val="num" w:pos="6480"/>
+        </w:tabs>
+        <w:ind w:left="6480" w:hanging="360"/>
+      </w:pPr>
+      <w:rPr>
+        <w:rFonts w:ascii="Wingdings" w:hAnsi="Wingdings" w:hint="default"/>
+        <w:sz w:val="20"/>
+      </w:rPr>
+    </w:lvl>
+  </w:abstractNum>
+  <w:abstractNum w:abstractNumId="24" w15:restartNumberingAfterBreak="0">
     <w:nsid w:val="4A7A6880"/>
     <w:multiLevelType w:val="hybridMultilevel"/>
     <w:tmpl w:val="AE84AAD8"/>
@@ -4059,7 +5638,156 @@
       </w:pPr>
     </w:lvl>
   </w:abstractNum>
-  <w:abstractNum w:abstractNumId="21" w15:restartNumberingAfterBreak="0">
+  <w:abstractNum w:abstractNumId="25" w15:restartNumberingAfterBreak="0">
+    <w:nsid w:val="4E240BD9"/>
+    <w:multiLevelType w:val="multilevel"/>
+    <w:tmpl w:val="5582F74A"/>
+    <w:lvl w:ilvl="0">
+      <w:start w:val="1"/>
+      <w:numFmt w:val="bullet"/>
+      <w:lvlText w:val=""/>
+      <w:lvlJc w:val="left"/>
+      <w:pPr>
+        <w:tabs>
+          <w:tab w:val="num" w:pos="720"/>
+        </w:tabs>
+        <w:ind w:left="720" w:hanging="360"/>
+      </w:pPr>
+      <w:rPr>
+        <w:rFonts w:ascii="Symbol" w:hAnsi="Symbol" w:hint="default"/>
+        <w:sz w:val="20"/>
+      </w:rPr>
+    </w:lvl>
+    <w:lvl w:ilvl="1" w:tentative="1">
+      <w:start w:val="1"/>
+      <w:numFmt w:val="bullet"/>
+      <w:lvlText w:val="o"/>
+      <w:lvlJc w:val="left"/>
+      <w:pPr>
+        <w:tabs>
+          <w:tab w:val="num" w:pos="1440"/>
+        </w:tabs>
+        <w:ind w:left="1440" w:hanging="360"/>
+      </w:pPr>
+      <w:rPr>
+        <w:rFonts w:ascii="Courier New" w:hAnsi="Courier New" w:hint="default"/>
+        <w:sz w:val="20"/>
+      </w:rPr>
+    </w:lvl>
+    <w:lvl w:ilvl="2" w:tentative="1">
+      <w:start w:val="1"/>
+      <w:numFmt w:val="bullet"/>
+      <w:lvlText w:val=""/>
+      <w:lvlJc w:val="left"/>
+      <w:pPr>
+        <w:tabs>
+          <w:tab w:val="num" w:pos="2160"/>
+        </w:tabs>
+        <w:ind w:left="2160" w:hanging="360"/>
+      </w:pPr>
+      <w:rPr>
+        <w:rFonts w:ascii="Wingdings" w:hAnsi="Wingdings" w:hint="default"/>
+        <w:sz w:val="20"/>
+      </w:rPr>
+    </w:lvl>
+    <w:lvl w:ilvl="3" w:tentative="1">
+      <w:start w:val="1"/>
+      <w:numFmt w:val="bullet"/>
+      <w:lvlText w:val=""/>
+      <w:lvlJc w:val="left"/>
+      <w:pPr>
+        <w:tabs>
+          <w:tab w:val="num" w:pos="2880"/>
+        </w:tabs>
+        <w:ind w:left="2880" w:hanging="360"/>
+      </w:pPr>
+      <w:rPr>
+        <w:rFonts w:ascii="Wingdings" w:hAnsi="Wingdings" w:hint="default"/>
+        <w:sz w:val="20"/>
+      </w:rPr>
+    </w:lvl>
+    <w:lvl w:ilvl="4" w:tentative="1">
+      <w:start w:val="1"/>
+      <w:numFmt w:val="bullet"/>
+      <w:lvlText w:val=""/>
+      <w:lvlJc w:val="left"/>
+      <w:pPr>
+        <w:tabs>
+          <w:tab w:val="num" w:pos="3600"/>
+        </w:tabs>
+        <w:ind w:left="3600" w:hanging="360"/>
+      </w:pPr>
+      <w:rPr>
+        <w:rFonts w:ascii="Wingdings" w:hAnsi="Wingdings" w:hint="default"/>
+        <w:sz w:val="20"/>
+      </w:rPr>
+    </w:lvl>
+    <w:lvl w:ilvl="5" w:tentative="1">
+      <w:start w:val="1"/>
+      <w:numFmt w:val="bullet"/>
+      <w:lvlText w:val=""/>
+      <w:lvlJc w:val="left"/>
+      <w:pPr>
+        <w:tabs>
+          <w:tab w:val="num" w:pos="4320"/>
+        </w:tabs>
+        <w:ind w:left="4320" w:hanging="360"/>
+      </w:pPr>
+      <w:rPr>
+        <w:rFonts w:ascii="Wingdings" w:hAnsi="Wingdings" w:hint="default"/>
+        <w:sz w:val="20"/>
+      </w:rPr>
+    </w:lvl>
+    <w:lvl w:ilvl="6" w:tentative="1">
+      <w:start w:val="1"/>
+      <w:numFmt w:val="bullet"/>
+      <w:lvlText w:val=""/>
+      <w:lvlJc w:val="left"/>
+      <w:pPr>
+        <w:tabs>
+          <w:tab w:val="num" w:pos="5040"/>
+        </w:tabs>
+        <w:ind w:left="5040" w:hanging="360"/>
+      </w:pPr>
+      <w:rPr>
+        <w:rFonts w:ascii="Wingdings" w:hAnsi="Wingdings" w:hint="default"/>
+        <w:sz w:val="20"/>
+      </w:rPr>
+    </w:lvl>
+    <w:lvl w:ilvl="7" w:tentative="1">
+      <w:start w:val="1"/>
+      <w:numFmt w:val="bullet"/>
+      <w:lvlText w:val=""/>
+      <w:lvlJc w:val="left"/>
+      <w:pPr>
+        <w:tabs>
+          <w:tab w:val="num" w:pos="5760"/>
+        </w:tabs>
+        <w:ind w:left="5760" w:hanging="360"/>
+      </w:pPr>
+      <w:rPr>
+        <w:rFonts w:ascii="Wingdings" w:hAnsi="Wingdings" w:hint="default"/>
+        <w:sz w:val="20"/>
+      </w:rPr>
+    </w:lvl>
+    <w:lvl w:ilvl="8" w:tentative="1">
+      <w:start w:val="1"/>
+      <w:numFmt w:val="bullet"/>
+      <w:lvlText w:val=""/>
+      <w:lvlJc w:val="left"/>
+      <w:pPr>
+        <w:tabs>
+          <w:tab w:val="num" w:pos="6480"/>
+        </w:tabs>
+        <w:ind w:left="6480" w:hanging="360"/>
+      </w:pPr>
+      <w:rPr>
+        <w:rFonts w:ascii="Wingdings" w:hAnsi="Wingdings" w:hint="default"/>
+        <w:sz w:val="20"/>
+      </w:rPr>
+    </w:lvl>
+  </w:abstractNum>
+  <w:abstractNum w:abstractNumId="26" w15:restartNumberingAfterBreak="0">
     <w:nsid w:val="4E2812BB"/>
     <w:multiLevelType w:val="hybridMultilevel"/>
     <w:tmpl w:val="090462C2"/>
@@ -4172,7 +5900,7 @@
       </w:rPr>
     </w:lvl>
   </w:abstractNum>
-  <w:abstractNum w:abstractNumId="22" w15:restartNumberingAfterBreak="0">
+  <w:abstractNum w:abstractNumId="27" w15:restartNumberingAfterBreak="0">
     <w:nsid w:val="53325DA2"/>
     <w:multiLevelType w:val="hybridMultilevel"/>
     <w:tmpl w:val="056E993C"/>
@@ -4312,7 +6040,156 @@
       </w:rPr>
     </w:lvl>
   </w:abstractNum>
-  <w:abstractNum w:abstractNumId="23" w15:restartNumberingAfterBreak="0">
+  <w:abstractNum w:abstractNumId="28" w15:restartNumberingAfterBreak="0">
+    <w:nsid w:val="53D01E5F"/>
+    <w:multiLevelType w:val="multilevel"/>
+    <w:tmpl w:val="D8EC6278"/>
+    <w:lvl w:ilvl="0">
+      <w:start w:val="1"/>
+      <w:numFmt w:val="bullet"/>
+      <w:lvlText w:val=""/>
+      <w:lvlJc w:val="left"/>
+      <w:pPr>
+        <w:tabs>
+          <w:tab w:val="num" w:pos="720"/>
+        </w:tabs>
+        <w:ind w:left="720" w:hanging="360"/>
+      </w:pPr>
+      <w:rPr>
+        <w:rFonts w:ascii="Symbol" w:hAnsi="Symbol" w:hint="default"/>
+        <w:sz w:val="20"/>
+      </w:rPr>
+    </w:lvl>
+    <w:lvl w:ilvl="1" w:tentative="1">
+      <w:start w:val="1"/>
+      <w:numFmt w:val="bullet"/>
+      <w:lvlText w:val="o"/>
+      <w:lvlJc w:val="left"/>
+      <w:pPr>
+        <w:tabs>
+          <w:tab w:val="num" w:pos="1440"/>
+        </w:tabs>
+        <w:ind w:left="1440" w:hanging="360"/>
+      </w:pPr>
+      <w:rPr>
+        <w:rFonts w:ascii="Courier New" w:hAnsi="Courier New" w:hint="default"/>
+        <w:sz w:val="20"/>
+      </w:rPr>
+    </w:lvl>
+    <w:lvl w:ilvl="2" w:tentative="1">
+      <w:start w:val="1"/>
+      <w:numFmt w:val="bullet"/>
+      <w:lvlText w:val=""/>
+      <w:lvlJc w:val="left"/>
+      <w:pPr>
+        <w:tabs>
+          <w:tab w:val="num" w:pos="2160"/>
+        </w:tabs>
+        <w:ind w:left="2160" w:hanging="360"/>
+      </w:pPr>
+      <w:rPr>
+        <w:rFonts w:ascii="Wingdings" w:hAnsi="Wingdings" w:hint="default"/>
+        <w:sz w:val="20"/>
+      </w:rPr>
+    </w:lvl>
+    <w:lvl w:ilvl="3" w:tentative="1">
+      <w:start w:val="1"/>
+      <w:numFmt w:val="bullet"/>
+      <w:lvlText w:val=""/>
+      <w:lvlJc w:val="left"/>
+      <w:pPr>
+        <w:tabs>
+          <w:tab w:val="num" w:pos="2880"/>
+        </w:tabs>
+        <w:ind w:left="2880" w:hanging="360"/>
+      </w:pPr>
+      <w:rPr>
+        <w:rFonts w:ascii="Wingdings" w:hAnsi="Wingdings" w:hint="default"/>
+        <w:sz w:val="20"/>
+      </w:rPr>
+    </w:lvl>
+    <w:lvl w:ilvl="4" w:tentative="1">
+      <w:start w:val="1"/>
+      <w:numFmt w:val="bullet"/>
+      <w:lvlText w:val=""/>
+      <w:lvlJc w:val="left"/>
+      <w:pPr>
+        <w:tabs>
+          <w:tab w:val="num" w:pos="3600"/>
+        </w:tabs>
+        <w:ind w:left="3600" w:hanging="360"/>
+      </w:pPr>
+      <w:rPr>
+        <w:rFonts w:ascii="Wingdings" w:hAnsi="Wingdings" w:hint="default"/>
+        <w:sz w:val="20"/>
+      </w:rPr>
+    </w:lvl>
+    <w:lvl w:ilvl="5" w:tentative="1">
+      <w:start w:val="1"/>
+      <w:numFmt w:val="bullet"/>
+      <w:lvlText w:val=""/>
+      <w:lvlJc w:val="left"/>
+      <w:pPr>
+        <w:tabs>
+          <w:tab w:val="num" w:pos="4320"/>
+        </w:tabs>
+        <w:ind w:left="4320" w:hanging="360"/>
+      </w:pPr>
+      <w:rPr>
+        <w:rFonts w:ascii="Wingdings" w:hAnsi="Wingdings" w:hint="default"/>
+        <w:sz w:val="20"/>
+      </w:rPr>
+    </w:lvl>
+    <w:lvl w:ilvl="6" w:tentative="1">
+      <w:start w:val="1"/>
+      <w:numFmt w:val="bullet"/>
+      <w:lvlText w:val=""/>
+      <w:lvlJc w:val="left"/>
+      <w:pPr>
+        <w:tabs>
+          <w:tab w:val="num" w:pos="5040"/>
+        </w:tabs>
+        <w:ind w:left="5040" w:hanging="360"/>
+      </w:pPr>
+      <w:rPr>
+        <w:rFonts w:ascii="Wingdings" w:hAnsi="Wingdings" w:hint="default"/>
+        <w:sz w:val="20"/>
+      </w:rPr>
+    </w:lvl>
+    <w:lvl w:ilvl="7" w:tentative="1">
+      <w:start w:val="1"/>
+      <w:numFmt w:val="bullet"/>
+      <w:lvlText w:val=""/>
+      <w:lvlJc w:val="left"/>
+      <w:pPr>
+        <w:tabs>
+          <w:tab w:val="num" w:pos="5760"/>
+        </w:tabs>
+        <w:ind w:left="5760" w:hanging="360"/>
+      </w:pPr>
+      <w:rPr>
+        <w:rFonts w:ascii="Wingdings" w:hAnsi="Wingdings" w:hint="default"/>
+        <w:sz w:val="20"/>
+      </w:rPr>
+    </w:lvl>
+    <w:lvl w:ilvl="8" w:tentative="1">
+      <w:start w:val="1"/>
+      <w:numFmt w:val="bullet"/>
+      <w:lvlText w:val=""/>
+      <w:lvlJc w:val="left"/>
+      <w:pPr>
+        <w:tabs>
+          <w:tab w:val="num" w:pos="6480"/>
+        </w:tabs>
+        <w:ind w:left="6480" w:hanging="360"/>
+      </w:pPr>
+      <w:rPr>
+        <w:rFonts w:ascii="Wingdings" w:hAnsi="Wingdings" w:hint="default"/>
+        <w:sz w:val="20"/>
+      </w:rPr>
+    </w:lvl>
+  </w:abstractNum>
+  <w:abstractNum w:abstractNumId="29" w15:restartNumberingAfterBreak="0">
     <w:nsid w:val="5B161A85"/>
     <w:multiLevelType w:val="hybridMultilevel"/>
     <w:tmpl w:val="29F0200C"/>
@@ -4425,7 +6302,7 @@
       </w:rPr>
     </w:lvl>
   </w:abstractNum>
-  <w:abstractNum w:abstractNumId="24" w15:restartNumberingAfterBreak="0">
+  <w:abstractNum w:abstractNumId="30" w15:restartNumberingAfterBreak="0">
     <w:nsid w:val="5F0D3083"/>
     <w:multiLevelType w:val="hybridMultilevel"/>
     <w:tmpl w:val="A6E87A9A"/>
@@ -4542,7 +6419,7 @@
       </w:rPr>
     </w:lvl>
   </w:abstractNum>
-  <w:abstractNum w:abstractNumId="25" w15:restartNumberingAfterBreak="0">
+  <w:abstractNum w:abstractNumId="31" w15:restartNumberingAfterBreak="0">
     <w:nsid w:val="5F8D61C6"/>
     <w:multiLevelType w:val="hybridMultilevel"/>
     <w:tmpl w:val="2C507432"/>
@@ -4655,7 +6532,7 @@
       </w:rPr>
     </w:lvl>
   </w:abstractNum>
-  <w:abstractNum w:abstractNumId="26" w15:restartNumberingAfterBreak="0">
+  <w:abstractNum w:abstractNumId="32" w15:restartNumberingAfterBreak="0">
     <w:nsid w:val="622A23DD"/>
     <w:multiLevelType w:val="hybridMultilevel"/>
     <w:tmpl w:val="2F46F36C"/>
@@ -4768,7 +6645,156 @@
       </w:rPr>
     </w:lvl>
   </w:abstractNum>
-  <w:abstractNum w:abstractNumId="27" w15:restartNumberingAfterBreak="0">
+  <w:abstractNum w:abstractNumId="33" w15:restartNumberingAfterBreak="0">
+    <w:nsid w:val="62E118F6"/>
+    <w:multiLevelType w:val="multilevel"/>
+    <w:tmpl w:val="A3F80DEC"/>
+    <w:lvl w:ilvl="0">
+      <w:start w:val="1"/>
+      <w:numFmt w:val="bullet"/>
+      <w:lvlText w:val=""/>
+      <w:lvlJc w:val="left"/>
+      <w:pPr>
+        <w:tabs>
+          <w:tab w:val="num" w:pos="720"/>
+        </w:tabs>
+        <w:ind w:left="720" w:hanging="360"/>
+      </w:pPr>
+      <w:rPr>
+        <w:rFonts w:ascii="Symbol" w:hAnsi="Symbol" w:hint="default"/>
+        <w:sz w:val="20"/>
+      </w:rPr>
+    </w:lvl>
+    <w:lvl w:ilvl="1" w:tentative="1">
+      <w:start w:val="1"/>
+      <w:numFmt w:val="bullet"/>
+      <w:lvlText w:val="o"/>
+      <w:lvlJc w:val="left"/>
+      <w:pPr>
+        <w:tabs>
+          <w:tab w:val="num" w:pos="1440"/>
+        </w:tabs>
+        <w:ind w:left="1440" w:hanging="360"/>
+      </w:pPr>
+      <w:rPr>
+        <w:rFonts w:ascii="Courier New" w:hAnsi="Courier New" w:hint="default"/>
+        <w:sz w:val="20"/>
+      </w:rPr>
+    </w:lvl>
+    <w:lvl w:ilvl="2" w:tentative="1">
+      <w:start w:val="1"/>
+      <w:numFmt w:val="bullet"/>
+      <w:lvlText w:val=""/>
+      <w:lvlJc w:val="left"/>
+      <w:pPr>
+        <w:tabs>
+          <w:tab w:val="num" w:pos="2160"/>
+        </w:tabs>
+        <w:ind w:left="2160" w:hanging="360"/>
+      </w:pPr>
+      <w:rPr>
+        <w:rFonts w:ascii="Wingdings" w:hAnsi="Wingdings" w:hint="default"/>
+        <w:sz w:val="20"/>
+      </w:rPr>
+    </w:lvl>
+    <w:lvl w:ilvl="3" w:tentative="1">
+      <w:start w:val="1"/>
+      <w:numFmt w:val="bullet"/>
+      <w:lvlText w:val=""/>
+      <w:lvlJc w:val="left"/>
+      <w:pPr>
+        <w:tabs>
+          <w:tab w:val="num" w:pos="2880"/>
+        </w:tabs>
+        <w:ind w:left="2880" w:hanging="360"/>
+      </w:pPr>
+      <w:rPr>
+        <w:rFonts w:ascii="Wingdings" w:hAnsi="Wingdings" w:hint="default"/>
+        <w:sz w:val="20"/>
+      </w:rPr>
+    </w:lvl>
+    <w:lvl w:ilvl="4" w:tentative="1">
+      <w:start w:val="1"/>
+      <w:numFmt w:val="bullet"/>
+      <w:lvlText w:val=""/>
+      <w:lvlJc w:val="left"/>
+      <w:pPr>
+        <w:tabs>
+          <w:tab w:val="num" w:pos="3600"/>
+        </w:tabs>
+        <w:ind w:left="3600" w:hanging="360"/>
+      </w:pPr>
+      <w:rPr>
+        <w:rFonts w:ascii="Wingdings" w:hAnsi="Wingdings" w:hint="default"/>
+        <w:sz w:val="20"/>
+      </w:rPr>
+    </w:lvl>
+    <w:lvl w:ilvl="5" w:tentative="1">
+      <w:start w:val="1"/>
+      <w:numFmt w:val="bullet"/>
+      <w:lvlText w:val=""/>
+      <w:lvlJc w:val="left"/>
+      <w:pPr>
+        <w:tabs>
+          <w:tab w:val="num" w:pos="4320"/>
+        </w:tabs>
+        <w:ind w:left="4320" w:hanging="360"/>
+      </w:pPr>
+      <w:rPr>
+        <w:rFonts w:ascii="Wingdings" w:hAnsi="Wingdings" w:hint="default"/>
+        <w:sz w:val="20"/>
+      </w:rPr>
+    </w:lvl>
+    <w:lvl w:ilvl="6" w:tentative="1">
+      <w:start w:val="1"/>
+      <w:numFmt w:val="bullet"/>
+      <w:lvlText w:val=""/>
+      <w:lvlJc w:val="left"/>
+      <w:pPr>
+        <w:tabs>
+          <w:tab w:val="num" w:pos="5040"/>
+        </w:tabs>
+        <w:ind w:left="5040" w:hanging="360"/>
+      </w:pPr>
+      <w:rPr>
+        <w:rFonts w:ascii="Wingdings" w:hAnsi="Wingdings" w:hint="default"/>
+        <w:sz w:val="20"/>
+      </w:rPr>
+    </w:lvl>
+    <w:lvl w:ilvl="7" w:tentative="1">
+      <w:start w:val="1"/>
+      <w:numFmt w:val="bullet"/>
+      <w:lvlText w:val=""/>
+      <w:lvlJc w:val="left"/>
+      <w:pPr>
+        <w:tabs>
+          <w:tab w:val="num" w:pos="5760"/>
+        </w:tabs>
+        <w:ind w:left="5760" w:hanging="360"/>
+      </w:pPr>
+      <w:rPr>
+        <w:rFonts w:ascii="Wingdings" w:hAnsi="Wingdings" w:hint="default"/>
+        <w:sz w:val="20"/>
+      </w:rPr>
+    </w:lvl>
+    <w:lvl w:ilvl="8" w:tentative="1">
+      <w:start w:val="1"/>
+      <w:numFmt w:val="bullet"/>
+      <w:lvlText w:val=""/>
+      <w:lvlJc w:val="left"/>
+      <w:pPr>
+        <w:tabs>
+          <w:tab w:val="num" w:pos="6480"/>
+        </w:tabs>
+        <w:ind w:left="6480" w:hanging="360"/>
+      </w:pPr>
+      <w:rPr>
+        <w:rFonts w:ascii="Wingdings" w:hAnsi="Wingdings" w:hint="default"/>
+        <w:sz w:val="20"/>
+      </w:rPr>
+    </w:lvl>
+  </w:abstractNum>
+  <w:abstractNum w:abstractNumId="34" w15:restartNumberingAfterBreak="0">
     <w:nsid w:val="62F47BB7"/>
     <w:multiLevelType w:val="hybridMultilevel"/>
     <w:tmpl w:val="FB78DED0"/>
@@ -4881,7 +6907,7 @@
       </w:rPr>
     </w:lvl>
   </w:abstractNum>
-  <w:abstractNum w:abstractNumId="28" w15:restartNumberingAfterBreak="0">
+  <w:abstractNum w:abstractNumId="35" w15:restartNumberingAfterBreak="0">
     <w:nsid w:val="63946F81"/>
     <w:multiLevelType w:val="hybridMultilevel"/>
     <w:tmpl w:val="10A4E968"/>
@@ -4994,7 +7020,156 @@
       </w:rPr>
     </w:lvl>
   </w:abstractNum>
-  <w:abstractNum w:abstractNumId="29" w15:restartNumberingAfterBreak="0">
+  <w:abstractNum w:abstractNumId="36" w15:restartNumberingAfterBreak="0">
+    <w:nsid w:val="68C75C50"/>
+    <w:multiLevelType w:val="multilevel"/>
+    <w:tmpl w:val="500E797A"/>
+    <w:lvl w:ilvl="0">
+      <w:start w:val="1"/>
+      <w:numFmt w:val="bullet"/>
+      <w:lvlText w:val=""/>
+      <w:lvlJc w:val="left"/>
+      <w:pPr>
+        <w:tabs>
+          <w:tab w:val="num" w:pos="720"/>
+        </w:tabs>
+        <w:ind w:left="720" w:hanging="360"/>
+      </w:pPr>
+      <w:rPr>
+        <w:rFonts w:ascii="Symbol" w:hAnsi="Symbol" w:hint="default"/>
+        <w:sz w:val="20"/>
+      </w:rPr>
+    </w:lvl>
+    <w:lvl w:ilvl="1" w:tentative="1">
+      <w:start w:val="1"/>
+      <w:numFmt w:val="bullet"/>
+      <w:lvlText w:val="o"/>
+      <w:lvlJc w:val="left"/>
+      <w:pPr>
+        <w:tabs>
+          <w:tab w:val="num" w:pos="1440"/>
+        </w:tabs>
+        <w:ind w:left="1440" w:hanging="360"/>
+      </w:pPr>
+      <w:rPr>
+        <w:rFonts w:ascii="Courier New" w:hAnsi="Courier New" w:hint="default"/>
+        <w:sz w:val="20"/>
+      </w:rPr>
+    </w:lvl>
+    <w:lvl w:ilvl="2" w:tentative="1">
+      <w:start w:val="1"/>
+      <w:numFmt w:val="bullet"/>
+      <w:lvlText w:val=""/>
+      <w:lvlJc w:val="left"/>
+      <w:pPr>
+        <w:tabs>
+          <w:tab w:val="num" w:pos="2160"/>
+        </w:tabs>
+        <w:ind w:left="2160" w:hanging="360"/>
+      </w:pPr>
+      <w:rPr>
+        <w:rFonts w:ascii="Wingdings" w:hAnsi="Wingdings" w:hint="default"/>
+        <w:sz w:val="20"/>
+      </w:rPr>
+    </w:lvl>
+    <w:lvl w:ilvl="3" w:tentative="1">
+      <w:start w:val="1"/>
+      <w:numFmt w:val="bullet"/>
+      <w:lvlText w:val=""/>
+      <w:lvlJc w:val="left"/>
+      <w:pPr>
+        <w:tabs>
+          <w:tab w:val="num" w:pos="2880"/>
+        </w:tabs>
+        <w:ind w:left="2880" w:hanging="360"/>
+      </w:pPr>
+      <w:rPr>
+        <w:rFonts w:ascii="Wingdings" w:hAnsi="Wingdings" w:hint="default"/>
+        <w:sz w:val="20"/>
+      </w:rPr>
+    </w:lvl>
+    <w:lvl w:ilvl="4" w:tentative="1">
+      <w:start w:val="1"/>
+      <w:numFmt w:val="bullet"/>
+      <w:lvlText w:val=""/>
+      <w:lvlJc w:val="left"/>
+      <w:pPr>
+        <w:tabs>
+          <w:tab w:val="num" w:pos="3600"/>
+        </w:tabs>
+        <w:ind w:left="3600" w:hanging="360"/>
+      </w:pPr>
+      <w:rPr>
+        <w:rFonts w:ascii="Wingdings" w:hAnsi="Wingdings" w:hint="default"/>
+        <w:sz w:val="20"/>
+      </w:rPr>
+    </w:lvl>
+    <w:lvl w:ilvl="5" w:tentative="1">
+      <w:start w:val="1"/>
+      <w:numFmt w:val="bullet"/>
+      <w:lvlText w:val=""/>
+      <w:lvlJc w:val="left"/>
+      <w:pPr>
+        <w:tabs>
+          <w:tab w:val="num" w:pos="4320"/>
+        </w:tabs>
+        <w:ind w:left="4320" w:hanging="360"/>
+      </w:pPr>
+      <w:rPr>
+        <w:rFonts w:ascii="Wingdings" w:hAnsi="Wingdings" w:hint="default"/>
+        <w:sz w:val="20"/>
+      </w:rPr>
+    </w:lvl>
+    <w:lvl w:ilvl="6" w:tentative="1">
+      <w:start w:val="1"/>
+      <w:numFmt w:val="bullet"/>
+      <w:lvlText w:val=""/>
+      <w:lvlJc w:val="left"/>
+      <w:pPr>
+        <w:tabs>
+          <w:tab w:val="num" w:pos="5040"/>
+        </w:tabs>
+        <w:ind w:left="5040" w:hanging="360"/>
+      </w:pPr>
+      <w:rPr>
+        <w:rFonts w:ascii="Wingdings" w:hAnsi="Wingdings" w:hint="default"/>
+        <w:sz w:val="20"/>
+      </w:rPr>
+    </w:lvl>
+    <w:lvl w:ilvl="7" w:tentative="1">
+      <w:start w:val="1"/>
+      <w:numFmt w:val="bullet"/>
+      <w:lvlText w:val=""/>
+      <w:lvlJc w:val="left"/>
+      <w:pPr>
+        <w:tabs>
+          <w:tab w:val="num" w:pos="5760"/>
+        </w:tabs>
+        <w:ind w:left="5760" w:hanging="360"/>
+      </w:pPr>
+      <w:rPr>
+        <w:rFonts w:ascii="Wingdings" w:hAnsi="Wingdings" w:hint="default"/>
+        <w:sz w:val="20"/>
+      </w:rPr>
+    </w:lvl>
+    <w:lvl w:ilvl="8" w:tentative="1">
+      <w:start w:val="1"/>
+      <w:numFmt w:val="bullet"/>
+      <w:lvlText w:val=""/>
+      <w:lvlJc w:val="left"/>
+      <w:pPr>
+        <w:tabs>
+          <w:tab w:val="num" w:pos="6480"/>
+        </w:tabs>
+        <w:ind w:left="6480" w:hanging="360"/>
+      </w:pPr>
+      <w:rPr>
+        <w:rFonts w:ascii="Wingdings" w:hAnsi="Wingdings" w:hint="default"/>
+        <w:sz w:val="20"/>
+      </w:rPr>
+    </w:lvl>
+  </w:abstractNum>
+  <w:abstractNum w:abstractNumId="37" w15:restartNumberingAfterBreak="0">
     <w:nsid w:val="698551EB"/>
     <w:multiLevelType w:val="hybridMultilevel"/>
     <w:tmpl w:val="C3A8B49C"/>
@@ -5080,7 +7255,7 @@
       </w:pPr>
     </w:lvl>
   </w:abstractNum>
-  <w:abstractNum w:abstractNumId="30" w15:restartNumberingAfterBreak="0">
+  <w:abstractNum w:abstractNumId="38" w15:restartNumberingAfterBreak="0">
     <w:nsid w:val="69E379F3"/>
     <w:multiLevelType w:val="hybridMultilevel"/>
     <w:tmpl w:val="4C6094D6"/>
@@ -5193,7 +7368,7 @@
       </w:rPr>
     </w:lvl>
   </w:abstractNum>
-  <w:abstractNum w:abstractNumId="31" w15:restartNumberingAfterBreak="0">
+  <w:abstractNum w:abstractNumId="39" w15:restartNumberingAfterBreak="0">
     <w:nsid w:val="6B4867BF"/>
     <w:multiLevelType w:val="hybridMultilevel"/>
     <w:tmpl w:val="8C3EB9F2"/>
@@ -5282,7 +7457,7 @@
       </w:pPr>
     </w:lvl>
   </w:abstractNum>
-  <w:abstractNum w:abstractNumId="32" w15:restartNumberingAfterBreak="0">
+  <w:abstractNum w:abstractNumId="40" w15:restartNumberingAfterBreak="0">
     <w:nsid w:val="6C176C05"/>
     <w:multiLevelType w:val="hybridMultilevel"/>
     <w:tmpl w:val="1598BB52"/>
@@ -5371,7 +7546,7 @@
       </w:pPr>
     </w:lvl>
   </w:abstractNum>
-  <w:abstractNum w:abstractNumId="33" w15:restartNumberingAfterBreak="0">
+  <w:abstractNum w:abstractNumId="41" w15:restartNumberingAfterBreak="0">
     <w:nsid w:val="70443B1F"/>
     <w:multiLevelType w:val="hybridMultilevel"/>
     <w:tmpl w:val="99E0C0EE"/>
@@ -5484,7 +7659,7 @@
       </w:rPr>
     </w:lvl>
   </w:abstractNum>
-  <w:abstractNum w:abstractNumId="34" w15:restartNumberingAfterBreak="0">
+  <w:abstractNum w:abstractNumId="42" w15:restartNumberingAfterBreak="0">
     <w:nsid w:val="705A0271"/>
     <w:multiLevelType w:val="hybridMultilevel"/>
     <w:tmpl w:val="A5624230"/>
@@ -5597,7 +7772,7 @@
       </w:rPr>
     </w:lvl>
   </w:abstractNum>
-  <w:abstractNum w:abstractNumId="35" w15:restartNumberingAfterBreak="0">
+  <w:abstractNum w:abstractNumId="43" w15:restartNumberingAfterBreak="0">
     <w:nsid w:val="726B4E5A"/>
     <w:multiLevelType w:val="singleLevel"/>
     <w:tmpl w:val="CCEE620E"/>
@@ -5618,7 +7793,7 @@
       </w:rPr>
     </w:lvl>
   </w:abstractNum>
-  <w:abstractNum w:abstractNumId="36" w15:restartNumberingAfterBreak="0">
+  <w:abstractNum w:abstractNumId="44" w15:restartNumberingAfterBreak="0">
     <w:nsid w:val="734E5B3B"/>
     <w:multiLevelType w:val="hybridMultilevel"/>
     <w:tmpl w:val="41BE663C"/>
@@ -5731,7 +7906,7 @@
       </w:rPr>
     </w:lvl>
   </w:abstractNum>
-  <w:abstractNum w:abstractNumId="37" w15:restartNumberingAfterBreak="0">
+  <w:abstractNum w:abstractNumId="45" w15:restartNumberingAfterBreak="0">
     <w:nsid w:val="77C75E12"/>
     <w:multiLevelType w:val="hybridMultilevel"/>
     <w:tmpl w:val="6980DD5C"/>
@@ -5844,7 +8019,7 @@
       </w:rPr>
     </w:lvl>
   </w:abstractNum>
-  <w:abstractNum w:abstractNumId="38" w15:restartNumberingAfterBreak="0">
+  <w:abstractNum w:abstractNumId="46" w15:restartNumberingAfterBreak="0">
     <w:nsid w:val="79CC6824"/>
     <w:multiLevelType w:val="hybridMultilevel"/>
     <w:tmpl w:val="0A1890C0"/>
@@ -5984,7 +8159,7 @@
       </w:rPr>
     </w:lvl>
   </w:abstractNum>
-  <w:abstractNum w:abstractNumId="39" w15:restartNumberingAfterBreak="0">
+  <w:abstractNum w:abstractNumId="47" w15:restartNumberingAfterBreak="0">
     <w:nsid w:val="79F75912"/>
     <w:multiLevelType w:val="hybridMultilevel"/>
     <w:tmpl w:val="8970F38E"/>
@@ -6121,6 +8296,155 @@
       </w:pPr>
       <w:rPr>
         <w:rFonts w:ascii="Wingdings" w:hAnsi="Wingdings" w:hint="default"/>
+      </w:rPr>
+    </w:lvl>
+  </w:abstractNum>
+  <w:abstractNum w:abstractNumId="48" w15:restartNumberingAfterBreak="0">
+    <w:nsid w:val="7C47112F"/>
+    <w:multiLevelType w:val="multilevel"/>
+    <w:tmpl w:val="B7E09660"/>
+    <w:lvl w:ilvl="0">
+      <w:start w:val="1"/>
+      <w:numFmt w:val="bullet"/>
+      <w:lvlText w:val=""/>
+      <w:lvlJc w:val="left"/>
+      <w:pPr>
+        <w:tabs>
+          <w:tab w:val="num" w:pos="720"/>
+        </w:tabs>
+        <w:ind w:left="720" w:hanging="360"/>
+      </w:pPr>
+      <w:rPr>
+        <w:rFonts w:ascii="Symbol" w:hAnsi="Symbol" w:hint="default"/>
+        <w:sz w:val="20"/>
+      </w:rPr>
+    </w:lvl>
+    <w:lvl w:ilvl="1" w:tentative="1">
+      <w:start w:val="1"/>
+      <w:numFmt w:val="bullet"/>
+      <w:lvlText w:val="o"/>
+      <w:lvlJc w:val="left"/>
+      <w:pPr>
+        <w:tabs>
+          <w:tab w:val="num" w:pos="1440"/>
+        </w:tabs>
+        <w:ind w:left="1440" w:hanging="360"/>
+      </w:pPr>
+      <w:rPr>
+        <w:rFonts w:ascii="Courier New" w:hAnsi="Courier New" w:hint="default"/>
+        <w:sz w:val="20"/>
+      </w:rPr>
+    </w:lvl>
+    <w:lvl w:ilvl="2" w:tentative="1">
+      <w:start w:val="1"/>
+      <w:numFmt w:val="bullet"/>
+      <w:lvlText w:val=""/>
+      <w:lvlJc w:val="left"/>
+      <w:pPr>
+        <w:tabs>
+          <w:tab w:val="num" w:pos="2160"/>
+        </w:tabs>
+        <w:ind w:left="2160" w:hanging="360"/>
+      </w:pPr>
+      <w:rPr>
+        <w:rFonts w:ascii="Wingdings" w:hAnsi="Wingdings" w:hint="default"/>
+        <w:sz w:val="20"/>
+      </w:rPr>
+    </w:lvl>
+    <w:lvl w:ilvl="3" w:tentative="1">
+      <w:start w:val="1"/>
+      <w:numFmt w:val="bullet"/>
+      <w:lvlText w:val=""/>
+      <w:lvlJc w:val="left"/>
+      <w:pPr>
+        <w:tabs>
+          <w:tab w:val="num" w:pos="2880"/>
+        </w:tabs>
+        <w:ind w:left="2880" w:hanging="360"/>
+      </w:pPr>
+      <w:rPr>
+        <w:rFonts w:ascii="Wingdings" w:hAnsi="Wingdings" w:hint="default"/>
+        <w:sz w:val="20"/>
+      </w:rPr>
+    </w:lvl>
+    <w:lvl w:ilvl="4" w:tentative="1">
+      <w:start w:val="1"/>
+      <w:numFmt w:val="bullet"/>
+      <w:lvlText w:val=""/>
+      <w:lvlJc w:val="left"/>
+      <w:pPr>
+        <w:tabs>
+          <w:tab w:val="num" w:pos="3600"/>
+        </w:tabs>
+        <w:ind w:left="3600" w:hanging="360"/>
+      </w:pPr>
+      <w:rPr>
+        <w:rFonts w:ascii="Wingdings" w:hAnsi="Wingdings" w:hint="default"/>
+        <w:sz w:val="20"/>
+      </w:rPr>
+    </w:lvl>
+    <w:lvl w:ilvl="5" w:tentative="1">
+      <w:start w:val="1"/>
+      <w:numFmt w:val="bullet"/>
+      <w:lvlText w:val=""/>
+      <w:lvlJc w:val="left"/>
+      <w:pPr>
+        <w:tabs>
+          <w:tab w:val="num" w:pos="4320"/>
+        </w:tabs>
+        <w:ind w:left="4320" w:hanging="360"/>
+      </w:pPr>
+      <w:rPr>
+        <w:rFonts w:ascii="Wingdings" w:hAnsi="Wingdings" w:hint="default"/>
+        <w:sz w:val="20"/>
+      </w:rPr>
+    </w:lvl>
+    <w:lvl w:ilvl="6" w:tentative="1">
+      <w:start w:val="1"/>
+      <w:numFmt w:val="bullet"/>
+      <w:lvlText w:val=""/>
+      <w:lvlJc w:val="left"/>
+      <w:pPr>
+        <w:tabs>
+          <w:tab w:val="num" w:pos="5040"/>
+        </w:tabs>
+        <w:ind w:left="5040" w:hanging="360"/>
+      </w:pPr>
+      <w:rPr>
+        <w:rFonts w:ascii="Wingdings" w:hAnsi="Wingdings" w:hint="default"/>
+        <w:sz w:val="20"/>
+      </w:rPr>
+    </w:lvl>
+    <w:lvl w:ilvl="7" w:tentative="1">
+      <w:start w:val="1"/>
+      <w:numFmt w:val="bullet"/>
+      <w:lvlText w:val=""/>
+      <w:lvlJc w:val="left"/>
+      <w:pPr>
+        <w:tabs>
+          <w:tab w:val="num" w:pos="5760"/>
+        </w:tabs>
+        <w:ind w:left="5760" w:hanging="360"/>
+      </w:pPr>
+      <w:rPr>
+        <w:rFonts w:ascii="Wingdings" w:hAnsi="Wingdings" w:hint="default"/>
+        <w:sz w:val="20"/>
+      </w:rPr>
+    </w:lvl>
+    <w:lvl w:ilvl="8" w:tentative="1">
+      <w:start w:val="1"/>
+      <w:numFmt w:val="bullet"/>
+      <w:lvlText w:val=""/>
+      <w:lvlJc w:val="left"/>
+      <w:pPr>
+        <w:tabs>
+          <w:tab w:val="num" w:pos="6480"/>
+        </w:tabs>
+        <w:ind w:left="6480" w:hanging="360"/>
+      </w:pPr>
+      <w:rPr>
+        <w:rFonts w:ascii="Wingdings" w:hAnsi="Wingdings" w:hint="default"/>
+        <w:sz w:val="20"/>
       </w:rPr>
     </w:lvl>
   </w:abstractNum>
@@ -6131,13 +8455,13 @@
     <w:abstractNumId w:val="1"/>
   </w:num>
   <w:num w:numId="3" w16cid:durableId="389428137">
-    <w:abstractNumId w:val="39"/>
+    <w:abstractNumId w:val="47"/>
   </w:num>
   <w:num w:numId="4" w16cid:durableId="1502741481">
-    <w:abstractNumId w:val="38"/>
+    <w:abstractNumId w:val="46"/>
   </w:num>
   <w:num w:numId="5" w16cid:durableId="687684506">
-    <w:abstractNumId w:val="24"/>
+    <w:abstractNumId w:val="30"/>
   </w:num>
   <w:num w:numId="6" w16cid:durableId="383717479">
     <w:abstractNumId w:val="11"/>
@@ -6146,46 +8470,46 @@
     <w:abstractNumId w:val="3"/>
   </w:num>
   <w:num w:numId="8" w16cid:durableId="590696447">
-    <w:abstractNumId w:val="18"/>
+    <w:abstractNumId w:val="21"/>
   </w:num>
   <w:num w:numId="9" w16cid:durableId="1835950800">
-    <w:abstractNumId w:val="36"/>
+    <w:abstractNumId w:val="44"/>
   </w:num>
   <w:num w:numId="10" w16cid:durableId="839930328">
-    <w:abstractNumId w:val="14"/>
+    <w:abstractNumId w:val="15"/>
   </w:num>
   <w:num w:numId="11" w16cid:durableId="755832688">
-    <w:abstractNumId w:val="20"/>
+    <w:abstractNumId w:val="24"/>
   </w:num>
   <w:num w:numId="12" w16cid:durableId="913853855">
-    <w:abstractNumId w:val="29"/>
+    <w:abstractNumId w:val="37"/>
   </w:num>
   <w:num w:numId="13" w16cid:durableId="110978353">
-    <w:abstractNumId w:val="25"/>
+    <w:abstractNumId w:val="31"/>
   </w:num>
   <w:num w:numId="14" w16cid:durableId="1738628381">
-    <w:abstractNumId w:val="22"/>
+    <w:abstractNumId w:val="27"/>
   </w:num>
   <w:num w:numId="15" w16cid:durableId="828518273">
-    <w:abstractNumId w:val="16"/>
+    <w:abstractNumId w:val="17"/>
   </w:num>
   <w:num w:numId="16" w16cid:durableId="547180354">
     <w:abstractNumId w:val="5"/>
   </w:num>
   <w:num w:numId="17" w16cid:durableId="1070929744">
-    <w:abstractNumId w:val="30"/>
+    <w:abstractNumId w:val="38"/>
   </w:num>
   <w:num w:numId="18" w16cid:durableId="1608154692">
     <w:abstractNumId w:val="4"/>
   </w:num>
   <w:num w:numId="19" w16cid:durableId="791293076">
-    <w:abstractNumId w:val="23"/>
+    <w:abstractNumId w:val="29"/>
   </w:num>
   <w:num w:numId="20" w16cid:durableId="942960883">
-    <w:abstractNumId w:val="37"/>
+    <w:abstractNumId w:val="45"/>
   </w:num>
   <w:num w:numId="21" w16cid:durableId="1645550875">
-    <w:abstractNumId w:val="28"/>
+    <w:abstractNumId w:val="35"/>
   </w:num>
   <w:num w:numId="22" w16cid:durableId="1104610806">
     <w:abstractNumId w:val="9"/>
@@ -6200,22 +8524,22 @@
     <w:abstractNumId w:val="8"/>
   </w:num>
   <w:num w:numId="26" w16cid:durableId="1339650977">
-    <w:abstractNumId w:val="34"/>
+    <w:abstractNumId w:val="42"/>
   </w:num>
   <w:num w:numId="27" w16cid:durableId="766076630">
-    <w:abstractNumId w:val="17"/>
+    <w:abstractNumId w:val="18"/>
   </w:num>
   <w:num w:numId="28" w16cid:durableId="361787770">
-    <w:abstractNumId w:val="13"/>
+    <w:abstractNumId w:val="14"/>
   </w:num>
   <w:num w:numId="29" w16cid:durableId="871577999">
-    <w:abstractNumId w:val="33"/>
+    <w:abstractNumId w:val="41"/>
   </w:num>
   <w:num w:numId="30" w16cid:durableId="260064027">
     <w:abstractNumId w:val="2"/>
   </w:num>
   <w:num w:numId="31" w16cid:durableId="165171779">
-    <w:abstractNumId w:val="21"/>
+    <w:abstractNumId w:val="26"/>
   </w:num>
   <w:num w:numId="32" w16cid:durableId="675960272">
     <w:abstractNumId w:val="7"/>
@@ -6224,31 +8548,58 @@
     </w:lvlOverride>
   </w:num>
   <w:num w:numId="33" w16cid:durableId="1049571223">
-    <w:abstractNumId w:val="35"/>
+    <w:abstractNumId w:val="43"/>
   </w:num>
   <w:num w:numId="34" w16cid:durableId="223638166">
-    <w:abstractNumId w:val="27"/>
+    <w:abstractNumId w:val="34"/>
   </w:num>
   <w:num w:numId="35" w16cid:durableId="348023744">
-    <w:abstractNumId w:val="19"/>
+    <w:abstractNumId w:val="22"/>
   </w:num>
   <w:num w:numId="36" w16cid:durableId="196047599">
-    <w:abstractNumId w:val="31"/>
+    <w:abstractNumId w:val="39"/>
   </w:num>
   <w:num w:numId="37" w16cid:durableId="896281775">
-    <w:abstractNumId w:val="26"/>
+    <w:abstractNumId w:val="32"/>
   </w:num>
   <w:num w:numId="38" w16cid:durableId="772749858">
-    <w:abstractNumId w:val="15"/>
+    <w:abstractNumId w:val="16"/>
   </w:num>
   <w:num w:numId="39" w16cid:durableId="1890073398">
-    <w:abstractNumId w:val="12"/>
+    <w:abstractNumId w:val="13"/>
   </w:num>
   <w:num w:numId="40" w16cid:durableId="470288756">
     <w:abstractNumId w:val="6"/>
   </w:num>
   <w:num w:numId="41" w16cid:durableId="100147536">
-    <w:abstractNumId w:val="32"/>
+    <w:abstractNumId w:val="40"/>
+  </w:num>
+  <w:num w:numId="42" w16cid:durableId="701982825">
+    <w:abstractNumId w:val="33"/>
+  </w:num>
+  <w:num w:numId="43" w16cid:durableId="898326369">
+    <w:abstractNumId w:val="25"/>
+  </w:num>
+  <w:num w:numId="44" w16cid:durableId="2124378147">
+    <w:abstractNumId w:val="23"/>
+  </w:num>
+  <w:num w:numId="45" w16cid:durableId="1740470675">
+    <w:abstractNumId w:val="20"/>
+  </w:num>
+  <w:num w:numId="46" w16cid:durableId="1753621536">
+    <w:abstractNumId w:val="36"/>
+  </w:num>
+  <w:num w:numId="47" w16cid:durableId="56100885">
+    <w:abstractNumId w:val="12"/>
+  </w:num>
+  <w:num w:numId="48" w16cid:durableId="759066299">
+    <w:abstractNumId w:val="48"/>
+  </w:num>
+  <w:num w:numId="49" w16cid:durableId="1298415707">
+    <w:abstractNumId w:val="19"/>
+  </w:num>
+  <w:num w:numId="50" w16cid:durableId="2023508891">
+    <w:abstractNumId w:val="28"/>
   </w:num>
 </w:numbering>
 </file>
@@ -6648,7 +8999,7 @@
     <w:lsdException w:name="Unresolved Mention" w:semiHidden="1" w:unhideWhenUsed="1"/>
     <w:lsdException w:name="Smart Link" w:semiHidden="1" w:unhideWhenUsed="1"/>
   </w:latentStyles>
-  <w:style w:type="paragraph" w:default="1" w:styleId="Normale">
+  <w:style w:type="paragraph" w:default="1" w:styleId="Normal">
     <w:name w:val="Normal"/>
     <w:qFormat/>
     <w:rsid w:val="00E43424"/>
@@ -6662,11 +9013,32 @@
       <w:lang w:eastAsia="it-IT"/>
     </w:rPr>
   </w:style>
-  <w:style w:type="paragraph" w:styleId="Titolo2">
+  <w:style w:type="paragraph" w:styleId="Heading1">
+    <w:name w:val="heading 1"/>
+    <w:basedOn w:val="Normal"/>
+    <w:next w:val="Normal"/>
+    <w:link w:val="Heading1Char"/>
+    <w:uiPriority w:val="9"/>
+    <w:qFormat/>
+    <w:rsid w:val="00666195"/>
+    <w:pPr>
+      <w:keepNext/>
+      <w:keepLines/>
+      <w:spacing w:before="240"/>
+      <w:outlineLvl w:val="0"/>
+    </w:pPr>
+    <w:rPr>
+      <w:rFonts w:asciiTheme="majorHAnsi" w:eastAsiaTheme="majorEastAsia" w:hAnsiTheme="majorHAnsi" w:cstheme="majorBidi"/>
+      <w:color w:val="365F91" w:themeColor="accent1" w:themeShade="BF"/>
+      <w:sz w:val="32"/>
+      <w:szCs w:val="32"/>
+    </w:rPr>
+  </w:style>
+  <w:style w:type="paragraph" w:styleId="Heading2">
     <w:name w:val="heading 2"/>
-    <w:basedOn w:val="Normale"/>
-    <w:next w:val="Normale"/>
-    <w:link w:val="Titolo2Carattere"/>
+    <w:basedOn w:val="Normal"/>
+    <w:next w:val="Normal"/>
+    <w:link w:val="Heading2Char"/>
     <w:uiPriority w:val="9"/>
     <w:semiHidden/>
     <w:unhideWhenUsed/>
@@ -6687,11 +9059,11 @@
       <w:szCs w:val="26"/>
     </w:rPr>
   </w:style>
-  <w:style w:type="paragraph" w:styleId="Titolo3">
+  <w:style w:type="paragraph" w:styleId="Heading3">
     <w:name w:val="heading 3"/>
-    <w:basedOn w:val="Normale"/>
-    <w:next w:val="Normale"/>
-    <w:link w:val="Titolo3Carattere"/>
+    <w:basedOn w:val="Normal"/>
+    <w:next w:val="Normal"/>
+    <w:link w:val="Heading3Char"/>
     <w:qFormat/>
     <w:rsid w:val="00E43424"/>
     <w:pPr>
@@ -6712,13 +9084,12 @@
       <w:sz w:val="36"/>
     </w:rPr>
   </w:style>
-  <w:style w:type="character" w:default="1" w:styleId="Carpredefinitoparagrafo">
+  <w:style w:type="character" w:default="1" w:styleId="DefaultParagraphFont">
     <w:name w:val="Default Paragraph Font"/>
     <w:uiPriority w:val="1"/>
-    <w:semiHidden/>
     <w:unhideWhenUsed/>
   </w:style>
-  <w:style w:type="table" w:default="1" w:styleId="Tabellanormale">
+  <w:style w:type="table" w:default="1" w:styleId="TableNormal">
     <w:name w:val="Normal Table"/>
     <w:uiPriority w:val="99"/>
     <w:semiHidden/>
@@ -6733,16 +9104,16 @@
       </w:tblCellMar>
     </w:tblPr>
   </w:style>
-  <w:style w:type="numbering" w:default="1" w:styleId="Nessunelenco">
+  <w:style w:type="numbering" w:default="1" w:styleId="NoList">
     <w:name w:val="No List"/>
     <w:uiPriority w:val="99"/>
     <w:semiHidden/>
     <w:unhideWhenUsed/>
   </w:style>
-  <w:style w:type="character" w:customStyle="1" w:styleId="Titolo3Carattere">
-    <w:name w:val="Titolo 3 Carattere"/>
-    <w:basedOn w:val="Carpredefinitoparagrafo"/>
-    <w:link w:val="Titolo3"/>
+  <w:style w:type="character" w:customStyle="1" w:styleId="Heading3Char">
+    <w:name w:val="Heading 3 Char"/>
+    <w:basedOn w:val="DefaultParagraphFont"/>
+    <w:link w:val="Heading3"/>
     <w:rsid w:val="00E43424"/>
     <w:rPr>
       <w:rFonts w:ascii="Times New Roman" w:eastAsia="Times New Roman" w:hAnsi="Times New Roman" w:cs="Times New Roman"/>
@@ -6752,19 +9123,19 @@
       <w:lang w:eastAsia="it-IT"/>
     </w:rPr>
   </w:style>
-  <w:style w:type="paragraph" w:styleId="Corpodeltesto2">
+  <w:style w:type="paragraph" w:styleId="BodyText2">
     <w:name w:val="Body Text 2"/>
-    <w:basedOn w:val="Normale"/>
-    <w:link w:val="Corpodeltesto2Carattere"/>
+    <w:basedOn w:val="Normal"/>
+    <w:link w:val="BodyText2Char"/>
     <w:rsid w:val="00E43424"/>
     <w:pPr>
       <w:jc w:val="both"/>
     </w:pPr>
   </w:style>
-  <w:style w:type="character" w:customStyle="1" w:styleId="Corpodeltesto2Carattere">
-    <w:name w:val="Corpo del testo 2 Carattere"/>
-    <w:basedOn w:val="Carpredefinitoparagrafo"/>
-    <w:link w:val="Corpodeltesto2"/>
+  <w:style w:type="character" w:customStyle="1" w:styleId="BodyText2Char">
+    <w:name w:val="Body Text 2 Char"/>
+    <w:basedOn w:val="DefaultParagraphFont"/>
+    <w:link w:val="BodyText2"/>
     <w:rsid w:val="00E43424"/>
     <w:rPr>
       <w:rFonts w:ascii="Times New Roman" w:eastAsia="Times New Roman" w:hAnsi="Times New Roman" w:cs="Times New Roman"/>
@@ -6773,10 +9144,10 @@
       <w:lang w:eastAsia="it-IT"/>
     </w:rPr>
   </w:style>
-  <w:style w:type="paragraph" w:styleId="Intestazione">
+  <w:style w:type="paragraph" w:styleId="Header">
     <w:name w:val="header"/>
-    <w:basedOn w:val="Normale"/>
-    <w:link w:val="IntestazioneCarattere"/>
+    <w:basedOn w:val="Normal"/>
+    <w:link w:val="HeaderChar"/>
     <w:unhideWhenUsed/>
     <w:rsid w:val="00E43424"/>
     <w:pPr>
@@ -6786,10 +9157,10 @@
       </w:tabs>
     </w:pPr>
   </w:style>
-  <w:style w:type="character" w:customStyle="1" w:styleId="IntestazioneCarattere">
-    <w:name w:val="Intestazione Carattere"/>
-    <w:basedOn w:val="Carpredefinitoparagrafo"/>
-    <w:link w:val="Intestazione"/>
+  <w:style w:type="character" w:customStyle="1" w:styleId="HeaderChar">
+    <w:name w:val="Header Char"/>
+    <w:basedOn w:val="DefaultParagraphFont"/>
+    <w:link w:val="Header"/>
     <w:uiPriority w:val="99"/>
     <w:rsid w:val="00E43424"/>
     <w:rPr>
@@ -6799,10 +9170,10 @@
       <w:lang w:eastAsia="it-IT"/>
     </w:rPr>
   </w:style>
-  <w:style w:type="paragraph" w:styleId="Pidipagina">
+  <w:style w:type="paragraph" w:styleId="Footer">
     <w:name w:val="footer"/>
-    <w:basedOn w:val="Normale"/>
-    <w:link w:val="PidipaginaCarattere"/>
+    <w:basedOn w:val="Normal"/>
+    <w:link w:val="FooterChar"/>
     <w:uiPriority w:val="99"/>
     <w:unhideWhenUsed/>
     <w:rsid w:val="00E43424"/>
@@ -6813,10 +9184,10 @@
       </w:tabs>
     </w:pPr>
   </w:style>
-  <w:style w:type="character" w:customStyle="1" w:styleId="PidipaginaCarattere">
-    <w:name w:val="Piè di pagina Carattere"/>
-    <w:basedOn w:val="Carpredefinitoparagrafo"/>
-    <w:link w:val="Pidipagina"/>
+  <w:style w:type="character" w:customStyle="1" w:styleId="FooterChar">
+    <w:name w:val="Footer Char"/>
+    <w:basedOn w:val="DefaultParagraphFont"/>
+    <w:link w:val="Footer"/>
     <w:uiPriority w:val="99"/>
     <w:rsid w:val="00E43424"/>
     <w:rPr>
@@ -6826,10 +9197,10 @@
       <w:lang w:eastAsia="it-IT"/>
     </w:rPr>
   </w:style>
-  <w:style w:type="paragraph" w:styleId="Testofumetto">
+  <w:style w:type="paragraph" w:styleId="BalloonText">
     <w:name w:val="Balloon Text"/>
-    <w:basedOn w:val="Normale"/>
-    <w:link w:val="TestofumettoCarattere"/>
+    <w:basedOn w:val="Normal"/>
+    <w:link w:val="BalloonTextChar"/>
     <w:uiPriority w:val="99"/>
     <w:semiHidden/>
     <w:unhideWhenUsed/>
@@ -6840,10 +9211,10 @@
       <w:szCs w:val="16"/>
     </w:rPr>
   </w:style>
-  <w:style w:type="character" w:customStyle="1" w:styleId="TestofumettoCarattere">
-    <w:name w:val="Testo fumetto Carattere"/>
-    <w:basedOn w:val="Carpredefinitoparagrafo"/>
-    <w:link w:val="Testofumetto"/>
+  <w:style w:type="character" w:customStyle="1" w:styleId="BalloonTextChar">
+    <w:name w:val="Balloon Text Char"/>
+    <w:basedOn w:val="DefaultParagraphFont"/>
+    <w:link w:val="BalloonText"/>
     <w:uiPriority w:val="99"/>
     <w:semiHidden/>
     <w:rsid w:val="00E43424"/>
@@ -6854,10 +9225,10 @@
       <w:lang w:eastAsia="it-IT"/>
     </w:rPr>
   </w:style>
-  <w:style w:type="character" w:customStyle="1" w:styleId="Titolo2Carattere">
-    <w:name w:val="Titolo 2 Carattere"/>
-    <w:basedOn w:val="Carpredefinitoparagrafo"/>
-    <w:link w:val="Titolo2"/>
+  <w:style w:type="character" w:customStyle="1" w:styleId="Heading2Char">
+    <w:name w:val="Heading 2 Char"/>
+    <w:basedOn w:val="DefaultParagraphFont"/>
+    <w:link w:val="Heading2"/>
     <w:uiPriority w:val="9"/>
     <w:semiHidden/>
     <w:rsid w:val="00E43424"/>
@@ -6871,15 +9242,15 @@
       <w:lang w:eastAsia="it-IT"/>
     </w:rPr>
   </w:style>
-  <w:style w:type="character" w:styleId="Numeropagina">
+  <w:style w:type="character" w:styleId="PageNumber">
     <w:name w:val="page number"/>
-    <w:basedOn w:val="Carpredefinitoparagrafo"/>
+    <w:basedOn w:val="DefaultParagraphFont"/>
     <w:rsid w:val="00243A3B"/>
   </w:style>
-  <w:style w:type="paragraph" w:styleId="Didascalia">
+  <w:style w:type="paragraph" w:styleId="Caption">
     <w:name w:val="caption"/>
-    <w:basedOn w:val="Normale"/>
-    <w:next w:val="Normale"/>
+    <w:basedOn w:val="Normal"/>
+    <w:next w:val="Normal"/>
     <w:uiPriority w:val="35"/>
     <w:unhideWhenUsed/>
     <w:qFormat/>
@@ -6893,6 +9264,54 @@
       <w:color w:val="1F497D" w:themeColor="text2"/>
       <w:sz w:val="18"/>
       <w:szCs w:val="18"/>
+    </w:rPr>
+  </w:style>
+  <w:style w:type="character" w:customStyle="1" w:styleId="Heading1Char">
+    <w:name w:val="Heading 1 Char"/>
+    <w:basedOn w:val="DefaultParagraphFont"/>
+    <w:link w:val="Heading1"/>
+    <w:uiPriority w:val="9"/>
+    <w:rsid w:val="00666195"/>
+    <w:rPr>
+      <w:rFonts w:asciiTheme="majorHAnsi" w:eastAsiaTheme="majorEastAsia" w:hAnsiTheme="majorHAnsi" w:cstheme="majorBidi"/>
+      <w:color w:val="365F91" w:themeColor="accent1" w:themeShade="BF"/>
+      <w:sz w:val="32"/>
+      <w:szCs w:val="32"/>
+      <w:lang w:eastAsia="it-IT"/>
+    </w:rPr>
+  </w:style>
+  <w:style w:type="paragraph" w:styleId="Title">
+    <w:name w:val="Title"/>
+    <w:basedOn w:val="Normal"/>
+    <w:next w:val="Normal"/>
+    <w:link w:val="TitleChar"/>
+    <w:uiPriority w:val="10"/>
+    <w:qFormat/>
+    <w:rsid w:val="00666195"/>
+    <w:pPr>
+      <w:contextualSpacing/>
+    </w:pPr>
+    <w:rPr>
+      <w:rFonts w:asciiTheme="majorHAnsi" w:eastAsiaTheme="majorEastAsia" w:hAnsiTheme="majorHAnsi" w:cstheme="majorBidi"/>
+      <w:spacing w:val="-10"/>
+      <w:kern w:val="28"/>
+      <w:sz w:val="56"/>
+      <w:szCs w:val="56"/>
+    </w:rPr>
+  </w:style>
+  <w:style w:type="character" w:customStyle="1" w:styleId="TitleChar">
+    <w:name w:val="Title Char"/>
+    <w:basedOn w:val="DefaultParagraphFont"/>
+    <w:link w:val="Title"/>
+    <w:uiPriority w:val="10"/>
+    <w:rsid w:val="00666195"/>
+    <w:rPr>
+      <w:rFonts w:asciiTheme="majorHAnsi" w:eastAsiaTheme="majorEastAsia" w:hAnsiTheme="majorHAnsi" w:cstheme="majorBidi"/>
+      <w:spacing w:val="-10"/>
+      <w:kern w:val="28"/>
+      <w:sz w:val="56"/>
+      <w:szCs w:val="56"/>
+      <w:lang w:eastAsia="it-IT"/>
     </w:rPr>
   </w:style>
 </w:styles>

--- a/preventivo/BW1.docx
+++ b/preventivo/BW1.docx
@@ -108,21 +108,7 @@
         <w:rPr>
           <w:lang w:val="en-GB"/>
         </w:rPr>
-        <w:t xml:space="preserve">Deve </w:t>
-      </w:r>
-      <w:proofErr w:type="spellStart"/>
-      <w:r>
-        <w:rPr>
-          <w:lang w:val="en-GB"/>
-        </w:rPr>
-        <w:t>rispondere</w:t>
-      </w:r>
-      <w:proofErr w:type="spellEnd"/>
-      <w:r>
-        <w:rPr>
-          <w:lang w:val="en-GB"/>
-        </w:rPr>
-        <w:t xml:space="preserve"> a:</w:t>
+        <w:t>Deve rispondere a:</w:t>
       </w:r>
     </w:p>
     <w:p>
@@ -146,42 +132,12 @@
           <w:lang w:val="en-GB"/>
         </w:rPr>
       </w:pPr>
-      <w:proofErr w:type="spellStart"/>
-      <w:r>
-        <w:rPr>
-          <w:lang w:val="en-GB"/>
-        </w:rPr>
-        <w:t>Perché</w:t>
-      </w:r>
-      <w:proofErr w:type="spellEnd"/>
-      <w:r>
-        <w:rPr>
-          <w:lang w:val="en-GB"/>
-        </w:rPr>
-        <w:t xml:space="preserve"> serve </w:t>
-      </w:r>
-      <w:proofErr w:type="spellStart"/>
-      <w:r>
-        <w:rPr>
-          <w:lang w:val="en-GB"/>
-        </w:rPr>
-        <w:t>questo</w:t>
-      </w:r>
-      <w:proofErr w:type="spellEnd"/>
-      <w:r>
-        <w:rPr>
-          <w:lang w:val="en-GB"/>
-        </w:rPr>
-        <w:t xml:space="preserve"> </w:t>
-      </w:r>
-      <w:proofErr w:type="spellStart"/>
-      <w:r>
-        <w:rPr>
-          <w:lang w:val="en-GB"/>
-        </w:rPr>
-        <w:t>progetto</w:t>
-      </w:r>
-      <w:proofErr w:type="spellEnd"/>
+      <w:r>
+        <w:rPr>
+          <w:lang w:val="en-GB"/>
+        </w:rPr>
+        <w:t>Perché serve questo progetto</w:t>
+      </w:r>
     </w:p>
     <w:p>
       <w:pPr>
@@ -197,56 +153,20 @@
         <w:rPr>
           <w:lang w:val="en-GB"/>
         </w:rPr>
-        <w:t xml:space="preserve">Cosa </w:t>
-      </w:r>
-      <w:proofErr w:type="spellStart"/>
-      <w:r>
-        <w:rPr>
-          <w:lang w:val="en-GB"/>
-        </w:rPr>
-        <w:t>copre</w:t>
-      </w:r>
-      <w:proofErr w:type="spellEnd"/>
-      <w:r>
-        <w:rPr>
-          <w:lang w:val="en-GB"/>
-        </w:rPr>
-        <w:t xml:space="preserve"> il </w:t>
-      </w:r>
-      <w:proofErr w:type="spellStart"/>
-      <w:r>
-        <w:rPr>
-          <w:lang w:val="en-GB"/>
-        </w:rPr>
-        <w:t>documento</w:t>
-      </w:r>
-      <w:proofErr w:type="spellEnd"/>
-    </w:p>
-    <w:p>
-      <w:pPr>
-        <w:rPr>
-          <w:lang w:val="en-GB"/>
-        </w:rPr>
-      </w:pPr>
-      <w:r>
-        <w:rPr>
-          <w:lang w:val="en-GB"/>
-        </w:rPr>
-        <w:t xml:space="preserve">Concetto </w:t>
-      </w:r>
-      <w:proofErr w:type="spellStart"/>
-      <w:r>
-        <w:rPr>
-          <w:lang w:val="en-GB"/>
-        </w:rPr>
-        <w:t>chiave</w:t>
-      </w:r>
-      <w:proofErr w:type="spellEnd"/>
-      <w:r>
-        <w:rPr>
-          <w:lang w:val="en-GB"/>
-        </w:rPr>
-        <w:t>:</w:t>
+        <w:t>Cosa copre il documento</w:t>
+      </w:r>
+    </w:p>
+    <w:p>
+      <w:pPr>
+        <w:rPr>
+          <w:lang w:val="en-GB"/>
+        </w:rPr>
+      </w:pPr>
+      <w:r>
+        <w:rPr>
+          <w:lang w:val="en-GB"/>
+        </w:rPr>
+        <w:t>Concetto chiave:</w:t>
       </w:r>
     </w:p>
     <w:p>
@@ -264,35 +184,7 @@
         <w:rPr>
           <w:lang w:val="en-GB"/>
         </w:rPr>
-        <w:t xml:space="preserve">Niente </w:t>
-      </w:r>
-      <w:proofErr w:type="spellStart"/>
-      <w:r>
-        <w:rPr>
-          <w:lang w:val="en-GB"/>
-        </w:rPr>
-        <w:t>dettagli</w:t>
-      </w:r>
-      <w:proofErr w:type="spellEnd"/>
-      <w:r>
-        <w:rPr>
-          <w:lang w:val="en-GB"/>
-        </w:rPr>
-        <w:t xml:space="preserve"> </w:t>
-      </w:r>
-      <w:proofErr w:type="spellStart"/>
-      <w:r>
-        <w:rPr>
-          <w:lang w:val="en-GB"/>
-        </w:rPr>
-        <w:t>tecnici</w:t>
-      </w:r>
-      <w:proofErr w:type="spellEnd"/>
-      <w:r>
-        <w:rPr>
-          <w:lang w:val="en-GB"/>
-        </w:rPr>
-        <w:t xml:space="preserve"> qui.</w:t>
+        <w:t>Niente dettagli tecnici qui.</w:t>
       </w:r>
     </w:p>
     <w:p>
@@ -390,21 +282,7 @@
         <w:rPr>
           <w:lang w:val="en-GB"/>
         </w:rPr>
-        <w:t xml:space="preserve">Qui </w:t>
-      </w:r>
-      <w:proofErr w:type="spellStart"/>
-      <w:r>
-        <w:rPr>
-          <w:lang w:val="en-GB"/>
-        </w:rPr>
-        <w:t>elencare</w:t>
-      </w:r>
-      <w:proofErr w:type="spellEnd"/>
-      <w:r>
-        <w:rPr>
-          <w:lang w:val="en-GB"/>
-        </w:rPr>
-        <w:t>:</w:t>
+        <w:t>Qui elencare:</w:t>
       </w:r>
     </w:p>
     <w:p>
@@ -417,28 +295,12 @@
           <w:lang w:val="en-GB"/>
         </w:rPr>
       </w:pPr>
-      <w:proofErr w:type="spellStart"/>
-      <w:r>
-        <w:rPr>
-          <w:lang w:val="en-GB"/>
-        </w:rPr>
-        <w:t>edificio</w:t>
-      </w:r>
-      <w:proofErr w:type="spellEnd"/>
-      <w:r>
-        <w:rPr>
-          <w:lang w:val="en-GB"/>
-        </w:rPr>
-        <w:t xml:space="preserve"> di 6 </w:t>
-      </w:r>
-      <w:proofErr w:type="spellStart"/>
-      <w:r>
-        <w:rPr>
-          <w:lang w:val="en-GB"/>
-        </w:rPr>
-        <w:t>piani</w:t>
-      </w:r>
-      <w:proofErr w:type="spellEnd"/>
+      <w:r>
+        <w:rPr>
+          <w:lang w:val="en-GB"/>
+        </w:rPr>
+        <w:t>edificio di 6 piani</w:t>
+      </w:r>
     </w:p>
     <w:p>
       <w:pPr>
@@ -467,19 +329,11 @@
           <w:lang w:val="en-GB"/>
         </w:rPr>
       </w:pPr>
-      <w:proofErr w:type="spellStart"/>
-      <w:r>
-        <w:rPr>
-          <w:lang w:val="en-GB"/>
-        </w:rPr>
-        <w:t>necessità</w:t>
-      </w:r>
-      <w:proofErr w:type="spellEnd"/>
-      <w:r>
-        <w:rPr>
-          <w:lang w:val="en-GB"/>
-        </w:rPr>
-        <w:t xml:space="preserve"> di:</w:t>
+      <w:r>
+        <w:rPr>
+          <w:lang w:val="en-GB"/>
+        </w:rPr>
+        <w:t>necessità di:</w:t>
       </w:r>
     </w:p>
     <w:p>
@@ -496,16 +350,8 @@
         <w:rPr>
           <w:lang w:val="en-GB"/>
         </w:rPr>
-        <w:t xml:space="preserve">firewall </w:t>
-      </w:r>
-      <w:proofErr w:type="spellStart"/>
-      <w:r>
-        <w:rPr>
-          <w:lang w:val="en-GB"/>
-        </w:rPr>
-        <w:t>perimetrale</w:t>
-      </w:r>
-      <w:proofErr w:type="spellEnd"/>
+        <w:t>firewall perimetrale</w:t>
+      </w:r>
     </w:p>
     <w:p>
       <w:pPr>
@@ -742,35 +588,7 @@
         <w:rPr>
           <w:lang w:val="en-GB"/>
         </w:rPr>
-        <w:t xml:space="preserve">Qui </w:t>
-      </w:r>
-      <w:proofErr w:type="spellStart"/>
-      <w:r>
-        <w:rPr>
-          <w:lang w:val="en-GB"/>
-        </w:rPr>
-        <w:t>dimostrare</w:t>
-      </w:r>
-      <w:proofErr w:type="spellEnd"/>
-      <w:r>
-        <w:rPr>
-          <w:lang w:val="en-GB"/>
-        </w:rPr>
-        <w:t xml:space="preserve"> </w:t>
-      </w:r>
-      <w:proofErr w:type="spellStart"/>
-      <w:r>
-        <w:rPr>
-          <w:lang w:val="en-GB"/>
-        </w:rPr>
-        <w:t>che</w:t>
-      </w:r>
-      <w:proofErr w:type="spellEnd"/>
-      <w:r>
-        <w:rPr>
-          <w:lang w:val="en-GB"/>
-        </w:rPr>
-        <w:t>:</w:t>
+        <w:t>Qui dimostrare che:</w:t>
       </w:r>
     </w:p>
     <w:p>
@@ -783,47 +601,11 @@
           <w:lang w:val="en-GB"/>
         </w:rPr>
       </w:pPr>
-      <w:proofErr w:type="spellStart"/>
-      <w:r>
-        <w:rPr>
-          <w:lang w:val="en-GB"/>
-        </w:rPr>
-        <w:t>sai</w:t>
-      </w:r>
-      <w:proofErr w:type="spellEnd"/>
-      <w:r>
-        <w:rPr>
-          <w:lang w:val="en-GB"/>
-        </w:rPr>
-        <w:t xml:space="preserve"> </w:t>
-      </w:r>
-      <w:proofErr w:type="spellStart"/>
-      <w:r>
-        <w:rPr>
-          <w:lang w:val="en-GB"/>
-        </w:rPr>
-        <w:t>progettare</w:t>
-      </w:r>
-      <w:proofErr w:type="spellEnd"/>
-      <w:r>
-        <w:rPr>
-          <w:lang w:val="en-GB"/>
-        </w:rPr>
-        <w:t xml:space="preserve"> </w:t>
-      </w:r>
-      <w:proofErr w:type="spellStart"/>
-      <w:r>
-        <w:rPr>
-          <w:lang w:val="en-GB"/>
-        </w:rPr>
-        <w:t>una</w:t>
-      </w:r>
-      <w:proofErr w:type="spellEnd"/>
-      <w:r>
-        <w:rPr>
-          <w:lang w:val="en-GB"/>
-        </w:rPr>
-        <w:t xml:space="preserve"> rete</w:t>
+      <w:r>
+        <w:rPr>
+          <w:lang w:val="en-GB"/>
+        </w:rPr>
+        <w:t>sai progettare una rete</w:t>
       </w:r>
     </w:p>
     <w:p>
@@ -836,68 +618,24 @@
           <w:lang w:val="en-GB"/>
         </w:rPr>
       </w:pPr>
-      <w:proofErr w:type="spellStart"/>
-      <w:r>
-        <w:rPr>
-          <w:lang w:val="en-GB"/>
-        </w:rPr>
-        <w:t>hai</w:t>
-      </w:r>
-      <w:proofErr w:type="spellEnd"/>
-      <w:r>
-        <w:rPr>
-          <w:lang w:val="en-GB"/>
-        </w:rPr>
-        <w:t xml:space="preserve"> </w:t>
-      </w:r>
-      <w:proofErr w:type="spellStart"/>
-      <w:r>
-        <w:rPr>
-          <w:lang w:val="en-GB"/>
-        </w:rPr>
-        <w:t>capito</w:t>
-      </w:r>
-      <w:proofErr w:type="spellEnd"/>
-      <w:r>
-        <w:rPr>
-          <w:lang w:val="en-GB"/>
-        </w:rPr>
-        <w:t xml:space="preserve"> firewall, DMZ, </w:t>
-      </w:r>
-      <w:proofErr w:type="spellStart"/>
-      <w:r>
-        <w:rPr>
-          <w:lang w:val="en-GB"/>
-        </w:rPr>
-        <w:t>segmentazione</w:t>
-      </w:r>
-      <w:proofErr w:type="spellEnd"/>
-    </w:p>
-    <w:p>
-      <w:pPr>
-        <w:rPr>
-          <w:lang w:val="en-GB"/>
-        </w:rPr>
-      </w:pPr>
-      <w:r>
-        <w:rPr>
-          <w:lang w:val="en-GB"/>
-        </w:rPr>
-        <w:t xml:space="preserve">Deve </w:t>
-      </w:r>
-      <w:proofErr w:type="spellStart"/>
-      <w:r>
-        <w:rPr>
-          <w:lang w:val="en-GB"/>
-        </w:rPr>
-        <w:t>contenere</w:t>
-      </w:r>
-      <w:proofErr w:type="spellEnd"/>
-      <w:r>
-        <w:rPr>
-          <w:lang w:val="en-GB"/>
-        </w:rPr>
-        <w:t>:</w:t>
+      <w:r>
+        <w:rPr>
+          <w:lang w:val="en-GB"/>
+        </w:rPr>
+        <w:t>hai capito firewall, DMZ, segmentazione</w:t>
+      </w:r>
+    </w:p>
+    <w:p>
+      <w:pPr>
+        <w:rPr>
+          <w:lang w:val="en-GB"/>
+        </w:rPr>
+      </w:pPr>
+      <w:r>
+        <w:rPr>
+          <w:lang w:val="en-GB"/>
+        </w:rPr>
+        <w:t>Deve contenere:</w:t>
       </w:r>
     </w:p>
     <w:p>
@@ -921,19 +659,11 @@
           <w:lang w:val="en-GB"/>
         </w:rPr>
       </w:pPr>
-      <w:proofErr w:type="spellStart"/>
-      <w:r>
-        <w:rPr>
-          <w:lang w:val="en-GB"/>
-        </w:rPr>
-        <w:t>presenza</w:t>
-      </w:r>
-      <w:proofErr w:type="spellEnd"/>
-      <w:r>
-        <w:rPr>
-          <w:lang w:val="en-GB"/>
-        </w:rPr>
-        <w:t xml:space="preserve"> di:</w:t>
+      <w:r>
+        <w:rPr>
+          <w:lang w:val="en-GB"/>
+        </w:rPr>
+        <w:t>presenza di:</w:t>
       </w:r>
     </w:p>
     <w:p>
@@ -967,16 +697,8 @@
         <w:rPr>
           <w:lang w:val="en-GB"/>
         </w:rPr>
-        <w:t xml:space="preserve">firewall </w:t>
-      </w:r>
-      <w:proofErr w:type="spellStart"/>
-      <w:r>
-        <w:rPr>
-          <w:lang w:val="en-GB"/>
-        </w:rPr>
-        <w:t>perimetrale</w:t>
-      </w:r>
-      <w:proofErr w:type="spellEnd"/>
+        <w:t>firewall perimetrale</w:t>
+      </w:r>
     </w:p>
     <w:p>
       <w:pPr>
@@ -1009,16 +731,8 @@
         <w:rPr>
           <w:lang w:val="en-GB"/>
         </w:rPr>
-        <w:t xml:space="preserve">IDS/IPS </w:t>
-      </w:r>
-      <w:proofErr w:type="spellStart"/>
-      <w:r>
-        <w:rPr>
-          <w:lang w:val="en-GB"/>
-        </w:rPr>
-        <w:t>interni</w:t>
-      </w:r>
-      <w:proofErr w:type="spellEnd"/>
+        <w:t>IDS/IPS interni</w:t>
+      </w:r>
     </w:p>
     <w:p>
       <w:pPr>
@@ -1030,19 +744,11 @@
           <w:lang w:val="en-GB"/>
         </w:rPr>
       </w:pPr>
-      <w:proofErr w:type="spellStart"/>
-      <w:r>
-        <w:rPr>
-          <w:lang w:val="en-GB"/>
-        </w:rPr>
-        <w:t>accenno</w:t>
-      </w:r>
-      <w:proofErr w:type="spellEnd"/>
-      <w:r>
-        <w:rPr>
-          <w:lang w:val="en-GB"/>
-        </w:rPr>
-        <w:t xml:space="preserve"> a:</w:t>
+      <w:r>
+        <w:rPr>
+          <w:lang w:val="en-GB"/>
+        </w:rPr>
+        <w:t>accenno a:</w:t>
       </w:r>
     </w:p>
     <w:p>
@@ -1055,14 +761,12 @@
           <w:lang w:val="en-GB"/>
         </w:rPr>
       </w:pPr>
-      <w:proofErr w:type="spellStart"/>
       <w:r>
         <w:rPr>
           <w:lang w:val="en-GB"/>
         </w:rPr>
         <w:t>segmentazione</w:t>
       </w:r>
-      <w:proofErr w:type="spellEnd"/>
     </w:p>
     <w:p>
       <w:pPr>
@@ -1074,42 +778,12 @@
           <w:lang w:val="en-GB"/>
         </w:rPr>
       </w:pPr>
-      <w:proofErr w:type="spellStart"/>
-      <w:r>
-        <w:rPr>
-          <w:lang w:val="en-GB"/>
-        </w:rPr>
-        <w:t>sicurezza</w:t>
-      </w:r>
-      <w:proofErr w:type="spellEnd"/>
-      <w:r>
-        <w:rPr>
-          <w:lang w:val="en-GB"/>
-        </w:rPr>
-        <w:t xml:space="preserve"> a </w:t>
-      </w:r>
-      <w:proofErr w:type="spellStart"/>
-      <w:r>
-        <w:rPr>
-          <w:lang w:val="en-GB"/>
-        </w:rPr>
-        <w:t>più</w:t>
-      </w:r>
-      <w:proofErr w:type="spellEnd"/>
-      <w:r>
-        <w:rPr>
-          <w:lang w:val="en-GB"/>
-        </w:rPr>
-        <w:t xml:space="preserve"> </w:t>
-      </w:r>
-      <w:proofErr w:type="spellStart"/>
-      <w:r>
-        <w:rPr>
-          <w:lang w:val="en-GB"/>
-        </w:rPr>
-        <w:t>livelli</w:t>
-      </w:r>
-      <w:proofErr w:type="spellEnd"/>
+      <w:r>
+        <w:rPr>
+          <w:lang w:val="en-GB"/>
+        </w:rPr>
+        <w:t>sicurezza a più livelli</w:t>
+      </w:r>
     </w:p>
     <w:p>
       <w:pPr>
@@ -1122,49 +796,7 @@
           <w:lang w:val="en-GB"/>
         </w:rPr>
         <w:lastRenderedPageBreak/>
-        <w:t xml:space="preserve">Niente </w:t>
-      </w:r>
-      <w:proofErr w:type="spellStart"/>
-      <w:r>
-        <w:rPr>
-          <w:lang w:val="en-GB"/>
-        </w:rPr>
-        <w:t>modelli</w:t>
-      </w:r>
-      <w:proofErr w:type="spellEnd"/>
-      <w:r>
-        <w:rPr>
-          <w:lang w:val="en-GB"/>
-        </w:rPr>
-        <w:t xml:space="preserve"> </w:t>
-      </w:r>
-      <w:proofErr w:type="spellStart"/>
-      <w:r>
-        <w:rPr>
-          <w:lang w:val="en-GB"/>
-        </w:rPr>
-        <w:t>commerciali</w:t>
-      </w:r>
-      <w:proofErr w:type="spellEnd"/>
-      <w:r>
-        <w:rPr>
-          <w:lang w:val="en-GB"/>
-        </w:rPr>
-        <w:t xml:space="preserve"> </w:t>
-      </w:r>
-      <w:proofErr w:type="spellStart"/>
-      <w:r>
-        <w:rPr>
-          <w:lang w:val="en-GB"/>
-        </w:rPr>
-        <w:t>ancora</w:t>
-      </w:r>
-      <w:proofErr w:type="spellEnd"/>
-      <w:r>
-        <w:rPr>
-          <w:lang w:val="en-GB"/>
-        </w:rPr>
-        <w:t>.</w:t>
+        <w:t>Niente modelli commerciali ancora.</w:t>
       </w:r>
     </w:p>
     <w:p>
@@ -1316,28 +948,12 @@
           <w:lang w:val="en-GB"/>
         </w:rPr>
       </w:pPr>
-      <w:proofErr w:type="spellStart"/>
-      <w:r>
-        <w:rPr>
-          <w:lang w:val="en-GB"/>
-        </w:rPr>
-        <w:t>tipo</w:t>
-      </w:r>
-      <w:proofErr w:type="spellEnd"/>
-      <w:r>
-        <w:rPr>
-          <w:lang w:val="en-GB"/>
-        </w:rPr>
-        <w:t xml:space="preserve"> </w:t>
-      </w:r>
-      <w:proofErr w:type="spellStart"/>
-      <w:r>
-        <w:rPr>
-          <w:lang w:val="en-GB"/>
-        </w:rPr>
-        <w:t>dispositivo</w:t>
-      </w:r>
-      <w:proofErr w:type="spellEnd"/>
+      <w:r>
+        <w:rPr>
+          <w:lang w:val="en-GB"/>
+        </w:rPr>
+        <w:t>tipo dispositivo</w:t>
+      </w:r>
     </w:p>
     <w:p>
       <w:pPr>
@@ -1349,14 +965,12 @@
           <w:lang w:val="en-GB"/>
         </w:rPr>
       </w:pPr>
-      <w:proofErr w:type="spellStart"/>
       <w:r>
         <w:rPr>
           <w:lang w:val="en-GB"/>
         </w:rPr>
         <w:t>funzione</w:t>
       </w:r>
-      <w:proofErr w:type="spellEnd"/>
     </w:p>
     <w:p>
       <w:pPr>
@@ -1368,48 +982,24 @@
           <w:lang w:val="en-GB"/>
         </w:rPr>
       </w:pPr>
-      <w:proofErr w:type="spellStart"/>
       <w:r>
         <w:rPr>
           <w:lang w:val="en-GB"/>
         </w:rPr>
         <w:t>quantità</w:t>
       </w:r>
-      <w:proofErr w:type="spellEnd"/>
-    </w:p>
-    <w:p>
-      <w:pPr>
-        <w:rPr>
-          <w:lang w:val="en-GB"/>
-        </w:rPr>
-      </w:pPr>
-      <w:proofErr w:type="spellStart"/>
-      <w:r>
-        <w:rPr>
-          <w:lang w:val="en-GB"/>
-        </w:rPr>
-        <w:t>Esempio</w:t>
-      </w:r>
-      <w:proofErr w:type="spellEnd"/>
-      <w:r>
-        <w:rPr>
-          <w:lang w:val="en-GB"/>
-        </w:rPr>
-        <w:t xml:space="preserve"> </w:t>
-      </w:r>
-      <w:proofErr w:type="spellStart"/>
-      <w:r>
-        <w:rPr>
-          <w:lang w:val="en-GB"/>
-        </w:rPr>
-        <w:t>concettuale</w:t>
-      </w:r>
-      <w:proofErr w:type="spellEnd"/>
-      <w:r>
-        <w:rPr>
-          <w:lang w:val="en-GB"/>
-        </w:rPr>
-        <w:t>:</w:t>
+    </w:p>
+    <w:p>
+      <w:pPr>
+        <w:rPr>
+          <w:lang w:val="en-GB"/>
+        </w:rPr>
+      </w:pPr>
+      <w:r>
+        <w:rPr>
+          <w:lang w:val="en-GB"/>
+        </w:rPr>
+        <w:t>Esempio concettuale:</w:t>
       </w:r>
     </w:p>
     <w:p>
@@ -1443,21 +1033,7 @@
         <w:rPr>
           <w:lang w:val="en-GB"/>
         </w:rPr>
-        <w:t xml:space="preserve">Firewall </w:t>
-      </w:r>
-      <w:proofErr w:type="spellStart"/>
-      <w:r>
-        <w:rPr>
-          <w:lang w:val="en-GB"/>
-        </w:rPr>
-        <w:t>perimetrale</w:t>
-      </w:r>
-      <w:proofErr w:type="spellEnd"/>
-      <w:r>
-        <w:rPr>
-          <w:lang w:val="en-GB"/>
-        </w:rPr>
-        <w:t xml:space="preserve"> → 1</w:t>
+        <w:t>Firewall perimetrale → 1</w:t>
       </w:r>
     </w:p>
     <w:p>
@@ -1696,19 +1272,11 @@
           <w:lang w:val="en-GB"/>
         </w:rPr>
       </w:pPr>
-      <w:proofErr w:type="spellStart"/>
-      <w:r>
-        <w:rPr>
-          <w:lang w:val="en-GB"/>
-        </w:rPr>
-        <w:t>Esempi</w:t>
-      </w:r>
-      <w:proofErr w:type="spellEnd"/>
-      <w:r>
-        <w:rPr>
-          <w:lang w:val="en-GB"/>
-        </w:rPr>
-        <w:t>:</w:t>
+      <w:r>
+        <w:rPr>
+          <w:lang w:val="en-GB"/>
+        </w:rPr>
+        <w:t>Esempi:</w:t>
       </w:r>
     </w:p>
     <w:p>
@@ -1721,42 +1289,12 @@
           <w:lang w:val="en-GB"/>
         </w:rPr>
       </w:pPr>
-      <w:proofErr w:type="spellStart"/>
-      <w:r>
-        <w:rPr>
-          <w:lang w:val="en-GB"/>
-        </w:rPr>
-        <w:t>posa</w:t>
-      </w:r>
-      <w:proofErr w:type="spellEnd"/>
-      <w:r>
-        <w:rPr>
-          <w:lang w:val="en-GB"/>
-        </w:rPr>
-        <w:t xml:space="preserve"> </w:t>
-      </w:r>
-      <w:proofErr w:type="spellStart"/>
-      <w:r>
-        <w:rPr>
-          <w:lang w:val="en-GB"/>
-        </w:rPr>
-        <w:t>cablaggio</w:t>
-      </w:r>
-      <w:proofErr w:type="spellEnd"/>
-      <w:r>
-        <w:rPr>
-          <w:lang w:val="en-GB"/>
-        </w:rPr>
-        <w:t xml:space="preserve"> </w:t>
-      </w:r>
-      <w:proofErr w:type="spellStart"/>
-      <w:r>
-        <w:rPr>
-          <w:lang w:val="en-GB"/>
-        </w:rPr>
-        <w:t>strutturato</w:t>
-      </w:r>
-      <w:proofErr w:type="spellEnd"/>
+      <w:r>
+        <w:rPr>
+          <w:lang w:val="en-GB"/>
+        </w:rPr>
+        <w:t>posa cablaggio strutturato</w:t>
+      </w:r>
     </w:p>
     <w:p>
       <w:pPr>
@@ -1768,19 +1306,11 @@
           <w:lang w:val="en-GB"/>
         </w:rPr>
       </w:pPr>
-      <w:proofErr w:type="spellStart"/>
-      <w:r>
-        <w:rPr>
-          <w:lang w:val="en-GB"/>
-        </w:rPr>
-        <w:t>configurazione</w:t>
-      </w:r>
-      <w:proofErr w:type="spellEnd"/>
-      <w:r>
-        <w:rPr>
-          <w:lang w:val="en-GB"/>
-        </w:rPr>
-        <w:t xml:space="preserve"> switch e VLAN</w:t>
+      <w:r>
+        <w:rPr>
+          <w:lang w:val="en-GB"/>
+        </w:rPr>
+        <w:t>configurazione switch e VLAN</w:t>
       </w:r>
     </w:p>
     <w:p>
@@ -1793,19 +1323,11 @@
           <w:lang w:val="en-GB"/>
         </w:rPr>
       </w:pPr>
-      <w:proofErr w:type="spellStart"/>
-      <w:r>
-        <w:rPr>
-          <w:lang w:val="en-GB"/>
-        </w:rPr>
-        <w:t>installazione</w:t>
-      </w:r>
-      <w:proofErr w:type="spellEnd"/>
-      <w:r>
-        <w:rPr>
-          <w:lang w:val="en-GB"/>
-        </w:rPr>
-        <w:t xml:space="preserve"> firewall</w:t>
+      <w:r>
+        <w:rPr>
+          <w:lang w:val="en-GB"/>
+        </w:rPr>
+        <w:t>installazione firewall</w:t>
       </w:r>
     </w:p>
     <w:p>
@@ -1818,19 +1340,11 @@
           <w:lang w:val="en-GB"/>
         </w:rPr>
       </w:pPr>
-      <w:proofErr w:type="spellStart"/>
-      <w:r>
-        <w:rPr>
-          <w:lang w:val="en-GB"/>
-        </w:rPr>
-        <w:t>configurazione</w:t>
-      </w:r>
-      <w:proofErr w:type="spellEnd"/>
-      <w:r>
-        <w:rPr>
-          <w:lang w:val="en-GB"/>
-        </w:rPr>
-        <w:t xml:space="preserve"> DMZ</w:t>
+      <w:r>
+        <w:rPr>
+          <w:lang w:val="en-GB"/>
+        </w:rPr>
+        <w:t>configurazione DMZ</w:t>
       </w:r>
     </w:p>
     <w:p>
@@ -1843,19 +1357,11 @@
           <w:lang w:val="en-GB"/>
         </w:rPr>
       </w:pPr>
-      <w:proofErr w:type="spellStart"/>
-      <w:r>
-        <w:rPr>
-          <w:lang w:val="en-GB"/>
-        </w:rPr>
-        <w:t>integrazione</w:t>
-      </w:r>
-      <w:proofErr w:type="spellEnd"/>
-      <w:r>
-        <w:rPr>
-          <w:lang w:val="en-GB"/>
-        </w:rPr>
-        <w:t xml:space="preserve"> IDS/IPS</w:t>
+      <w:r>
+        <w:rPr>
+          <w:lang w:val="en-GB"/>
+        </w:rPr>
+        <w:t>integrazione IDS/IPS</w:t>
       </w:r>
     </w:p>
     <w:p>
@@ -2050,33 +1556,17 @@
         </w:rPr>
         <w:t xml:space="preserve">Qui </w:t>
       </w:r>
-      <w:proofErr w:type="spellStart"/>
       <w:r>
         <w:rPr>
           <w:lang w:val="en-GB"/>
         </w:rPr>
         <w:t>dobbiamo</w:t>
       </w:r>
-      <w:proofErr w:type="spellEnd"/>
-      <w:r>
-        <w:rPr>
-          <w:lang w:val="en-GB"/>
-        </w:rPr>
-        <w:t xml:space="preserve"> </w:t>
-      </w:r>
-      <w:proofErr w:type="spellStart"/>
-      <w:r>
-        <w:rPr>
-          <w:lang w:val="en-GB"/>
-        </w:rPr>
-        <w:t>citare</w:t>
-      </w:r>
-      <w:proofErr w:type="spellEnd"/>
-      <w:r>
-        <w:rPr>
-          <w:lang w:val="en-GB"/>
-        </w:rPr>
-        <w:t>:</w:t>
+      <w:r>
+        <w:rPr>
+          <w:lang w:val="en-GB"/>
+        </w:rPr>
+        <w:t xml:space="preserve"> citare:</w:t>
       </w:r>
     </w:p>
     <w:p>
@@ -2089,33 +1579,11 @@
           <w:lang w:val="en-GB"/>
         </w:rPr>
       </w:pPr>
-      <w:proofErr w:type="spellStart"/>
-      <w:r>
-        <w:rPr>
-          <w:lang w:val="en-GB"/>
-        </w:rPr>
-        <w:t>configurazione</w:t>
-      </w:r>
-      <w:proofErr w:type="spellEnd"/>
-      <w:r>
-        <w:rPr>
-          <w:lang w:val="en-GB"/>
-        </w:rPr>
-        <w:t xml:space="preserve"> </w:t>
-      </w:r>
-      <w:proofErr w:type="spellStart"/>
-      <w:r>
-        <w:rPr>
-          <w:lang w:val="en-GB"/>
-        </w:rPr>
-        <w:t>regole</w:t>
-      </w:r>
-      <w:proofErr w:type="spellEnd"/>
-      <w:r>
-        <w:rPr>
-          <w:lang w:val="en-GB"/>
-        </w:rPr>
-        <w:t xml:space="preserve"> firewall</w:t>
+      <w:r>
+        <w:rPr>
+          <w:lang w:val="en-GB"/>
+        </w:rPr>
+        <w:t>configurazione regole firewall</w:t>
       </w:r>
     </w:p>
     <w:p>
@@ -2132,16 +1600,8 @@
         <w:rPr>
           <w:lang w:val="en-GB"/>
         </w:rPr>
-        <w:t xml:space="preserve">test di </w:t>
-      </w:r>
-      <w:proofErr w:type="spellStart"/>
-      <w:r>
-        <w:rPr>
-          <w:lang w:val="en-GB"/>
-        </w:rPr>
-        <w:t>sicurezza</w:t>
-      </w:r>
-      <w:proofErr w:type="spellEnd"/>
+        <w:t>test di sicurezza</w:t>
+      </w:r>
     </w:p>
     <w:p>
       <w:pPr>
@@ -2153,19 +1613,11 @@
           <w:lang w:val="en-GB"/>
         </w:rPr>
       </w:pPr>
-      <w:proofErr w:type="spellStart"/>
-      <w:r>
-        <w:rPr>
-          <w:lang w:val="en-GB"/>
-        </w:rPr>
-        <w:t>verifica</w:t>
-      </w:r>
-      <w:proofErr w:type="spellEnd"/>
-      <w:r>
-        <w:rPr>
-          <w:lang w:val="en-GB"/>
-        </w:rPr>
-        <w:t xml:space="preserve"> accesso web server</w:t>
+      <w:r>
+        <w:rPr>
+          <w:lang w:val="en-GB"/>
+        </w:rPr>
+        <w:t>verifica accesso web server</w:t>
       </w:r>
     </w:p>
     <w:p>
@@ -2178,28 +1630,12 @@
           <w:lang w:val="en-GB"/>
         </w:rPr>
       </w:pPr>
-      <w:proofErr w:type="spellStart"/>
-      <w:r>
-        <w:rPr>
-          <w:lang w:val="en-GB"/>
-        </w:rPr>
-        <w:t>scansioni</w:t>
-      </w:r>
-      <w:proofErr w:type="spellEnd"/>
-      <w:r>
-        <w:rPr>
-          <w:lang w:val="en-GB"/>
-        </w:rPr>
-        <w:t xml:space="preserve"> </w:t>
-      </w:r>
-      <w:proofErr w:type="spellStart"/>
-      <w:r>
-        <w:rPr>
-          <w:lang w:val="en-GB"/>
-        </w:rPr>
-        <w:t>porte</w:t>
-      </w:r>
-      <w:proofErr w:type="spellEnd"/>
+      <w:r>
+        <w:rPr>
+          <w:lang w:val="en-GB"/>
+        </w:rPr>
+        <w:t>scansioni porte</w:t>
+      </w:r>
     </w:p>
     <w:p>
       <w:pPr>
@@ -2551,21 +1987,12 @@
           <w:lang w:val="en-GB"/>
         </w:rPr>
       </w:pPr>
-      <w:proofErr w:type="spellStart"/>
       <w:r>
         <w:rPr>
           <w:sz w:val="27"/>
           <w:lang w:val="en-GB"/>
         </w:rPr>
-        <w:t>Totale</w:t>
-      </w:r>
-      <w:proofErr w:type="spellEnd"/>
-      <w:r>
-        <w:rPr>
-          <w:sz w:val="27"/>
-          <w:lang w:val="en-GB"/>
-        </w:rPr>
-        <w:t xml:space="preserve"> hardware</w:t>
+        <w:t>Totale hardware</w:t>
       </w:r>
     </w:p>
     <w:p>
@@ -2581,31 +2008,20 @@
           <w:lang w:val="en-GB"/>
         </w:rPr>
       </w:pPr>
-      <w:proofErr w:type="spellStart"/>
       <w:r>
         <w:rPr>
           <w:sz w:val="27"/>
           <w:lang w:val="en-GB"/>
         </w:rPr>
-        <w:t>Totale</w:t>
-      </w:r>
-      <w:proofErr w:type="spellEnd"/>
+        <w:t xml:space="preserve">Totale </w:t>
+      </w:r>
       <w:r>
         <w:rPr>
           <w:sz w:val="27"/>
           <w:lang w:val="en-GB"/>
         </w:rPr>
-        <w:t xml:space="preserve"> </w:t>
-      </w:r>
-      <w:proofErr w:type="spellStart"/>
-      <w:r>
-        <w:rPr>
-          <w:sz w:val="27"/>
-          <w:lang w:val="en-GB"/>
-        </w:rPr>
-        <w:t>servizi</w:t>
-      </w:r>
-      <w:proofErr w:type="spellEnd"/>
+        <w:t>onorario</w:t>
+      </w:r>
     </w:p>
     <w:p>
       <w:pPr>
@@ -2620,31 +2036,13 @@
           <w:lang w:val="en-GB"/>
         </w:rPr>
       </w:pPr>
-      <w:proofErr w:type="spellStart"/>
       <w:r>
         <w:rPr>
           <w:sz w:val="27"/>
           <w:lang w:val="en-GB"/>
         </w:rPr>
-        <w:t>Totale</w:t>
-      </w:r>
-      <w:proofErr w:type="spellEnd"/>
-      <w:r>
-        <w:rPr>
-          <w:sz w:val="27"/>
-          <w:lang w:val="en-GB"/>
-        </w:rPr>
-        <w:t xml:space="preserve"> </w:t>
-      </w:r>
-      <w:proofErr w:type="spellStart"/>
-      <w:r>
-        <w:rPr>
-          <w:sz w:val="27"/>
-          <w:lang w:val="en-GB"/>
-        </w:rPr>
-        <w:t>complessivo</w:t>
-      </w:r>
-      <w:proofErr w:type="spellEnd"/>
+        <w:t>Totale complessivo</w:t>
+      </w:r>
     </w:p>
     <w:p>
       <w:pPr>
@@ -2660,39 +2058,7 @@
           <w:sz w:val="27"/>
           <w:lang w:val="en-GB"/>
         </w:rPr>
-        <w:t xml:space="preserve">Niente </w:t>
-      </w:r>
-      <w:proofErr w:type="spellStart"/>
-      <w:r>
-        <w:rPr>
-          <w:sz w:val="27"/>
-          <w:lang w:val="en-GB"/>
-        </w:rPr>
-        <w:t>giustificazioni</w:t>
-      </w:r>
-      <w:proofErr w:type="spellEnd"/>
-      <w:r>
-        <w:rPr>
-          <w:sz w:val="27"/>
-          <w:lang w:val="en-GB"/>
-        </w:rPr>
-        <w:t xml:space="preserve"> </w:t>
-      </w:r>
-      <w:proofErr w:type="spellStart"/>
-      <w:r>
-        <w:rPr>
-          <w:sz w:val="27"/>
-          <w:lang w:val="en-GB"/>
-        </w:rPr>
-        <w:t>lunghe</w:t>
-      </w:r>
-      <w:proofErr w:type="spellEnd"/>
-      <w:r>
-        <w:rPr>
-          <w:sz w:val="27"/>
-          <w:lang w:val="en-GB"/>
-        </w:rPr>
-        <w:t>.</w:t>
+        <w:t>Niente giustificazioni lunghe.</w:t>
       </w:r>
     </w:p>
     <w:p>
@@ -3059,7 +2425,7 @@
         <v:path o:extrusionok="f" gradientshapeok="t" o:connecttype="rect"/>
         <o:lock v:ext="edit" aspectratio="t"/>
       </v:shapetype>
-      <v:shape id="_x0000_i1025" type="#_x0000_t75" style="width:11.35pt;height:11.35pt" o:bullet="t">
+      <v:shape id="_x0000_i1025" type="#_x0000_t75" style="width:11.4pt;height:11.4pt" o:bullet="t">
         <v:imagedata r:id="rId1" o:title="BD14866_"/>
       </v:shape>
     </w:pict>
@@ -9087,6 +8453,7 @@
   <w:style w:type="character" w:default="1" w:styleId="DefaultParagraphFont">
     <w:name w:val="Default Paragraph Font"/>
     <w:uiPriority w:val="1"/>
+    <w:semiHidden/>
     <w:unhideWhenUsed/>
   </w:style>
   <w:style w:type="table" w:default="1" w:styleId="TableNormal">
